--- a/ОТРАСЛЕВЫЕ ИТ/Отчеты/Отчеты/LW_OIS_3.docx
+++ b/ОТРАСЛЕВЫЕ ИТ/Отчеты/Отчеты/LW_OIS_3.docx
@@ -4936,2634 +4936,2619 @@
           <w:sz w:val="24"/>
           <w:szCs w:val="24"/>
         </w:rPr>
+        <w:t xml:space="preserve"> 2</w:t>
+      </w:r>
+    </w:p>
+    <w:p>
+      <w:pPr>
+        <w:pStyle w:val="a2"/>
+        <w:rPr>
+          <w:sz w:val="18"/>
+          <w:szCs w:val="18"/>
+        </w:rPr>
+      </w:pPr>
+      <w:r>
+        <w:rPr>
+          <w:sz w:val="18"/>
+          <w:szCs w:val="18"/>
+        </w:rPr>
+        <w:t xml:space="preserve">Процедура </w:t>
+      </w:r>
+      <w:proofErr w:type="gramStart"/>
+      <w:r>
+        <w:rPr>
+          <w:sz w:val="18"/>
+          <w:szCs w:val="18"/>
+        </w:rPr>
+        <w:t>Печать(</w:t>
+      </w:r>
+      <w:proofErr w:type="spellStart"/>
+      <w:proofErr w:type="gramEnd"/>
+      <w:r>
+        <w:rPr>
+          <w:sz w:val="18"/>
+          <w:szCs w:val="18"/>
+        </w:rPr>
+        <w:t>ТабДок</w:t>
+      </w:r>
+      <w:proofErr w:type="spellEnd"/>
+      <w:r>
+        <w:rPr>
+          <w:sz w:val="18"/>
+          <w:szCs w:val="18"/>
+        </w:rPr>
+        <w:t>, Ссылка) Экспорт</w:t>
+      </w:r>
+    </w:p>
+    <w:p>
+      <w:pPr>
+        <w:pStyle w:val="a2"/>
+        <w:rPr>
+          <w:sz w:val="18"/>
+          <w:szCs w:val="18"/>
+        </w:rPr>
+      </w:pPr>
+      <w:r>
+        <w:rPr>
+          <w:sz w:val="18"/>
+          <w:szCs w:val="18"/>
+        </w:rPr>
+        <w:tab/>
+        <w:t>//{{_КОНСТРУКТОР_ПЕЧАТИ(Печать)</w:t>
+      </w:r>
+    </w:p>
+    <w:p>
+      <w:pPr>
+        <w:pStyle w:val="a2"/>
+        <w:rPr>
+          <w:sz w:val="18"/>
+          <w:szCs w:val="18"/>
+        </w:rPr>
+      </w:pPr>
+      <w:r>
+        <w:rPr>
+          <w:sz w:val="18"/>
+          <w:szCs w:val="18"/>
+        </w:rPr>
+        <w:tab/>
+        <w:t xml:space="preserve">Макет = </w:t>
+      </w:r>
+      <w:proofErr w:type="spellStart"/>
+      <w:r>
+        <w:rPr>
+          <w:sz w:val="18"/>
+          <w:szCs w:val="18"/>
+        </w:rPr>
+        <w:t>Документы.РеализацияТоваровУслуг.ПолучитьМакет</w:t>
+      </w:r>
+      <w:proofErr w:type="spellEnd"/>
+      <w:r>
+        <w:rPr>
+          <w:sz w:val="18"/>
+          <w:szCs w:val="18"/>
+        </w:rPr>
+        <w:t>("Печать");</w:t>
+      </w:r>
+    </w:p>
+    <w:p>
+      <w:pPr>
+        <w:pStyle w:val="a2"/>
+        <w:rPr>
+          <w:sz w:val="18"/>
+          <w:szCs w:val="18"/>
+        </w:rPr>
+      </w:pPr>
+      <w:r>
+        <w:rPr>
+          <w:sz w:val="18"/>
+          <w:szCs w:val="18"/>
+        </w:rPr>
+        <w:tab/>
+        <w:t>Запрос = Новый Запрос;</w:t>
+      </w:r>
+    </w:p>
+    <w:p>
+      <w:pPr>
+        <w:pStyle w:val="a2"/>
+        <w:rPr>
+          <w:sz w:val="18"/>
+          <w:szCs w:val="18"/>
+        </w:rPr>
+      </w:pPr>
+      <w:r>
+        <w:rPr>
+          <w:sz w:val="18"/>
+          <w:szCs w:val="18"/>
+        </w:rPr>
+        <w:tab/>
+      </w:r>
+      <w:proofErr w:type="spellStart"/>
+      <w:r>
+        <w:rPr>
+          <w:sz w:val="18"/>
+          <w:szCs w:val="18"/>
+        </w:rPr>
+        <w:t>Запрос.Текст</w:t>
+      </w:r>
+      <w:proofErr w:type="spellEnd"/>
+      <w:r>
+        <w:rPr>
+          <w:sz w:val="18"/>
+          <w:szCs w:val="18"/>
+        </w:rPr>
+        <w:t xml:space="preserve"> =</w:t>
+      </w:r>
+    </w:p>
+    <w:p>
+      <w:pPr>
+        <w:pStyle w:val="a2"/>
+        <w:rPr>
+          <w:sz w:val="18"/>
+          <w:szCs w:val="18"/>
+        </w:rPr>
+      </w:pPr>
+      <w:r>
+        <w:rPr>
+          <w:sz w:val="18"/>
+          <w:szCs w:val="18"/>
+        </w:rPr>
+        <w:tab/>
+        <w:t>"ВЫБРАТЬ</w:t>
+      </w:r>
+    </w:p>
+    <w:p>
+      <w:pPr>
+        <w:pStyle w:val="a2"/>
+        <w:rPr>
+          <w:sz w:val="18"/>
+          <w:szCs w:val="18"/>
+        </w:rPr>
+      </w:pPr>
+      <w:r>
+        <w:rPr>
+          <w:sz w:val="18"/>
+          <w:szCs w:val="18"/>
+        </w:rPr>
+        <w:tab/>
+        <w:t>|</w:t>
+      </w:r>
+      <w:r>
+        <w:rPr>
+          <w:sz w:val="18"/>
+          <w:szCs w:val="18"/>
+        </w:rPr>
+        <w:tab/>
+      </w:r>
+      <w:proofErr w:type="spellStart"/>
+      <w:r>
+        <w:rPr>
+          <w:sz w:val="18"/>
+          <w:szCs w:val="18"/>
+        </w:rPr>
+        <w:t>РеализацияТоваровУслуг.Дата</w:t>
+      </w:r>
+      <w:proofErr w:type="spellEnd"/>
+      <w:r>
+        <w:rPr>
+          <w:sz w:val="18"/>
+          <w:szCs w:val="18"/>
+        </w:rPr>
+        <w:t>,</w:t>
+      </w:r>
+    </w:p>
+    <w:p>
+      <w:pPr>
+        <w:pStyle w:val="a2"/>
+        <w:rPr>
+          <w:sz w:val="18"/>
+          <w:szCs w:val="18"/>
+        </w:rPr>
+      </w:pPr>
+      <w:r>
+        <w:rPr>
+          <w:sz w:val="18"/>
+          <w:szCs w:val="18"/>
+        </w:rPr>
+        <w:tab/>
+        <w:t>|</w:t>
+      </w:r>
+      <w:r>
+        <w:rPr>
+          <w:sz w:val="18"/>
+          <w:szCs w:val="18"/>
+        </w:rPr>
+        <w:tab/>
+      </w:r>
+      <w:proofErr w:type="spellStart"/>
+      <w:r>
+        <w:rPr>
+          <w:sz w:val="18"/>
+          <w:szCs w:val="18"/>
+        </w:rPr>
+        <w:t>РеализацияТоваровУслуг.ДоговорКонтрагента</w:t>
+      </w:r>
+      <w:proofErr w:type="spellEnd"/>
+      <w:r>
+        <w:rPr>
+          <w:sz w:val="18"/>
+          <w:szCs w:val="18"/>
+        </w:rPr>
+        <w:t>,</w:t>
+      </w:r>
+    </w:p>
+    <w:p>
+      <w:pPr>
+        <w:pStyle w:val="a2"/>
+        <w:rPr>
+          <w:sz w:val="18"/>
+          <w:szCs w:val="18"/>
+        </w:rPr>
+      </w:pPr>
+      <w:r>
+        <w:rPr>
+          <w:sz w:val="18"/>
+          <w:szCs w:val="18"/>
+        </w:rPr>
+        <w:tab/>
+        <w:t>|</w:t>
+      </w:r>
+      <w:r>
+        <w:rPr>
+          <w:sz w:val="18"/>
+          <w:szCs w:val="18"/>
+        </w:rPr>
+        <w:tab/>
+      </w:r>
+      <w:proofErr w:type="spellStart"/>
+      <w:r>
+        <w:rPr>
+          <w:sz w:val="18"/>
+          <w:szCs w:val="18"/>
+        </w:rPr>
+        <w:t>РеализацияТоваровУслуг.Контрагент</w:t>
+      </w:r>
+      <w:proofErr w:type="spellEnd"/>
+      <w:r>
+        <w:rPr>
+          <w:sz w:val="18"/>
+          <w:szCs w:val="18"/>
+        </w:rPr>
+        <w:t>,</w:t>
+      </w:r>
+    </w:p>
+    <w:p>
+      <w:pPr>
+        <w:pStyle w:val="a2"/>
+        <w:rPr>
+          <w:sz w:val="18"/>
+          <w:szCs w:val="18"/>
+        </w:rPr>
+      </w:pPr>
+      <w:r>
+        <w:rPr>
+          <w:sz w:val="18"/>
+          <w:szCs w:val="18"/>
+        </w:rPr>
+        <w:tab/>
+        <w:t>|</w:t>
+      </w:r>
+      <w:r>
+        <w:rPr>
+          <w:sz w:val="18"/>
+          <w:szCs w:val="18"/>
+        </w:rPr>
+        <w:tab/>
+      </w:r>
+      <w:proofErr w:type="spellStart"/>
+      <w:r>
+        <w:rPr>
+          <w:sz w:val="18"/>
+          <w:szCs w:val="18"/>
+        </w:rPr>
+        <w:t>РеализацияТоваровУслуг.Номер</w:t>
+      </w:r>
+      <w:proofErr w:type="spellEnd"/>
+      <w:r>
+        <w:rPr>
+          <w:sz w:val="18"/>
+          <w:szCs w:val="18"/>
+        </w:rPr>
+        <w:t>,</w:t>
+      </w:r>
+    </w:p>
+    <w:p>
+      <w:pPr>
+        <w:pStyle w:val="a2"/>
+        <w:rPr>
+          <w:sz w:val="18"/>
+          <w:szCs w:val="18"/>
+        </w:rPr>
+      </w:pPr>
+      <w:r>
+        <w:rPr>
+          <w:sz w:val="18"/>
+          <w:szCs w:val="18"/>
+        </w:rPr>
+        <w:tab/>
+        <w:t>|</w:t>
+      </w:r>
+      <w:r>
+        <w:rPr>
+          <w:sz w:val="18"/>
+          <w:szCs w:val="18"/>
+        </w:rPr>
+        <w:tab/>
+      </w:r>
+      <w:proofErr w:type="spellStart"/>
+      <w:r>
+        <w:rPr>
+          <w:sz w:val="18"/>
+          <w:szCs w:val="18"/>
+        </w:rPr>
+        <w:t>РеализацияТоваровУслуг.Ответственный</w:t>
+      </w:r>
+      <w:proofErr w:type="spellEnd"/>
+      <w:r>
+        <w:rPr>
+          <w:sz w:val="18"/>
+          <w:szCs w:val="18"/>
+        </w:rPr>
+        <w:t>,</w:t>
+      </w:r>
+    </w:p>
+    <w:p>
+      <w:pPr>
+        <w:pStyle w:val="a2"/>
+        <w:rPr>
+          <w:sz w:val="18"/>
+          <w:szCs w:val="18"/>
+        </w:rPr>
+      </w:pPr>
+      <w:r>
+        <w:rPr>
+          <w:sz w:val="18"/>
+          <w:szCs w:val="18"/>
+        </w:rPr>
+        <w:tab/>
+        <w:t>|</w:t>
+      </w:r>
+      <w:r>
+        <w:rPr>
+          <w:sz w:val="18"/>
+          <w:szCs w:val="18"/>
+        </w:rPr>
+        <w:tab/>
+      </w:r>
+      <w:proofErr w:type="spellStart"/>
+      <w:r>
+        <w:rPr>
+          <w:sz w:val="18"/>
+          <w:szCs w:val="18"/>
+        </w:rPr>
+        <w:t>РеализацияТоваровУслуг.Подразделение</w:t>
+      </w:r>
+      <w:proofErr w:type="spellEnd"/>
+      <w:r>
+        <w:rPr>
+          <w:sz w:val="18"/>
+          <w:szCs w:val="18"/>
+        </w:rPr>
+        <w:t>,</w:t>
+      </w:r>
+    </w:p>
+    <w:p>
+      <w:pPr>
+        <w:pStyle w:val="a2"/>
+        <w:rPr>
+          <w:sz w:val="18"/>
+          <w:szCs w:val="18"/>
+        </w:rPr>
+      </w:pPr>
+      <w:r>
+        <w:rPr>
+          <w:sz w:val="18"/>
+          <w:szCs w:val="18"/>
+        </w:rPr>
+        <w:tab/>
+        <w:t>|</w:t>
+      </w:r>
+      <w:r>
+        <w:rPr>
+          <w:sz w:val="18"/>
+          <w:szCs w:val="18"/>
+        </w:rPr>
+        <w:tab/>
+      </w:r>
+      <w:proofErr w:type="spellStart"/>
+      <w:r>
+        <w:rPr>
+          <w:sz w:val="18"/>
+          <w:szCs w:val="18"/>
+        </w:rPr>
+        <w:t>РеализацияТоваровУслуг.Склад</w:t>
+      </w:r>
+      <w:proofErr w:type="spellEnd"/>
+      <w:r>
+        <w:rPr>
+          <w:sz w:val="18"/>
+          <w:szCs w:val="18"/>
+        </w:rPr>
+        <w:t>,</w:t>
+      </w:r>
+    </w:p>
+    <w:p>
+      <w:pPr>
+        <w:pStyle w:val="a2"/>
+        <w:rPr>
+          <w:sz w:val="18"/>
+          <w:szCs w:val="18"/>
+        </w:rPr>
+      </w:pPr>
+      <w:r>
+        <w:rPr>
+          <w:sz w:val="18"/>
+          <w:szCs w:val="18"/>
+        </w:rPr>
+        <w:lastRenderedPageBreak/>
+        <w:tab/>
+        <w:t>|</w:t>
+      </w:r>
+      <w:r>
+        <w:rPr>
+          <w:sz w:val="18"/>
+          <w:szCs w:val="18"/>
+        </w:rPr>
+        <w:tab/>
+      </w:r>
+      <w:proofErr w:type="spellStart"/>
+      <w:r>
+        <w:rPr>
+          <w:sz w:val="18"/>
+          <w:szCs w:val="18"/>
+        </w:rPr>
+        <w:t>РеализацияТоваровУслуг.СуммаДокумента</w:t>
+      </w:r>
+      <w:proofErr w:type="spellEnd"/>
+      <w:r>
+        <w:rPr>
+          <w:sz w:val="18"/>
+          <w:szCs w:val="18"/>
+        </w:rPr>
+        <w:t>,</w:t>
+      </w:r>
+    </w:p>
+    <w:p>
+      <w:pPr>
+        <w:pStyle w:val="a2"/>
+        <w:rPr>
+          <w:sz w:val="18"/>
+          <w:szCs w:val="18"/>
+        </w:rPr>
+      </w:pPr>
+      <w:r>
+        <w:rPr>
+          <w:sz w:val="18"/>
+          <w:szCs w:val="18"/>
+        </w:rPr>
+        <w:tab/>
+        <w:t>|</w:t>
+      </w:r>
+      <w:r>
+        <w:rPr>
+          <w:sz w:val="18"/>
+          <w:szCs w:val="18"/>
+        </w:rPr>
+        <w:tab/>
+      </w:r>
+      <w:proofErr w:type="spellStart"/>
+      <w:r>
+        <w:rPr>
+          <w:sz w:val="18"/>
+          <w:szCs w:val="18"/>
+        </w:rPr>
+        <w:t>РеализацияТоваровУслуг.ТипЦен</w:t>
+      </w:r>
+      <w:proofErr w:type="spellEnd"/>
+      <w:r>
+        <w:rPr>
+          <w:sz w:val="18"/>
+          <w:szCs w:val="18"/>
+        </w:rPr>
+        <w:t>,</w:t>
+      </w:r>
+    </w:p>
+    <w:p>
+      <w:pPr>
+        <w:pStyle w:val="a2"/>
+        <w:rPr>
+          <w:sz w:val="18"/>
+          <w:szCs w:val="18"/>
+        </w:rPr>
+      </w:pPr>
+      <w:r>
+        <w:rPr>
+          <w:sz w:val="18"/>
+          <w:szCs w:val="18"/>
+        </w:rPr>
+        <w:tab/>
+        <w:t>|</w:t>
+      </w:r>
+      <w:r>
+        <w:rPr>
+          <w:sz w:val="18"/>
+          <w:szCs w:val="18"/>
+        </w:rPr>
+        <w:tab/>
+      </w:r>
+      <w:proofErr w:type="spellStart"/>
+      <w:proofErr w:type="gramStart"/>
+      <w:r>
+        <w:rPr>
+          <w:sz w:val="18"/>
+          <w:szCs w:val="18"/>
+        </w:rPr>
+        <w:t>РеализацияТоваровУслуг.НоменклатураСРеквизитами</w:t>
+      </w:r>
+      <w:proofErr w:type="spellEnd"/>
+      <w:r>
+        <w:rPr>
+          <w:sz w:val="18"/>
+          <w:szCs w:val="18"/>
+        </w:rPr>
+        <w:t>.(</w:t>
+      </w:r>
+      <w:proofErr w:type="gramEnd"/>
+    </w:p>
+    <w:p>
+      <w:pPr>
+        <w:pStyle w:val="a2"/>
+        <w:rPr>
+          <w:sz w:val="18"/>
+          <w:szCs w:val="18"/>
+        </w:rPr>
+      </w:pPr>
+      <w:r>
+        <w:rPr>
+          <w:sz w:val="18"/>
+          <w:szCs w:val="18"/>
+        </w:rPr>
+        <w:tab/>
+        <w:t>|</w:t>
+      </w:r>
+      <w:r>
+        <w:rPr>
+          <w:sz w:val="18"/>
+          <w:szCs w:val="18"/>
+        </w:rPr>
+        <w:tab/>
+      </w:r>
+      <w:r>
+        <w:rPr>
+          <w:sz w:val="18"/>
+          <w:szCs w:val="18"/>
+        </w:rPr>
+        <w:tab/>
+      </w:r>
+      <w:proofErr w:type="spellStart"/>
+      <w:r>
+        <w:rPr>
+          <w:sz w:val="18"/>
+          <w:szCs w:val="18"/>
+        </w:rPr>
+        <w:t>НомерСтроки</w:t>
+      </w:r>
+      <w:proofErr w:type="spellEnd"/>
+      <w:r>
+        <w:rPr>
+          <w:sz w:val="18"/>
+          <w:szCs w:val="18"/>
+        </w:rPr>
+        <w:t>,</w:t>
+      </w:r>
+    </w:p>
+    <w:p>
+      <w:pPr>
+        <w:pStyle w:val="a2"/>
+        <w:rPr>
+          <w:sz w:val="18"/>
+          <w:szCs w:val="18"/>
+        </w:rPr>
+      </w:pPr>
+      <w:r>
+        <w:rPr>
+          <w:sz w:val="18"/>
+          <w:szCs w:val="18"/>
+        </w:rPr>
+        <w:tab/>
+        <w:t>|</w:t>
+      </w:r>
+      <w:r>
+        <w:rPr>
+          <w:sz w:val="18"/>
+          <w:szCs w:val="18"/>
+        </w:rPr>
+        <w:tab/>
+      </w:r>
+      <w:r>
+        <w:rPr>
+          <w:sz w:val="18"/>
+          <w:szCs w:val="18"/>
+        </w:rPr>
+        <w:tab/>
+      </w:r>
+      <w:proofErr w:type="spellStart"/>
+      <w:r>
+        <w:rPr>
+          <w:sz w:val="18"/>
+          <w:szCs w:val="18"/>
+        </w:rPr>
+        <w:t>НоменклатурнаяПозиция</w:t>
+      </w:r>
+      <w:proofErr w:type="spellEnd"/>
+      <w:r>
+        <w:rPr>
+          <w:sz w:val="18"/>
+          <w:szCs w:val="18"/>
+        </w:rPr>
+        <w:t>,</w:t>
+      </w:r>
+    </w:p>
+    <w:p>
+      <w:pPr>
+        <w:pStyle w:val="a2"/>
+        <w:rPr>
+          <w:sz w:val="18"/>
+          <w:szCs w:val="18"/>
+        </w:rPr>
+      </w:pPr>
+      <w:r>
+        <w:rPr>
+          <w:sz w:val="18"/>
+          <w:szCs w:val="18"/>
+        </w:rPr>
+        <w:tab/>
+        <w:t>|</w:t>
+      </w:r>
+      <w:r>
+        <w:rPr>
+          <w:sz w:val="18"/>
+          <w:szCs w:val="18"/>
+        </w:rPr>
+        <w:tab/>
+      </w:r>
+      <w:r>
+        <w:rPr>
+          <w:sz w:val="18"/>
+          <w:szCs w:val="18"/>
+        </w:rPr>
+        <w:tab/>
+        <w:t>Цена,</w:t>
+      </w:r>
+    </w:p>
+    <w:p>
+      <w:pPr>
+        <w:pStyle w:val="a2"/>
+        <w:rPr>
+          <w:sz w:val="18"/>
+          <w:szCs w:val="18"/>
+        </w:rPr>
+      </w:pPr>
+      <w:r>
+        <w:rPr>
+          <w:sz w:val="18"/>
+          <w:szCs w:val="18"/>
+        </w:rPr>
+        <w:tab/>
+        <w:t>|</w:t>
+      </w:r>
+      <w:r>
+        <w:rPr>
+          <w:sz w:val="18"/>
+          <w:szCs w:val="18"/>
+        </w:rPr>
+        <w:tab/>
+      </w:r>
+      <w:r>
+        <w:rPr>
+          <w:sz w:val="18"/>
+          <w:szCs w:val="18"/>
+        </w:rPr>
+        <w:tab/>
+        <w:t>Количество,</w:t>
+      </w:r>
+    </w:p>
+    <w:p>
+      <w:pPr>
+        <w:pStyle w:val="a2"/>
+        <w:rPr>
+          <w:sz w:val="18"/>
+          <w:szCs w:val="18"/>
+        </w:rPr>
+      </w:pPr>
+      <w:r>
+        <w:rPr>
+          <w:sz w:val="18"/>
+          <w:szCs w:val="18"/>
+        </w:rPr>
+        <w:tab/>
+        <w:t>|</w:t>
+      </w:r>
+      <w:r>
+        <w:rPr>
+          <w:sz w:val="18"/>
+          <w:szCs w:val="18"/>
+        </w:rPr>
+        <w:tab/>
+      </w:r>
+      <w:r>
+        <w:rPr>
+          <w:sz w:val="18"/>
+          <w:szCs w:val="18"/>
+        </w:rPr>
+        <w:tab/>
+        <w:t>Сумма,</w:t>
+      </w:r>
+    </w:p>
+    <w:p>
+      <w:pPr>
+        <w:pStyle w:val="a2"/>
+        <w:rPr>
+          <w:sz w:val="18"/>
+          <w:szCs w:val="18"/>
+        </w:rPr>
+      </w:pPr>
+      <w:r>
+        <w:rPr>
+          <w:sz w:val="18"/>
+          <w:szCs w:val="18"/>
+        </w:rPr>
+        <w:tab/>
+        <w:t>|</w:t>
+      </w:r>
+      <w:r>
+        <w:rPr>
+          <w:sz w:val="18"/>
+          <w:szCs w:val="18"/>
+        </w:rPr>
+        <w:tab/>
+      </w:r>
+      <w:r>
+        <w:rPr>
+          <w:sz w:val="18"/>
+          <w:szCs w:val="18"/>
+        </w:rPr>
+        <w:tab/>
+      </w:r>
+      <w:proofErr w:type="spellStart"/>
+      <w:r>
+        <w:rPr>
+          <w:sz w:val="18"/>
+          <w:szCs w:val="18"/>
+        </w:rPr>
+        <w:t>СтавкаНДС</w:t>
+      </w:r>
+      <w:proofErr w:type="spellEnd"/>
+      <w:r>
+        <w:rPr>
+          <w:sz w:val="18"/>
+          <w:szCs w:val="18"/>
+        </w:rPr>
+        <w:t>,</w:t>
+      </w:r>
+    </w:p>
+    <w:p>
+      <w:pPr>
+        <w:pStyle w:val="a2"/>
+        <w:rPr>
+          <w:sz w:val="18"/>
+          <w:szCs w:val="18"/>
+        </w:rPr>
+      </w:pPr>
+      <w:r>
+        <w:rPr>
+          <w:sz w:val="18"/>
+          <w:szCs w:val="18"/>
+        </w:rPr>
+        <w:tab/>
+        <w:t>|</w:t>
+      </w:r>
+      <w:r>
+        <w:rPr>
+          <w:sz w:val="18"/>
+          <w:szCs w:val="18"/>
+        </w:rPr>
+        <w:tab/>
+      </w:r>
+      <w:r>
+        <w:rPr>
+          <w:sz w:val="18"/>
+          <w:szCs w:val="18"/>
+        </w:rPr>
+        <w:tab/>
+      </w:r>
+      <w:proofErr w:type="spellStart"/>
+      <w:r>
+        <w:rPr>
+          <w:sz w:val="18"/>
+          <w:szCs w:val="18"/>
+        </w:rPr>
+        <w:t>СуммаНДС</w:t>
+      </w:r>
+      <w:proofErr w:type="spellEnd"/>
+      <w:r>
+        <w:rPr>
+          <w:sz w:val="18"/>
+          <w:szCs w:val="18"/>
+        </w:rPr>
+        <w:t>,</w:t>
+      </w:r>
+    </w:p>
+    <w:p>
+      <w:pPr>
+        <w:pStyle w:val="a2"/>
+        <w:rPr>
+          <w:sz w:val="18"/>
+          <w:szCs w:val="18"/>
+        </w:rPr>
+      </w:pPr>
+      <w:r>
+        <w:rPr>
+          <w:sz w:val="18"/>
+          <w:szCs w:val="18"/>
+        </w:rPr>
+        <w:tab/>
+        <w:t>|</w:t>
+      </w:r>
+      <w:r>
+        <w:rPr>
+          <w:sz w:val="18"/>
+          <w:szCs w:val="18"/>
+        </w:rPr>
+        <w:tab/>
+      </w:r>
+      <w:r>
+        <w:rPr>
+          <w:sz w:val="18"/>
+          <w:szCs w:val="18"/>
+        </w:rPr>
+        <w:tab/>
+        <w:t>Всего</w:t>
+      </w:r>
+    </w:p>
+    <w:p>
+      <w:pPr>
+        <w:pStyle w:val="a2"/>
+        <w:rPr>
+          <w:sz w:val="18"/>
+          <w:szCs w:val="18"/>
+        </w:rPr>
+      </w:pPr>
+      <w:r>
+        <w:rPr>
+          <w:sz w:val="18"/>
+          <w:szCs w:val="18"/>
+        </w:rPr>
+        <w:tab/>
+        <w:t>|</w:t>
+      </w:r>
+      <w:r>
+        <w:rPr>
+          <w:sz w:val="18"/>
+          <w:szCs w:val="18"/>
+        </w:rPr>
+        <w:tab/>
+        <w:t>),</w:t>
+      </w:r>
+    </w:p>
+    <w:p>
+      <w:pPr>
+        <w:pStyle w:val="a2"/>
+        <w:rPr>
+          <w:sz w:val="18"/>
+          <w:szCs w:val="18"/>
+        </w:rPr>
+      </w:pPr>
+      <w:r>
+        <w:rPr>
+          <w:sz w:val="18"/>
+          <w:szCs w:val="18"/>
+        </w:rPr>
+        <w:tab/>
+        <w:t>|</w:t>
+      </w:r>
+      <w:r>
+        <w:rPr>
+          <w:sz w:val="18"/>
+          <w:szCs w:val="18"/>
+        </w:rPr>
+        <w:tab/>
+      </w:r>
+      <w:proofErr w:type="spellStart"/>
+      <w:proofErr w:type="gramStart"/>
+      <w:r>
+        <w:rPr>
+          <w:sz w:val="18"/>
+          <w:szCs w:val="18"/>
+        </w:rPr>
+        <w:t>РеализацияТоваровУслуг.УслугиСРеквизитами</w:t>
+      </w:r>
+      <w:proofErr w:type="spellEnd"/>
+      <w:r>
+        <w:rPr>
+          <w:sz w:val="18"/>
+          <w:szCs w:val="18"/>
+        </w:rPr>
+        <w:t>.(</w:t>
+      </w:r>
+      <w:proofErr w:type="gramEnd"/>
+    </w:p>
+    <w:p>
+      <w:pPr>
+        <w:pStyle w:val="a2"/>
+        <w:rPr>
+          <w:sz w:val="18"/>
+          <w:szCs w:val="18"/>
+        </w:rPr>
+      </w:pPr>
+      <w:r>
+        <w:rPr>
+          <w:sz w:val="18"/>
+          <w:szCs w:val="18"/>
+        </w:rPr>
+        <w:tab/>
+        <w:t>|</w:t>
+      </w:r>
+      <w:r>
+        <w:rPr>
+          <w:sz w:val="18"/>
+          <w:szCs w:val="18"/>
+        </w:rPr>
+        <w:tab/>
+      </w:r>
+      <w:r>
+        <w:rPr>
+          <w:sz w:val="18"/>
+          <w:szCs w:val="18"/>
+        </w:rPr>
+        <w:tab/>
+      </w:r>
+      <w:proofErr w:type="spellStart"/>
+      <w:r>
+        <w:rPr>
+          <w:sz w:val="18"/>
+          <w:szCs w:val="18"/>
+        </w:rPr>
+        <w:t>НомерСтроки</w:t>
+      </w:r>
+      <w:proofErr w:type="spellEnd"/>
+      <w:r>
+        <w:rPr>
+          <w:sz w:val="18"/>
+          <w:szCs w:val="18"/>
+        </w:rPr>
+        <w:t>,</w:t>
+      </w:r>
+    </w:p>
+    <w:p>
+      <w:pPr>
+        <w:pStyle w:val="a2"/>
+        <w:rPr>
+          <w:sz w:val="18"/>
+          <w:szCs w:val="18"/>
+        </w:rPr>
+      </w:pPr>
+      <w:r>
+        <w:rPr>
+          <w:sz w:val="18"/>
+          <w:szCs w:val="18"/>
+        </w:rPr>
+        <w:tab/>
+        <w:t>|</w:t>
+      </w:r>
+      <w:r>
+        <w:rPr>
+          <w:sz w:val="18"/>
+          <w:szCs w:val="18"/>
+        </w:rPr>
+        <w:tab/>
+      </w:r>
+      <w:r>
+        <w:rPr>
+          <w:sz w:val="18"/>
+          <w:szCs w:val="18"/>
+        </w:rPr>
+        <w:tab/>
+      </w:r>
+      <w:proofErr w:type="spellStart"/>
+      <w:r>
+        <w:rPr>
+          <w:sz w:val="18"/>
+          <w:szCs w:val="18"/>
+        </w:rPr>
+        <w:t>НоменклатурнаяПозиция</w:t>
+      </w:r>
+      <w:proofErr w:type="spellEnd"/>
+      <w:r>
+        <w:rPr>
+          <w:sz w:val="18"/>
+          <w:szCs w:val="18"/>
+        </w:rPr>
+        <w:t>,</w:t>
+      </w:r>
+    </w:p>
+    <w:p>
+      <w:pPr>
+        <w:pStyle w:val="a2"/>
+        <w:rPr>
+          <w:sz w:val="18"/>
+          <w:szCs w:val="18"/>
+        </w:rPr>
+      </w:pPr>
+      <w:r>
+        <w:rPr>
+          <w:sz w:val="18"/>
+          <w:szCs w:val="18"/>
+        </w:rPr>
+        <w:tab/>
+        <w:t>|</w:t>
+      </w:r>
+      <w:r>
+        <w:rPr>
+          <w:sz w:val="18"/>
+          <w:szCs w:val="18"/>
+        </w:rPr>
+        <w:tab/>
+      </w:r>
+      <w:r>
+        <w:rPr>
+          <w:sz w:val="18"/>
+          <w:szCs w:val="18"/>
+        </w:rPr>
+        <w:tab/>
+        <w:t>Цена,</w:t>
+      </w:r>
+    </w:p>
+    <w:p>
+      <w:pPr>
+        <w:pStyle w:val="a2"/>
+        <w:rPr>
+          <w:sz w:val="18"/>
+          <w:szCs w:val="18"/>
+        </w:rPr>
+      </w:pPr>
+      <w:r>
+        <w:rPr>
+          <w:sz w:val="18"/>
+          <w:szCs w:val="18"/>
+        </w:rPr>
+        <w:tab/>
+        <w:t>|</w:t>
+      </w:r>
+      <w:r>
+        <w:rPr>
+          <w:sz w:val="18"/>
+          <w:szCs w:val="18"/>
+        </w:rPr>
+        <w:tab/>
+      </w:r>
+      <w:r>
+        <w:rPr>
+          <w:sz w:val="18"/>
+          <w:szCs w:val="18"/>
+        </w:rPr>
+        <w:tab/>
+        <w:t>Количество,</w:t>
+      </w:r>
+    </w:p>
+    <w:p>
+      <w:pPr>
+        <w:pStyle w:val="a2"/>
+        <w:rPr>
+          <w:sz w:val="18"/>
+          <w:szCs w:val="18"/>
+        </w:rPr>
+      </w:pPr>
+      <w:r>
+        <w:rPr>
+          <w:sz w:val="18"/>
+          <w:szCs w:val="18"/>
+        </w:rPr>
+        <w:tab/>
+        <w:t>|</w:t>
+      </w:r>
+      <w:r>
+        <w:rPr>
+          <w:sz w:val="18"/>
+          <w:szCs w:val="18"/>
+        </w:rPr>
+        <w:tab/>
+      </w:r>
+      <w:r>
+        <w:rPr>
+          <w:sz w:val="18"/>
+          <w:szCs w:val="18"/>
+        </w:rPr>
+        <w:tab/>
+        <w:t>Сумма,</w:t>
+      </w:r>
+    </w:p>
+    <w:p>
+      <w:pPr>
+        <w:pStyle w:val="a2"/>
+        <w:rPr>
+          <w:sz w:val="18"/>
+          <w:szCs w:val="18"/>
+        </w:rPr>
+      </w:pPr>
+      <w:r>
+        <w:rPr>
+          <w:sz w:val="18"/>
+          <w:szCs w:val="18"/>
+        </w:rPr>
+        <w:tab/>
+        <w:t>|</w:t>
+      </w:r>
+      <w:r>
+        <w:rPr>
+          <w:sz w:val="18"/>
+          <w:szCs w:val="18"/>
+        </w:rPr>
+        <w:tab/>
+      </w:r>
+      <w:r>
+        <w:rPr>
+          <w:sz w:val="18"/>
+          <w:szCs w:val="18"/>
+        </w:rPr>
+        <w:tab/>
+      </w:r>
+      <w:proofErr w:type="spellStart"/>
+      <w:r>
+        <w:rPr>
+          <w:sz w:val="18"/>
+          <w:szCs w:val="18"/>
+        </w:rPr>
+        <w:t>СтавкаНДС</w:t>
+      </w:r>
+      <w:proofErr w:type="spellEnd"/>
+      <w:r>
+        <w:rPr>
+          <w:sz w:val="18"/>
+          <w:szCs w:val="18"/>
+        </w:rPr>
+        <w:t>,</w:t>
+      </w:r>
+    </w:p>
+    <w:p>
+      <w:pPr>
+        <w:pStyle w:val="a2"/>
+        <w:rPr>
+          <w:sz w:val="18"/>
+          <w:szCs w:val="18"/>
+        </w:rPr>
+      </w:pPr>
+      <w:r>
+        <w:rPr>
+          <w:sz w:val="18"/>
+          <w:szCs w:val="18"/>
+        </w:rPr>
+        <w:tab/>
+        <w:t>|</w:t>
+      </w:r>
+      <w:r>
+        <w:rPr>
+          <w:sz w:val="18"/>
+          <w:szCs w:val="18"/>
+        </w:rPr>
+        <w:tab/>
+      </w:r>
+      <w:r>
+        <w:rPr>
+          <w:sz w:val="18"/>
+          <w:szCs w:val="18"/>
+        </w:rPr>
+        <w:tab/>
+      </w:r>
+      <w:proofErr w:type="spellStart"/>
+      <w:r>
+        <w:rPr>
+          <w:sz w:val="18"/>
+          <w:szCs w:val="18"/>
+        </w:rPr>
+        <w:t>СуммаНДС</w:t>
+      </w:r>
+      <w:proofErr w:type="spellEnd"/>
+      <w:r>
+        <w:rPr>
+          <w:sz w:val="18"/>
+          <w:szCs w:val="18"/>
+        </w:rPr>
+        <w:t>,</w:t>
+      </w:r>
+    </w:p>
+    <w:p>
+      <w:pPr>
+        <w:pStyle w:val="a2"/>
+        <w:rPr>
+          <w:sz w:val="18"/>
+          <w:szCs w:val="18"/>
+        </w:rPr>
+      </w:pPr>
+      <w:r>
+        <w:rPr>
+          <w:sz w:val="18"/>
+          <w:szCs w:val="18"/>
+        </w:rPr>
+        <w:tab/>
+        <w:t>|</w:t>
+      </w:r>
+      <w:r>
+        <w:rPr>
+          <w:sz w:val="18"/>
+          <w:szCs w:val="18"/>
+        </w:rPr>
+        <w:tab/>
+      </w:r>
+      <w:r>
+        <w:rPr>
+          <w:sz w:val="18"/>
+          <w:szCs w:val="18"/>
+        </w:rPr>
+        <w:tab/>
+        <w:t>Всего</w:t>
+      </w:r>
+    </w:p>
+    <w:p>
+      <w:pPr>
+        <w:pStyle w:val="a2"/>
+        <w:rPr>
+          <w:sz w:val="18"/>
+          <w:szCs w:val="18"/>
+        </w:rPr>
+      </w:pPr>
+      <w:r>
+        <w:rPr>
+          <w:sz w:val="18"/>
+          <w:szCs w:val="18"/>
+        </w:rPr>
+        <w:tab/>
+        <w:t>|</w:t>
+      </w:r>
+      <w:r>
+        <w:rPr>
+          <w:sz w:val="18"/>
+          <w:szCs w:val="18"/>
+        </w:rPr>
+        <w:tab/>
+        <w:t>)</w:t>
+      </w:r>
+    </w:p>
+    <w:p>
+      <w:pPr>
+        <w:pStyle w:val="a2"/>
+        <w:rPr>
+          <w:sz w:val="18"/>
+          <w:szCs w:val="18"/>
+        </w:rPr>
+      </w:pPr>
+      <w:r>
+        <w:rPr>
+          <w:sz w:val="18"/>
+          <w:szCs w:val="18"/>
+        </w:rPr>
+        <w:tab/>
+        <w:t>|ИЗ</w:t>
+      </w:r>
+    </w:p>
+    <w:p>
+      <w:pPr>
+        <w:pStyle w:val="a2"/>
+        <w:rPr>
+          <w:sz w:val="18"/>
+          <w:szCs w:val="18"/>
+        </w:rPr>
+      </w:pPr>
+      <w:r>
+        <w:rPr>
+          <w:sz w:val="18"/>
+          <w:szCs w:val="18"/>
+        </w:rPr>
+        <w:tab/>
+        <w:t>|</w:t>
+      </w:r>
+      <w:r>
+        <w:rPr>
+          <w:sz w:val="18"/>
+          <w:szCs w:val="18"/>
+        </w:rPr>
+        <w:tab/>
+      </w:r>
+      <w:proofErr w:type="spellStart"/>
+      <w:r>
+        <w:rPr>
+          <w:sz w:val="18"/>
+          <w:szCs w:val="18"/>
+        </w:rPr>
+        <w:t>Документ.РеализацияТоваровУслуг</w:t>
+      </w:r>
+      <w:proofErr w:type="spellEnd"/>
+      <w:r>
+        <w:rPr>
+          <w:sz w:val="18"/>
+          <w:szCs w:val="18"/>
+        </w:rPr>
+        <w:t xml:space="preserve"> КАК </w:t>
+      </w:r>
+      <w:proofErr w:type="spellStart"/>
+      <w:r>
+        <w:rPr>
+          <w:sz w:val="18"/>
+          <w:szCs w:val="18"/>
+        </w:rPr>
+        <w:t>РеализацияТоваровУслуг</w:t>
+      </w:r>
+      <w:proofErr w:type="spellEnd"/>
+    </w:p>
+    <w:p>
+      <w:pPr>
+        <w:pStyle w:val="a2"/>
+        <w:rPr>
+          <w:sz w:val="18"/>
+          <w:szCs w:val="18"/>
+        </w:rPr>
+      </w:pPr>
+      <w:r>
+        <w:rPr>
+          <w:sz w:val="18"/>
+          <w:szCs w:val="18"/>
+        </w:rPr>
+        <w:tab/>
+        <w:t>|ГДЕ</w:t>
+      </w:r>
+    </w:p>
+    <w:p>
+      <w:pPr>
+        <w:pStyle w:val="a2"/>
+        <w:rPr>
+          <w:sz w:val="18"/>
+          <w:szCs w:val="18"/>
+        </w:rPr>
+      </w:pPr>
+      <w:r>
+        <w:rPr>
+          <w:sz w:val="18"/>
+          <w:szCs w:val="18"/>
+        </w:rPr>
+        <w:tab/>
+        <w:t>|</w:t>
+      </w:r>
+      <w:r>
+        <w:rPr>
+          <w:sz w:val="18"/>
+          <w:szCs w:val="18"/>
+        </w:rPr>
+        <w:tab/>
+      </w:r>
+      <w:proofErr w:type="spellStart"/>
+      <w:r>
+        <w:rPr>
+          <w:sz w:val="18"/>
+          <w:szCs w:val="18"/>
+        </w:rPr>
+        <w:t>РеализацияТоваровУслуг.Ссылка</w:t>
+      </w:r>
+      <w:proofErr w:type="spellEnd"/>
+      <w:r>
+        <w:rPr>
+          <w:sz w:val="18"/>
+          <w:szCs w:val="18"/>
+        </w:rPr>
+        <w:t xml:space="preserve"> В (&amp;Ссылка)";</w:t>
+      </w:r>
+    </w:p>
+    <w:p>
+      <w:pPr>
+        <w:pStyle w:val="a2"/>
+        <w:rPr>
+          <w:sz w:val="18"/>
+          <w:szCs w:val="18"/>
+        </w:rPr>
+      </w:pPr>
+      <w:r>
+        <w:rPr>
+          <w:sz w:val="18"/>
+          <w:szCs w:val="18"/>
+        </w:rPr>
+        <w:tab/>
+      </w:r>
+      <w:proofErr w:type="spellStart"/>
+      <w:r>
+        <w:rPr>
+          <w:sz w:val="18"/>
+          <w:szCs w:val="18"/>
+        </w:rPr>
+        <w:t>Запрос.Параметры.Вставить</w:t>
+      </w:r>
+      <w:proofErr w:type="spellEnd"/>
+      <w:r>
+        <w:rPr>
+          <w:sz w:val="18"/>
+          <w:szCs w:val="18"/>
+        </w:rPr>
+        <w:t>("Ссылка", Ссылка);</w:t>
+      </w:r>
+    </w:p>
+    <w:p>
+      <w:pPr>
+        <w:pStyle w:val="a2"/>
+        <w:rPr>
+          <w:sz w:val="18"/>
+          <w:szCs w:val="18"/>
+        </w:rPr>
+      </w:pPr>
+      <w:r>
+        <w:rPr>
+          <w:sz w:val="18"/>
+          <w:szCs w:val="18"/>
+        </w:rPr>
+        <w:tab/>
+        <w:t xml:space="preserve">Выборка = </w:t>
+      </w:r>
+      <w:proofErr w:type="spellStart"/>
+      <w:r>
+        <w:rPr>
+          <w:sz w:val="18"/>
+          <w:szCs w:val="18"/>
+        </w:rPr>
+        <w:t>Запрос.Выполнить</w:t>
+      </w:r>
+      <w:proofErr w:type="spellEnd"/>
+      <w:r>
+        <w:rPr>
+          <w:sz w:val="18"/>
+          <w:szCs w:val="18"/>
+        </w:rPr>
+        <w:t>(</w:t>
+      </w:r>
+      <w:proofErr w:type="gramStart"/>
+      <w:r>
+        <w:rPr>
+          <w:sz w:val="18"/>
+          <w:szCs w:val="18"/>
+        </w:rPr>
+        <w:t>).Выбрать</w:t>
+      </w:r>
+      <w:proofErr w:type="gramEnd"/>
+      <w:r>
+        <w:rPr>
+          <w:sz w:val="18"/>
+          <w:szCs w:val="18"/>
+        </w:rPr>
+        <w:t>();</w:t>
+      </w:r>
+    </w:p>
+    <w:p>
+      <w:pPr>
+        <w:pStyle w:val="a2"/>
+        <w:rPr>
+          <w:sz w:val="18"/>
+          <w:szCs w:val="18"/>
+        </w:rPr>
+      </w:pPr>
+      <w:r>
+        <w:rPr>
+          <w:sz w:val="18"/>
+          <w:szCs w:val="18"/>
+        </w:rPr>
+        <w:tab/>
+      </w:r>
+      <w:proofErr w:type="spellStart"/>
+      <w:r>
+        <w:rPr>
+          <w:sz w:val="18"/>
+          <w:szCs w:val="18"/>
+        </w:rPr>
+        <w:t>ОбластьЗаголовок</w:t>
+      </w:r>
+      <w:proofErr w:type="spellEnd"/>
+      <w:r>
+        <w:rPr>
+          <w:sz w:val="18"/>
+          <w:szCs w:val="18"/>
+        </w:rPr>
+        <w:t xml:space="preserve"> = </w:t>
+      </w:r>
+      <w:proofErr w:type="spellStart"/>
+      <w:r>
+        <w:rPr>
+          <w:sz w:val="18"/>
+          <w:szCs w:val="18"/>
+        </w:rPr>
+        <w:t>Макет.ПолучитьОбласть</w:t>
+      </w:r>
+      <w:proofErr w:type="spellEnd"/>
+      <w:r>
+        <w:rPr>
+          <w:sz w:val="18"/>
+          <w:szCs w:val="18"/>
+        </w:rPr>
+        <w:t>("Заголовок");</w:t>
+      </w:r>
+    </w:p>
+    <w:p>
+      <w:pPr>
+        <w:pStyle w:val="a2"/>
+        <w:rPr>
+          <w:sz w:val="18"/>
+          <w:szCs w:val="18"/>
+        </w:rPr>
+      </w:pPr>
+      <w:r>
+        <w:rPr>
+          <w:sz w:val="18"/>
+          <w:szCs w:val="18"/>
+        </w:rPr>
+        <w:tab/>
+        <w:t xml:space="preserve">Шапка = </w:t>
+      </w:r>
+      <w:proofErr w:type="spellStart"/>
+      <w:r>
+        <w:rPr>
+          <w:sz w:val="18"/>
+          <w:szCs w:val="18"/>
+        </w:rPr>
+        <w:t>Макет.ПолучитьОбласть</w:t>
+      </w:r>
+      <w:proofErr w:type="spellEnd"/>
+      <w:r>
+        <w:rPr>
+          <w:sz w:val="18"/>
+          <w:szCs w:val="18"/>
+        </w:rPr>
+        <w:t>("Шапка");</w:t>
+      </w:r>
+    </w:p>
+    <w:p>
+      <w:pPr>
+        <w:pStyle w:val="a2"/>
+        <w:rPr>
+          <w:sz w:val="18"/>
+          <w:szCs w:val="18"/>
+        </w:rPr>
+      </w:pPr>
+      <w:r>
+        <w:rPr>
+          <w:sz w:val="18"/>
+          <w:szCs w:val="18"/>
+        </w:rPr>
+        <w:tab/>
+      </w:r>
+      <w:proofErr w:type="spellStart"/>
+      <w:r>
+        <w:rPr>
+          <w:sz w:val="18"/>
+          <w:szCs w:val="18"/>
+        </w:rPr>
+        <w:t>ОбластьНоменклатураСРеквизитамиШапка</w:t>
+      </w:r>
+      <w:proofErr w:type="spellEnd"/>
+      <w:r>
+        <w:rPr>
+          <w:sz w:val="18"/>
+          <w:szCs w:val="18"/>
+        </w:rPr>
+        <w:t xml:space="preserve"> = </w:t>
+      </w:r>
+      <w:proofErr w:type="spellStart"/>
+      <w:r>
+        <w:rPr>
+          <w:sz w:val="18"/>
+          <w:szCs w:val="18"/>
+        </w:rPr>
+        <w:t>Макет.ПолучитьОбласть</w:t>
+      </w:r>
+      <w:proofErr w:type="spellEnd"/>
+      <w:r>
+        <w:rPr>
+          <w:sz w:val="18"/>
+          <w:szCs w:val="18"/>
+        </w:rPr>
+        <w:t>("</w:t>
+      </w:r>
+      <w:proofErr w:type="spellStart"/>
+      <w:r>
+        <w:rPr>
+          <w:sz w:val="18"/>
+          <w:szCs w:val="18"/>
+        </w:rPr>
+        <w:t>НоменклатураСРеквизитамиШапка</w:t>
+      </w:r>
+      <w:proofErr w:type="spellEnd"/>
+      <w:r>
+        <w:rPr>
+          <w:sz w:val="18"/>
+          <w:szCs w:val="18"/>
+        </w:rPr>
+        <w:t>");</w:t>
+      </w:r>
+    </w:p>
+    <w:p>
+      <w:pPr>
+        <w:pStyle w:val="a2"/>
+        <w:rPr>
+          <w:sz w:val="18"/>
+          <w:szCs w:val="18"/>
+        </w:rPr>
+      </w:pPr>
+      <w:r>
+        <w:rPr>
+          <w:sz w:val="18"/>
+          <w:szCs w:val="18"/>
+        </w:rPr>
+        <w:tab/>
+      </w:r>
+      <w:proofErr w:type="spellStart"/>
+      <w:r>
+        <w:rPr>
+          <w:sz w:val="18"/>
+          <w:szCs w:val="18"/>
+        </w:rPr>
+        <w:t>ОбластьНоменклатураСРеквизитами</w:t>
+      </w:r>
+      <w:proofErr w:type="spellEnd"/>
+      <w:r>
+        <w:rPr>
+          <w:sz w:val="18"/>
+          <w:szCs w:val="18"/>
+        </w:rPr>
+        <w:t xml:space="preserve"> = </w:t>
+      </w:r>
+      <w:proofErr w:type="spellStart"/>
+      <w:r>
+        <w:rPr>
+          <w:sz w:val="18"/>
+          <w:szCs w:val="18"/>
+        </w:rPr>
+        <w:t>Макет.ПолучитьОбласть</w:t>
+      </w:r>
+      <w:proofErr w:type="spellEnd"/>
+      <w:r>
+        <w:rPr>
+          <w:sz w:val="18"/>
+          <w:szCs w:val="18"/>
+        </w:rPr>
+        <w:t>("</w:t>
+      </w:r>
+      <w:proofErr w:type="spellStart"/>
+      <w:r>
+        <w:rPr>
+          <w:sz w:val="18"/>
+          <w:szCs w:val="18"/>
+        </w:rPr>
+        <w:t>НоменклатураСРеквизитами</w:t>
+      </w:r>
+      <w:proofErr w:type="spellEnd"/>
+      <w:r>
+        <w:rPr>
+          <w:sz w:val="18"/>
+          <w:szCs w:val="18"/>
+        </w:rPr>
+        <w:t>");</w:t>
+      </w:r>
+    </w:p>
+    <w:p>
+      <w:pPr>
+        <w:pStyle w:val="a2"/>
+        <w:rPr>
+          <w:sz w:val="18"/>
+          <w:szCs w:val="18"/>
+        </w:rPr>
+      </w:pPr>
+      <w:r>
+        <w:rPr>
+          <w:sz w:val="18"/>
+          <w:szCs w:val="18"/>
+        </w:rPr>
+        <w:tab/>
+      </w:r>
+      <w:proofErr w:type="spellStart"/>
+      <w:r>
+        <w:rPr>
+          <w:sz w:val="18"/>
+          <w:szCs w:val="18"/>
+        </w:rPr>
+        <w:t>ОбластьУслугиСРеквизитамиШапка</w:t>
+      </w:r>
+      <w:proofErr w:type="spellEnd"/>
+      <w:r>
+        <w:rPr>
+          <w:sz w:val="18"/>
+          <w:szCs w:val="18"/>
+        </w:rPr>
+        <w:t xml:space="preserve"> = </w:t>
+      </w:r>
+      <w:proofErr w:type="spellStart"/>
+      <w:r>
+        <w:rPr>
+          <w:sz w:val="18"/>
+          <w:szCs w:val="18"/>
+        </w:rPr>
+        <w:t>Макет.ПолучитьОбласть</w:t>
+      </w:r>
+      <w:proofErr w:type="spellEnd"/>
+      <w:r>
+        <w:rPr>
+          <w:sz w:val="18"/>
+          <w:szCs w:val="18"/>
+        </w:rPr>
+        <w:t>("</w:t>
+      </w:r>
+      <w:proofErr w:type="spellStart"/>
+      <w:r>
+        <w:rPr>
+          <w:sz w:val="18"/>
+          <w:szCs w:val="18"/>
+        </w:rPr>
+        <w:t>УслугиСРеквизитамиШапка</w:t>
+      </w:r>
+      <w:proofErr w:type="spellEnd"/>
+      <w:r>
+        <w:rPr>
+          <w:sz w:val="18"/>
+          <w:szCs w:val="18"/>
+        </w:rPr>
+        <w:t>");</w:t>
+      </w:r>
+    </w:p>
+    <w:p>
+      <w:pPr>
+        <w:pStyle w:val="a2"/>
+        <w:rPr>
+          <w:sz w:val="18"/>
+          <w:szCs w:val="18"/>
+        </w:rPr>
+      </w:pPr>
+      <w:r>
+        <w:rPr>
+          <w:sz w:val="18"/>
+          <w:szCs w:val="18"/>
+        </w:rPr>
+        <w:tab/>
+      </w:r>
+      <w:proofErr w:type="spellStart"/>
+      <w:r>
+        <w:rPr>
+          <w:sz w:val="18"/>
+          <w:szCs w:val="18"/>
+        </w:rPr>
+        <w:t>ОбластьУслугиСРеквизитами</w:t>
+      </w:r>
+      <w:proofErr w:type="spellEnd"/>
+      <w:r>
+        <w:rPr>
+          <w:sz w:val="18"/>
+          <w:szCs w:val="18"/>
+        </w:rPr>
+        <w:t xml:space="preserve"> = </w:t>
+      </w:r>
+      <w:proofErr w:type="spellStart"/>
+      <w:r>
+        <w:rPr>
+          <w:sz w:val="18"/>
+          <w:szCs w:val="18"/>
+        </w:rPr>
+        <w:t>Макет.ПолучитьОбласть</w:t>
+      </w:r>
+      <w:proofErr w:type="spellEnd"/>
+      <w:r>
+        <w:rPr>
+          <w:sz w:val="18"/>
+          <w:szCs w:val="18"/>
+        </w:rPr>
+        <w:t>("</w:t>
+      </w:r>
+      <w:proofErr w:type="spellStart"/>
+      <w:r>
+        <w:rPr>
+          <w:sz w:val="18"/>
+          <w:szCs w:val="18"/>
+        </w:rPr>
+        <w:t>УслугиСРеквизитами</w:t>
+      </w:r>
+      <w:proofErr w:type="spellEnd"/>
+      <w:r>
+        <w:rPr>
+          <w:sz w:val="18"/>
+          <w:szCs w:val="18"/>
+        </w:rPr>
+        <w:t>");</w:t>
+      </w:r>
+    </w:p>
+    <w:p>
+      <w:pPr>
+        <w:pStyle w:val="a2"/>
+        <w:rPr>
+          <w:sz w:val="18"/>
+          <w:szCs w:val="18"/>
+        </w:rPr>
+      </w:pPr>
+      <w:r>
+        <w:rPr>
+          <w:sz w:val="18"/>
+          <w:szCs w:val="18"/>
+        </w:rPr>
+        <w:tab/>
+        <w:t xml:space="preserve">Подвал = </w:t>
+      </w:r>
+      <w:proofErr w:type="spellStart"/>
+      <w:r>
+        <w:rPr>
+          <w:sz w:val="18"/>
+          <w:szCs w:val="18"/>
+        </w:rPr>
+        <w:t>Макет.ПолучитьОбласть</w:t>
+      </w:r>
+      <w:proofErr w:type="spellEnd"/>
+      <w:r>
+        <w:rPr>
+          <w:sz w:val="18"/>
+          <w:szCs w:val="18"/>
+        </w:rPr>
+        <w:t>("Подвал");</w:t>
+      </w:r>
+    </w:p>
+    <w:p>
+      <w:pPr>
+        <w:pStyle w:val="a2"/>
+        <w:rPr>
+          <w:sz w:val="18"/>
+          <w:szCs w:val="18"/>
+        </w:rPr>
+      </w:pPr>
+      <w:r>
+        <w:rPr>
+          <w:sz w:val="18"/>
+          <w:szCs w:val="18"/>
+        </w:rPr>
+        <w:tab/>
+      </w:r>
+      <w:proofErr w:type="spellStart"/>
+      <w:r>
+        <w:rPr>
+          <w:sz w:val="18"/>
+          <w:szCs w:val="18"/>
+        </w:rPr>
+        <w:t>ТабДок.Очистить</w:t>
+      </w:r>
+      <w:proofErr w:type="spellEnd"/>
+      <w:r>
+        <w:rPr>
+          <w:sz w:val="18"/>
+          <w:szCs w:val="18"/>
+        </w:rPr>
+        <w:t>();</w:t>
+      </w:r>
+    </w:p>
+    <w:p>
+      <w:pPr>
+        <w:pStyle w:val="a2"/>
+        <w:rPr>
+          <w:sz w:val="18"/>
+          <w:szCs w:val="18"/>
+        </w:rPr>
+      </w:pPr>
+    </w:p>
+    <w:p>
+      <w:pPr>
+        <w:pStyle w:val="a2"/>
+        <w:rPr>
+          <w:sz w:val="18"/>
+          <w:szCs w:val="18"/>
+        </w:rPr>
+      </w:pPr>
+      <w:r>
+        <w:rPr>
+          <w:sz w:val="18"/>
+          <w:szCs w:val="18"/>
+        </w:rPr>
+        <w:tab/>
+      </w:r>
+      <w:proofErr w:type="spellStart"/>
+      <w:r>
+        <w:rPr>
+          <w:sz w:val="18"/>
+          <w:szCs w:val="18"/>
+        </w:rPr>
+        <w:t>ВставлятьРазделительСтраниц</w:t>
+      </w:r>
+      <w:proofErr w:type="spellEnd"/>
+      <w:r>
+        <w:rPr>
+          <w:sz w:val="18"/>
+          <w:szCs w:val="18"/>
+        </w:rPr>
+        <w:t xml:space="preserve"> = Ложь;</w:t>
+      </w:r>
+    </w:p>
+    <w:p>
+      <w:pPr>
+        <w:pStyle w:val="a2"/>
+        <w:rPr>
+          <w:sz w:val="18"/>
+          <w:szCs w:val="18"/>
+        </w:rPr>
+      </w:pPr>
+      <w:r>
+        <w:rPr>
+          <w:sz w:val="18"/>
+          <w:szCs w:val="18"/>
+        </w:rPr>
+        <w:tab/>
+        <w:t xml:space="preserve">Пока </w:t>
+      </w:r>
+      <w:proofErr w:type="spellStart"/>
+      <w:r>
+        <w:rPr>
+          <w:sz w:val="18"/>
+          <w:szCs w:val="18"/>
+        </w:rPr>
+        <w:t>Выборка.Следующий</w:t>
+      </w:r>
+      <w:proofErr w:type="spellEnd"/>
+      <w:r>
+        <w:rPr>
+          <w:sz w:val="18"/>
+          <w:szCs w:val="18"/>
+        </w:rPr>
+        <w:t>() Цикл</w:t>
+      </w:r>
+    </w:p>
+    <w:p>
+      <w:pPr>
+        <w:pStyle w:val="a2"/>
+        <w:rPr>
+          <w:sz w:val="18"/>
+          <w:szCs w:val="18"/>
+        </w:rPr>
+      </w:pPr>
+      <w:r>
+        <w:rPr>
+          <w:sz w:val="18"/>
+          <w:szCs w:val="18"/>
+        </w:rPr>
+        <w:tab/>
+      </w:r>
+      <w:r>
+        <w:rPr>
+          <w:sz w:val="18"/>
+          <w:szCs w:val="18"/>
+        </w:rPr>
+        <w:tab/>
+        <w:t xml:space="preserve">Если </w:t>
+      </w:r>
+      <w:proofErr w:type="spellStart"/>
+      <w:r>
+        <w:rPr>
+          <w:sz w:val="18"/>
+          <w:szCs w:val="18"/>
+        </w:rPr>
+        <w:t>ВставлятьРазделительСтраниц</w:t>
+      </w:r>
+      <w:proofErr w:type="spellEnd"/>
+      <w:r>
+        <w:rPr>
+          <w:sz w:val="18"/>
+          <w:szCs w:val="18"/>
+        </w:rPr>
+        <w:t xml:space="preserve"> Тогда</w:t>
+      </w:r>
+    </w:p>
+    <w:p>
+      <w:pPr>
+        <w:pStyle w:val="a2"/>
+        <w:rPr>
+          <w:sz w:val="18"/>
+          <w:szCs w:val="18"/>
+        </w:rPr>
+      </w:pPr>
+      <w:r>
+        <w:rPr>
+          <w:sz w:val="18"/>
+          <w:szCs w:val="18"/>
+        </w:rPr>
+        <w:tab/>
+      </w:r>
+      <w:r>
+        <w:rPr>
+          <w:sz w:val="18"/>
+          <w:szCs w:val="18"/>
+        </w:rPr>
+        <w:tab/>
+      </w:r>
+      <w:r>
+        <w:rPr>
+          <w:sz w:val="18"/>
+          <w:szCs w:val="18"/>
+        </w:rPr>
+        <w:tab/>
+      </w:r>
+      <w:proofErr w:type="spellStart"/>
+      <w:r>
+        <w:rPr>
+          <w:sz w:val="18"/>
+          <w:szCs w:val="18"/>
+        </w:rPr>
+        <w:t>ТабДок.ВывестиГоризонтальныйРазделительСтраниц</w:t>
+      </w:r>
+      <w:proofErr w:type="spellEnd"/>
+      <w:r>
+        <w:rPr>
+          <w:sz w:val="18"/>
+          <w:szCs w:val="18"/>
+        </w:rPr>
+        <w:t>();</w:t>
+      </w:r>
+    </w:p>
+    <w:p>
+      <w:pPr>
+        <w:pStyle w:val="a2"/>
+        <w:rPr>
+          <w:sz w:val="18"/>
+          <w:szCs w:val="18"/>
+        </w:rPr>
+      </w:pPr>
+      <w:r>
+        <w:rPr>
+          <w:sz w:val="18"/>
+          <w:szCs w:val="18"/>
+        </w:rPr>
+        <w:tab/>
+      </w:r>
+      <w:r>
+        <w:rPr>
+          <w:sz w:val="18"/>
+          <w:szCs w:val="18"/>
+        </w:rPr>
+        <w:tab/>
+      </w:r>
+      <w:proofErr w:type="spellStart"/>
+      <w:r>
+        <w:rPr>
+          <w:sz w:val="18"/>
+          <w:szCs w:val="18"/>
+        </w:rPr>
+        <w:t>КонецЕсли</w:t>
+      </w:r>
+      <w:proofErr w:type="spellEnd"/>
+      <w:r>
+        <w:rPr>
+          <w:sz w:val="18"/>
+          <w:szCs w:val="18"/>
+        </w:rPr>
+        <w:t>;</w:t>
+      </w:r>
+    </w:p>
+    <w:p>
+      <w:pPr>
+        <w:pStyle w:val="a2"/>
+        <w:rPr>
+          <w:b/>
+          <w:sz w:val="18"/>
+          <w:szCs w:val="18"/>
+        </w:rPr>
+      </w:pPr>
+      <w:r>
+        <w:rPr>
+          <w:sz w:val="18"/>
+          <w:szCs w:val="18"/>
+        </w:rPr>
+        <w:tab/>
+      </w:r>
+      <w:r>
+        <w:rPr>
+          <w:sz w:val="18"/>
+          <w:szCs w:val="18"/>
+        </w:rPr>
+        <w:tab/>
+      </w:r>
+      <w:proofErr w:type="spellStart"/>
+      <w:r>
+        <w:rPr>
+          <w:b/>
+          <w:sz w:val="18"/>
+          <w:szCs w:val="18"/>
+        </w:rPr>
+        <w:t>ОбластьЗаголовок.Параметры.Заполнить</w:t>
+      </w:r>
+      <w:proofErr w:type="spellEnd"/>
+      <w:r>
+        <w:rPr>
+          <w:b/>
+          <w:sz w:val="18"/>
+          <w:szCs w:val="18"/>
+        </w:rPr>
+        <w:t xml:space="preserve">(Выборка); </w:t>
+      </w:r>
+    </w:p>
+    <w:p>
+      <w:pPr>
+        <w:pStyle w:val="a2"/>
+        <w:rPr>
+          <w:sz w:val="18"/>
+          <w:szCs w:val="18"/>
+        </w:rPr>
+      </w:pPr>
+      <w:r>
+        <w:rPr>
+          <w:sz w:val="18"/>
+          <w:szCs w:val="18"/>
+        </w:rPr>
+        <w:tab/>
+      </w:r>
+    </w:p>
+    <w:p>
+      <w:pPr>
+        <w:pStyle w:val="a2"/>
+        <w:rPr>
+          <w:sz w:val="18"/>
+          <w:szCs w:val="18"/>
+        </w:rPr>
+      </w:pPr>
+      <w:r>
+        <w:rPr>
+          <w:sz w:val="18"/>
+          <w:szCs w:val="18"/>
+        </w:rPr>
+        <w:tab/>
+      </w:r>
+      <w:r>
+        <w:rPr>
+          <w:sz w:val="18"/>
+          <w:szCs w:val="18"/>
+        </w:rPr>
+        <w:tab/>
+      </w:r>
+      <w:proofErr w:type="spellStart"/>
+      <w:r>
+        <w:rPr>
+          <w:sz w:val="18"/>
+          <w:szCs w:val="18"/>
+        </w:rPr>
+        <w:t>ТабДок.Вывести</w:t>
+      </w:r>
+      <w:proofErr w:type="spellEnd"/>
+      <w:r>
+        <w:rPr>
+          <w:sz w:val="18"/>
+          <w:szCs w:val="18"/>
+        </w:rPr>
+        <w:t>(</w:t>
+      </w:r>
+      <w:proofErr w:type="spellStart"/>
+      <w:r>
+        <w:rPr>
+          <w:sz w:val="18"/>
+          <w:szCs w:val="18"/>
+        </w:rPr>
+        <w:t>ОбластьЗаголовок</w:t>
+      </w:r>
+      <w:proofErr w:type="spellEnd"/>
+      <w:r>
+        <w:rPr>
+          <w:sz w:val="18"/>
+          <w:szCs w:val="18"/>
+        </w:rPr>
+        <w:t>);</w:t>
+      </w:r>
+    </w:p>
+    <w:p>
+      <w:pPr>
+        <w:pStyle w:val="a2"/>
+        <w:rPr>
+          <w:sz w:val="18"/>
+          <w:szCs w:val="18"/>
+        </w:rPr>
+      </w:pPr>
+      <w:r>
+        <w:rPr>
+          <w:sz w:val="18"/>
+          <w:szCs w:val="18"/>
+        </w:rPr>
+        <w:tab/>
+      </w:r>
+      <w:r>
+        <w:rPr>
+          <w:sz w:val="18"/>
+          <w:szCs w:val="18"/>
+        </w:rPr>
+        <w:tab/>
+      </w:r>
+      <w:proofErr w:type="spellStart"/>
+      <w:r>
+        <w:rPr>
+          <w:sz w:val="18"/>
+          <w:szCs w:val="18"/>
+        </w:rPr>
+        <w:t>Шапка.Параметры.Заполнить</w:t>
+      </w:r>
+      <w:proofErr w:type="spellEnd"/>
+      <w:r>
+        <w:rPr>
+          <w:sz w:val="18"/>
+          <w:szCs w:val="18"/>
+        </w:rPr>
+        <w:t>(Выборка);</w:t>
+      </w:r>
+    </w:p>
+    <w:p>
+      <w:pPr>
+        <w:pStyle w:val="a2"/>
+        <w:rPr>
+          <w:sz w:val="18"/>
+          <w:szCs w:val="18"/>
+        </w:rPr>
+      </w:pPr>
+      <w:r>
+        <w:rPr>
+          <w:sz w:val="18"/>
+          <w:szCs w:val="18"/>
+        </w:rPr>
+        <w:tab/>
+      </w:r>
+      <w:r>
+        <w:rPr>
+          <w:sz w:val="18"/>
+          <w:szCs w:val="18"/>
+        </w:rPr>
+        <w:tab/>
+      </w:r>
+      <w:proofErr w:type="spellStart"/>
+      <w:r>
+        <w:rPr>
+          <w:sz w:val="18"/>
+          <w:szCs w:val="18"/>
+        </w:rPr>
+        <w:t>ТабДок.Вывести</w:t>
+      </w:r>
+      <w:proofErr w:type="spellEnd"/>
+      <w:r>
+        <w:rPr>
+          <w:sz w:val="18"/>
+          <w:szCs w:val="18"/>
+        </w:rPr>
+        <w:t xml:space="preserve">(Шапка, </w:t>
+      </w:r>
+      <w:proofErr w:type="spellStart"/>
+      <w:r>
+        <w:rPr>
+          <w:sz w:val="18"/>
+          <w:szCs w:val="18"/>
+        </w:rPr>
+        <w:t>Выборка.Уровень</w:t>
+      </w:r>
+      <w:proofErr w:type="spellEnd"/>
+      <w:r>
+        <w:rPr>
+          <w:sz w:val="18"/>
+          <w:szCs w:val="18"/>
+        </w:rPr>
+        <w:t xml:space="preserve">());  </w:t>
+      </w:r>
+    </w:p>
+    <w:p>
+      <w:pPr>
+        <w:pStyle w:val="a2"/>
+        <w:rPr>
+          <w:sz w:val="18"/>
+          <w:szCs w:val="18"/>
+        </w:rPr>
+      </w:pPr>
+      <w:r>
+        <w:rPr>
+          <w:sz w:val="18"/>
+          <w:szCs w:val="18"/>
+        </w:rPr>
+        <w:tab/>
+      </w:r>
+      <w:r>
+        <w:rPr>
+          <w:sz w:val="18"/>
+          <w:szCs w:val="18"/>
+        </w:rPr>
+        <w:tab/>
+      </w:r>
+    </w:p>
+    <w:p>
+      <w:pPr>
+        <w:pStyle w:val="a2"/>
+        <w:rPr>
+          <w:b/>
+          <w:sz w:val="18"/>
+          <w:szCs w:val="18"/>
+        </w:rPr>
+      </w:pPr>
+      <w:r>
+        <w:rPr>
+          <w:sz w:val="18"/>
+          <w:szCs w:val="18"/>
+        </w:rPr>
         <w:t xml:space="preserve"> </w:t>
       </w:r>
       <w:r>
         <w:rPr>
-          <w:i/>
-          <w:sz w:val="24"/>
-          <w:szCs w:val="24"/>
-        </w:rPr>
-        <w:t>2</w:t>
-      </w:r>
-    </w:p>
-    <w:p>
-      <w:pPr>
-        <w:pStyle w:val="a2"/>
-        <w:rPr>
-          <w:sz w:val="18"/>
-          <w:szCs w:val="18"/>
-        </w:rPr>
-      </w:pPr>
-      <w:r>
-        <w:rPr>
-          <w:sz w:val="18"/>
-          <w:szCs w:val="18"/>
-        </w:rPr>
-        <w:t xml:space="preserve">Процедура </w:t>
+          <w:sz w:val="18"/>
+          <w:szCs w:val="18"/>
+        </w:rPr>
+        <w:tab/>
+      </w:r>
+      <w:r>
+        <w:rPr>
+          <w:sz w:val="18"/>
+          <w:szCs w:val="18"/>
+        </w:rPr>
+        <w:tab/>
+      </w:r>
+      <w:r>
+        <w:rPr>
+          <w:b/>
+          <w:sz w:val="18"/>
+          <w:szCs w:val="18"/>
+        </w:rPr>
+        <w:t xml:space="preserve">Если Не </w:t>
+      </w:r>
+      <w:proofErr w:type="spellStart"/>
+      <w:r>
+        <w:rPr>
+          <w:b/>
+          <w:sz w:val="18"/>
+          <w:szCs w:val="18"/>
+        </w:rPr>
+        <w:t>Выборка.НоменклатураСРеквизитами.Пустой</w:t>
+      </w:r>
+      <w:proofErr w:type="spellEnd"/>
+      <w:r>
+        <w:rPr>
+          <w:b/>
+          <w:sz w:val="18"/>
+          <w:szCs w:val="18"/>
+        </w:rPr>
+        <w:t>() Тогда</w:t>
+      </w:r>
+    </w:p>
+    <w:p>
+      <w:pPr>
+        <w:pStyle w:val="a2"/>
+        <w:rPr>
+          <w:b/>
+          <w:sz w:val="18"/>
+          <w:szCs w:val="18"/>
+        </w:rPr>
+      </w:pPr>
+      <w:r>
+        <w:rPr>
+          <w:b/>
+          <w:sz w:val="18"/>
+          <w:szCs w:val="18"/>
+        </w:rPr>
+        <w:tab/>
+      </w:r>
+      <w:r>
+        <w:rPr>
+          <w:b/>
+          <w:sz w:val="18"/>
+          <w:szCs w:val="18"/>
+        </w:rPr>
+        <w:tab/>
+      </w:r>
+      <w:r>
+        <w:rPr>
+          <w:b/>
+          <w:sz w:val="18"/>
+          <w:szCs w:val="18"/>
+        </w:rPr>
+        <w:tab/>
+      </w:r>
+      <w:proofErr w:type="spellStart"/>
+      <w:r>
+        <w:rPr>
+          <w:b/>
+          <w:sz w:val="18"/>
+          <w:szCs w:val="18"/>
+        </w:rPr>
+        <w:t>ВыборкаНоменклатураСРеквизитами</w:t>
+      </w:r>
+      <w:proofErr w:type="spellEnd"/>
+      <w:r>
+        <w:rPr>
+          <w:b/>
+          <w:sz w:val="18"/>
+          <w:szCs w:val="18"/>
+        </w:rPr>
+        <w:t xml:space="preserve">= </w:t>
+      </w:r>
+      <w:proofErr w:type="spellStart"/>
+      <w:r>
+        <w:rPr>
+          <w:b/>
+          <w:sz w:val="18"/>
+          <w:szCs w:val="18"/>
+        </w:rPr>
+        <w:t>В</w:t>
+      </w:r>
+      <w:r>
+        <w:rPr>
+          <w:b/>
+          <w:sz w:val="18"/>
+          <w:szCs w:val="18"/>
+        </w:rPr>
+        <w:t>ыборка.НоменклатураСРеквизитами.Выбрать</w:t>
+      </w:r>
+      <w:proofErr w:type="spellEnd"/>
+      <w:r>
+        <w:rPr>
+          <w:b/>
+          <w:sz w:val="18"/>
+          <w:szCs w:val="18"/>
+        </w:rPr>
+        <w:t>();</w:t>
+      </w:r>
+    </w:p>
+    <w:p>
+      <w:pPr>
+        <w:pStyle w:val="a2"/>
+        <w:rPr>
+          <w:b/>
+          <w:sz w:val="18"/>
+          <w:szCs w:val="18"/>
+        </w:rPr>
+      </w:pPr>
+      <w:r>
+        <w:rPr>
+          <w:b/>
+          <w:sz w:val="18"/>
+          <w:szCs w:val="18"/>
+        </w:rPr>
+        <w:tab/>
+      </w:r>
+      <w:r>
+        <w:rPr>
+          <w:b/>
+          <w:sz w:val="18"/>
+          <w:szCs w:val="18"/>
+        </w:rPr>
+        <w:tab/>
+      </w:r>
+      <w:r>
+        <w:rPr>
+          <w:b/>
+          <w:sz w:val="18"/>
+          <w:szCs w:val="18"/>
+        </w:rPr>
+        <w:tab/>
+      </w:r>
+      <w:proofErr w:type="spellStart"/>
+      <w:r>
+        <w:rPr>
+          <w:b/>
+          <w:sz w:val="18"/>
+          <w:szCs w:val="18"/>
+        </w:rPr>
+        <w:t>ТабДок.Вывести</w:t>
+      </w:r>
+      <w:proofErr w:type="spellEnd"/>
+      <w:r>
+        <w:rPr>
+          <w:b/>
+          <w:sz w:val="18"/>
+          <w:szCs w:val="18"/>
+        </w:rPr>
+        <w:t>(</w:t>
+      </w:r>
+      <w:proofErr w:type="spellStart"/>
+      <w:r>
+        <w:rPr>
+          <w:b/>
+          <w:sz w:val="18"/>
+          <w:szCs w:val="18"/>
+        </w:rPr>
+        <w:t>ОбластьНоменклатураСРеквизитамиШапка</w:t>
+      </w:r>
+      <w:proofErr w:type="spellEnd"/>
+      <w:r>
+        <w:rPr>
+          <w:b/>
+          <w:sz w:val="18"/>
+          <w:szCs w:val="18"/>
+        </w:rPr>
+        <w:t>);</w:t>
+      </w:r>
+    </w:p>
+    <w:p>
+      <w:pPr>
+        <w:pStyle w:val="a2"/>
+        <w:rPr>
+          <w:b/>
+          <w:sz w:val="18"/>
+          <w:szCs w:val="18"/>
+        </w:rPr>
+      </w:pPr>
+      <w:r>
+        <w:rPr>
+          <w:b/>
+          <w:sz w:val="18"/>
+          <w:szCs w:val="18"/>
+        </w:rPr>
+        <w:tab/>
+      </w:r>
+      <w:r>
+        <w:rPr>
+          <w:b/>
+          <w:sz w:val="18"/>
+          <w:szCs w:val="18"/>
+        </w:rPr>
+        <w:tab/>
+        <w:t xml:space="preserve">Пока </w:t>
+      </w:r>
+      <w:proofErr w:type="spellStart"/>
+      <w:r>
+        <w:rPr>
+          <w:b/>
+          <w:sz w:val="18"/>
+          <w:szCs w:val="18"/>
+        </w:rPr>
+        <w:t>ВыборкаНоменклатураСРеквизитами.Следующий</w:t>
+      </w:r>
+      <w:proofErr w:type="spellEnd"/>
+      <w:r>
+        <w:rPr>
+          <w:b/>
+          <w:sz w:val="18"/>
+          <w:szCs w:val="18"/>
+        </w:rPr>
+        <w:t>() Цикл</w:t>
+      </w:r>
+      <w:r>
+        <w:rPr>
+          <w:b/>
+          <w:sz w:val="18"/>
+          <w:szCs w:val="18"/>
+        </w:rPr>
+        <w:tab/>
+      </w:r>
+      <w:r>
+        <w:rPr>
+          <w:b/>
+          <w:sz w:val="18"/>
+          <w:szCs w:val="18"/>
+        </w:rPr>
+        <w:tab/>
+        <w:t>ОбластьНоменклатураСРеквизитами.Параметры.Заполнить(ВыборкаНоменклатураСРеквизитами</w:t>
       </w:r>
       <w:proofErr w:type="gramStart"/>
       <w:r>
         <w:rPr>
-          <w:sz w:val="18"/>
-          <w:szCs w:val="18"/>
-        </w:rPr>
-        <w:t>Печать(</w:t>
-      </w:r>
-      <w:proofErr w:type="spellStart"/>
+          <w:b/>
+          <w:sz w:val="18"/>
+          <w:szCs w:val="18"/>
+        </w:rPr>
+        <w:t>);</w:t>
+      </w:r>
+      <w:r>
+        <w:rPr>
+          <w:b/>
+          <w:sz w:val="18"/>
+          <w:szCs w:val="18"/>
+        </w:rPr>
+        <w:tab/>
+      </w:r>
       <w:proofErr w:type="gramEnd"/>
       <w:r>
         <w:rPr>
-          <w:sz w:val="18"/>
-          <w:szCs w:val="18"/>
-        </w:rPr>
-        <w:t>ТабДок</w:t>
-      </w:r>
-      <w:proofErr w:type="spellEnd"/>
-      <w:r>
-        <w:rPr>
-          <w:sz w:val="18"/>
-          <w:szCs w:val="18"/>
-        </w:rPr>
-        <w:t>, Ссылка) Экспорт</w:t>
-      </w:r>
-    </w:p>
-    <w:p>
-      <w:pPr>
-        <w:pStyle w:val="a2"/>
-        <w:rPr>
-          <w:sz w:val="18"/>
-          <w:szCs w:val="18"/>
-        </w:rPr>
-      </w:pPr>
-      <w:r>
-        <w:rPr>
-          <w:sz w:val="18"/>
-          <w:szCs w:val="18"/>
-        </w:rPr>
-        <w:tab/>
-        <w:t>//{{_КОНСТРУКТОР_ПЕЧАТИ(Печать)</w:t>
-      </w:r>
-    </w:p>
-    <w:p>
-      <w:pPr>
-        <w:pStyle w:val="a2"/>
-        <w:rPr>
-          <w:sz w:val="18"/>
-          <w:szCs w:val="18"/>
-        </w:rPr>
-      </w:pPr>
-      <w:r>
-        <w:rPr>
-          <w:sz w:val="18"/>
-          <w:szCs w:val="18"/>
-        </w:rPr>
-        <w:tab/>
-        <w:t xml:space="preserve">Макет = </w:t>
-      </w:r>
-      <w:proofErr w:type="spellStart"/>
-      <w:r>
-        <w:rPr>
-          <w:sz w:val="18"/>
-          <w:szCs w:val="18"/>
-        </w:rPr>
-        <w:t>Документы.РеализацияТоваровУслуг.ПолучитьМакет</w:t>
-      </w:r>
-      <w:proofErr w:type="spellEnd"/>
-      <w:r>
-        <w:rPr>
-          <w:sz w:val="18"/>
-          <w:szCs w:val="18"/>
-        </w:rPr>
-        <w:t>("Печать");</w:t>
-      </w:r>
-    </w:p>
-    <w:p>
-      <w:pPr>
-        <w:pStyle w:val="a2"/>
-        <w:rPr>
-          <w:sz w:val="18"/>
-          <w:szCs w:val="18"/>
-        </w:rPr>
-      </w:pPr>
-      <w:r>
-        <w:rPr>
-          <w:sz w:val="18"/>
-          <w:szCs w:val="18"/>
-        </w:rPr>
-        <w:tab/>
-        <w:t>Запрос = Новый Запрос;</w:t>
-      </w:r>
-    </w:p>
-    <w:p>
-      <w:pPr>
-        <w:pStyle w:val="a2"/>
-        <w:rPr>
-          <w:sz w:val="18"/>
-          <w:szCs w:val="18"/>
-        </w:rPr>
-      </w:pPr>
-      <w:r>
-        <w:rPr>
-          <w:sz w:val="18"/>
-          <w:szCs w:val="18"/>
-        </w:rPr>
-        <w:tab/>
-      </w:r>
-      <w:proofErr w:type="spellStart"/>
-      <w:r>
-        <w:rPr>
-          <w:sz w:val="18"/>
-          <w:szCs w:val="18"/>
-        </w:rPr>
-        <w:t>Запрос.Текст</w:t>
-      </w:r>
-      <w:proofErr w:type="spellEnd"/>
-      <w:r>
-        <w:rPr>
-          <w:sz w:val="18"/>
-          <w:szCs w:val="18"/>
-        </w:rPr>
-        <w:t xml:space="preserve"> =</w:t>
-      </w:r>
-    </w:p>
-    <w:p>
-      <w:pPr>
-        <w:pStyle w:val="a2"/>
-        <w:rPr>
-          <w:sz w:val="18"/>
-          <w:szCs w:val="18"/>
-        </w:rPr>
-      </w:pPr>
-      <w:r>
-        <w:rPr>
-          <w:sz w:val="18"/>
-          <w:szCs w:val="18"/>
-        </w:rPr>
-        <w:tab/>
-        <w:t>"ВЫБРАТЬ</w:t>
-      </w:r>
-    </w:p>
-    <w:p>
-      <w:pPr>
-        <w:pStyle w:val="a2"/>
-        <w:rPr>
-          <w:sz w:val="18"/>
-          <w:szCs w:val="18"/>
-        </w:rPr>
-      </w:pPr>
-      <w:r>
-        <w:rPr>
-          <w:sz w:val="18"/>
-          <w:szCs w:val="18"/>
-        </w:rPr>
-        <w:tab/>
-        <w:t>|</w:t>
-      </w:r>
-      <w:r>
-        <w:rPr>
-          <w:sz w:val="18"/>
-          <w:szCs w:val="18"/>
-        </w:rPr>
-        <w:tab/>
-      </w:r>
-      <w:proofErr w:type="spellStart"/>
-      <w:r>
-        <w:rPr>
-          <w:sz w:val="18"/>
-          <w:szCs w:val="18"/>
-        </w:rPr>
-        <w:t>РеализацияТоваровУслуг.Дата</w:t>
-      </w:r>
-      <w:proofErr w:type="spellEnd"/>
-      <w:r>
-        <w:rPr>
-          <w:sz w:val="18"/>
-          <w:szCs w:val="18"/>
-        </w:rPr>
-        <w:t>,</w:t>
-      </w:r>
-    </w:p>
-    <w:p>
-      <w:pPr>
-        <w:pStyle w:val="a2"/>
-        <w:rPr>
-          <w:sz w:val="18"/>
-          <w:szCs w:val="18"/>
-        </w:rPr>
-      </w:pPr>
-      <w:r>
-        <w:rPr>
-          <w:sz w:val="18"/>
-          <w:szCs w:val="18"/>
-        </w:rPr>
-        <w:tab/>
-        <w:t>|</w:t>
-      </w:r>
-      <w:r>
-        <w:rPr>
-          <w:sz w:val="18"/>
-          <w:szCs w:val="18"/>
-        </w:rPr>
-        <w:tab/>
-      </w:r>
-      <w:proofErr w:type="spellStart"/>
-      <w:r>
-        <w:rPr>
-          <w:sz w:val="18"/>
-          <w:szCs w:val="18"/>
-        </w:rPr>
-        <w:t>РеализацияТоваровУслуг.ДоговорКонтрагента</w:t>
-      </w:r>
-      <w:proofErr w:type="spellEnd"/>
-      <w:r>
-        <w:rPr>
-          <w:sz w:val="18"/>
-          <w:szCs w:val="18"/>
-        </w:rPr>
-        <w:t>,</w:t>
-      </w:r>
-    </w:p>
-    <w:p>
-      <w:pPr>
-        <w:pStyle w:val="a2"/>
-        <w:rPr>
-          <w:sz w:val="18"/>
-          <w:szCs w:val="18"/>
-        </w:rPr>
-      </w:pPr>
-      <w:r>
-        <w:rPr>
-          <w:sz w:val="18"/>
-          <w:szCs w:val="18"/>
-        </w:rPr>
-        <w:tab/>
-        <w:t>|</w:t>
-      </w:r>
-      <w:r>
-        <w:rPr>
-          <w:sz w:val="18"/>
-          <w:szCs w:val="18"/>
-        </w:rPr>
-        <w:tab/>
-      </w:r>
-      <w:proofErr w:type="spellStart"/>
-      <w:r>
-        <w:rPr>
-          <w:sz w:val="18"/>
-          <w:szCs w:val="18"/>
-        </w:rPr>
-        <w:t>РеализацияТоваровУслуг.Контрагент</w:t>
-      </w:r>
-      <w:proofErr w:type="spellEnd"/>
-      <w:r>
-        <w:rPr>
-          <w:sz w:val="18"/>
-          <w:szCs w:val="18"/>
-        </w:rPr>
-        <w:t>,</w:t>
-      </w:r>
-    </w:p>
-    <w:p>
-      <w:pPr>
-        <w:pStyle w:val="a2"/>
-        <w:rPr>
-          <w:sz w:val="18"/>
-          <w:szCs w:val="18"/>
-        </w:rPr>
-      </w:pPr>
-      <w:r>
-        <w:rPr>
-          <w:sz w:val="18"/>
-          <w:szCs w:val="18"/>
-        </w:rPr>
-        <w:tab/>
-        <w:t>|</w:t>
-      </w:r>
-      <w:r>
-        <w:rPr>
-          <w:sz w:val="18"/>
-          <w:szCs w:val="18"/>
-        </w:rPr>
-        <w:tab/>
-      </w:r>
-      <w:proofErr w:type="spellStart"/>
-      <w:r>
-        <w:rPr>
-          <w:sz w:val="18"/>
-          <w:szCs w:val="18"/>
-        </w:rPr>
-        <w:t>РеализацияТоваровУслуг.Номер</w:t>
-      </w:r>
-      <w:proofErr w:type="spellEnd"/>
-      <w:r>
-        <w:rPr>
-          <w:sz w:val="18"/>
-          <w:szCs w:val="18"/>
-        </w:rPr>
-        <w:t>,</w:t>
-      </w:r>
-    </w:p>
-    <w:p>
-      <w:pPr>
-        <w:pStyle w:val="a2"/>
-        <w:rPr>
-          <w:sz w:val="18"/>
-          <w:szCs w:val="18"/>
-        </w:rPr>
-      </w:pPr>
-      <w:r>
-        <w:rPr>
-          <w:sz w:val="18"/>
-          <w:szCs w:val="18"/>
-        </w:rPr>
-        <w:tab/>
-        <w:t>|</w:t>
-      </w:r>
-      <w:r>
-        <w:rPr>
-          <w:sz w:val="18"/>
-          <w:szCs w:val="18"/>
-        </w:rPr>
-        <w:tab/>
-      </w:r>
-      <w:proofErr w:type="spellStart"/>
-      <w:r>
-        <w:rPr>
-          <w:sz w:val="18"/>
-          <w:szCs w:val="18"/>
-        </w:rPr>
-        <w:t>РеализацияТоваровУслуг.Ответственный</w:t>
-      </w:r>
-      <w:proofErr w:type="spellEnd"/>
-      <w:r>
-        <w:rPr>
-          <w:sz w:val="18"/>
-          <w:szCs w:val="18"/>
-        </w:rPr>
-        <w:t>,</w:t>
-      </w:r>
-    </w:p>
-    <w:p>
-      <w:pPr>
-        <w:pStyle w:val="a2"/>
-        <w:rPr>
-          <w:sz w:val="18"/>
-          <w:szCs w:val="18"/>
-        </w:rPr>
-      </w:pPr>
-      <w:r>
-        <w:rPr>
-          <w:sz w:val="18"/>
-          <w:szCs w:val="18"/>
-        </w:rPr>
-        <w:tab/>
-        <w:t>|</w:t>
-      </w:r>
-      <w:r>
-        <w:rPr>
-          <w:sz w:val="18"/>
-          <w:szCs w:val="18"/>
-        </w:rPr>
-        <w:tab/>
-      </w:r>
-      <w:proofErr w:type="spellStart"/>
-      <w:r>
-        <w:rPr>
-          <w:sz w:val="18"/>
-          <w:szCs w:val="18"/>
-        </w:rPr>
-        <w:t>РеализацияТоваровУслуг.Подразделение</w:t>
-      </w:r>
-      <w:proofErr w:type="spellEnd"/>
-      <w:r>
-        <w:rPr>
-          <w:sz w:val="18"/>
-          <w:szCs w:val="18"/>
-        </w:rPr>
-        <w:t>,</w:t>
-      </w:r>
-    </w:p>
-    <w:p>
-      <w:pPr>
-        <w:pStyle w:val="a2"/>
-        <w:rPr>
-          <w:sz w:val="18"/>
-          <w:szCs w:val="18"/>
-        </w:rPr>
-      </w:pPr>
-      <w:r>
-        <w:rPr>
-          <w:sz w:val="18"/>
-          <w:szCs w:val="18"/>
-        </w:rPr>
-        <w:tab/>
-        <w:t>|</w:t>
-      </w:r>
-      <w:r>
-        <w:rPr>
-          <w:sz w:val="18"/>
-          <w:szCs w:val="18"/>
-        </w:rPr>
-        <w:tab/>
-      </w:r>
-      <w:proofErr w:type="spellStart"/>
-      <w:r>
-        <w:rPr>
-          <w:sz w:val="18"/>
-          <w:szCs w:val="18"/>
-        </w:rPr>
-        <w:t>РеализацияТоваровУслуг.Склад</w:t>
-      </w:r>
-      <w:proofErr w:type="spellEnd"/>
-      <w:r>
-        <w:rPr>
-          <w:sz w:val="18"/>
-          <w:szCs w:val="18"/>
-        </w:rPr>
-        <w:t>,</w:t>
-      </w:r>
-    </w:p>
-    <w:p>
-      <w:pPr>
-        <w:pStyle w:val="a2"/>
-        <w:rPr>
-          <w:sz w:val="18"/>
-          <w:szCs w:val="18"/>
-        </w:rPr>
-      </w:pPr>
-      <w:r>
-        <w:rPr>
-          <w:sz w:val="18"/>
-          <w:szCs w:val="18"/>
-        </w:rPr>
-        <w:lastRenderedPageBreak/>
-        <w:tab/>
-        <w:t>|</w:t>
-      </w:r>
-      <w:r>
-        <w:rPr>
-          <w:sz w:val="18"/>
-          <w:szCs w:val="18"/>
-        </w:rPr>
-        <w:tab/>
-      </w:r>
-      <w:proofErr w:type="spellStart"/>
-      <w:r>
-        <w:rPr>
-          <w:sz w:val="18"/>
-          <w:szCs w:val="18"/>
-        </w:rPr>
-        <w:t>РеализацияТоваровУслуг.СуммаДокумента</w:t>
-      </w:r>
-      <w:proofErr w:type="spellEnd"/>
-      <w:r>
-        <w:rPr>
-          <w:sz w:val="18"/>
-          <w:szCs w:val="18"/>
-        </w:rPr>
-        <w:t>,</w:t>
-      </w:r>
-    </w:p>
-    <w:p>
-      <w:pPr>
-        <w:pStyle w:val="a2"/>
-        <w:rPr>
-          <w:sz w:val="18"/>
-          <w:szCs w:val="18"/>
-        </w:rPr>
-      </w:pPr>
-      <w:r>
-        <w:rPr>
-          <w:sz w:val="18"/>
-          <w:szCs w:val="18"/>
-        </w:rPr>
-        <w:tab/>
-        <w:t>|</w:t>
-      </w:r>
-      <w:r>
-        <w:rPr>
-          <w:sz w:val="18"/>
-          <w:szCs w:val="18"/>
-        </w:rPr>
-        <w:tab/>
-      </w:r>
-      <w:proofErr w:type="spellStart"/>
-      <w:r>
-        <w:rPr>
-          <w:sz w:val="18"/>
-          <w:szCs w:val="18"/>
-        </w:rPr>
-        <w:t>РеализацияТоваровУслуг.ТипЦен</w:t>
-      </w:r>
-      <w:proofErr w:type="spellEnd"/>
-      <w:r>
-        <w:rPr>
-          <w:sz w:val="18"/>
-          <w:szCs w:val="18"/>
-        </w:rPr>
-        <w:t>,</w:t>
-      </w:r>
-    </w:p>
-    <w:p>
-      <w:pPr>
-        <w:pStyle w:val="a2"/>
-        <w:rPr>
-          <w:sz w:val="18"/>
-          <w:szCs w:val="18"/>
-        </w:rPr>
-      </w:pPr>
-      <w:r>
-        <w:rPr>
-          <w:sz w:val="18"/>
-          <w:szCs w:val="18"/>
-        </w:rPr>
-        <w:tab/>
-        <w:t>|</w:t>
-      </w:r>
-      <w:r>
-        <w:rPr>
-          <w:sz w:val="18"/>
-          <w:szCs w:val="18"/>
-        </w:rPr>
-        <w:tab/>
-      </w:r>
-      <w:proofErr w:type="spellStart"/>
-      <w:proofErr w:type="gramStart"/>
-      <w:r>
-        <w:rPr>
-          <w:sz w:val="18"/>
-          <w:szCs w:val="18"/>
-        </w:rPr>
-        <w:t>РеализацияТоваровУслуг.НоменклатураСРеквизитами</w:t>
-      </w:r>
-      <w:proofErr w:type="spellEnd"/>
-      <w:r>
-        <w:rPr>
-          <w:sz w:val="18"/>
-          <w:szCs w:val="18"/>
-        </w:rPr>
-        <w:t>.(</w:t>
-      </w:r>
-      <w:proofErr w:type="gramEnd"/>
-    </w:p>
-    <w:p>
-      <w:pPr>
-        <w:pStyle w:val="a2"/>
-        <w:rPr>
-          <w:sz w:val="18"/>
-          <w:szCs w:val="18"/>
-        </w:rPr>
-      </w:pPr>
-      <w:r>
-        <w:rPr>
-          <w:sz w:val="18"/>
-          <w:szCs w:val="18"/>
-        </w:rPr>
-        <w:tab/>
-        <w:t>|</w:t>
-      </w:r>
-      <w:r>
-        <w:rPr>
-          <w:sz w:val="18"/>
-          <w:szCs w:val="18"/>
-        </w:rPr>
-        <w:tab/>
-      </w:r>
-      <w:r>
-        <w:rPr>
-          <w:sz w:val="18"/>
-          <w:szCs w:val="18"/>
-        </w:rPr>
-        <w:tab/>
-      </w:r>
-      <w:proofErr w:type="spellStart"/>
-      <w:r>
-        <w:rPr>
-          <w:sz w:val="18"/>
-          <w:szCs w:val="18"/>
-        </w:rPr>
-        <w:t>НомерСтроки</w:t>
-      </w:r>
-      <w:proofErr w:type="spellEnd"/>
-      <w:r>
-        <w:rPr>
-          <w:sz w:val="18"/>
-          <w:szCs w:val="18"/>
-        </w:rPr>
-        <w:t>,</w:t>
-      </w:r>
-    </w:p>
-    <w:p>
-      <w:pPr>
-        <w:pStyle w:val="a2"/>
-        <w:rPr>
-          <w:sz w:val="18"/>
-          <w:szCs w:val="18"/>
-        </w:rPr>
-      </w:pPr>
-      <w:r>
-        <w:rPr>
-          <w:sz w:val="18"/>
-          <w:szCs w:val="18"/>
-        </w:rPr>
-        <w:tab/>
-        <w:t>|</w:t>
-      </w:r>
-      <w:r>
-        <w:rPr>
-          <w:sz w:val="18"/>
-          <w:szCs w:val="18"/>
-        </w:rPr>
-        <w:tab/>
-      </w:r>
-      <w:r>
-        <w:rPr>
-          <w:sz w:val="18"/>
-          <w:szCs w:val="18"/>
-        </w:rPr>
-        <w:tab/>
-      </w:r>
-      <w:proofErr w:type="spellStart"/>
-      <w:r>
-        <w:rPr>
-          <w:sz w:val="18"/>
-          <w:szCs w:val="18"/>
-        </w:rPr>
-        <w:t>НоменклатурнаяПозиция</w:t>
-      </w:r>
-      <w:proofErr w:type="spellEnd"/>
-      <w:r>
-        <w:rPr>
-          <w:sz w:val="18"/>
-          <w:szCs w:val="18"/>
-        </w:rPr>
-        <w:t>,</w:t>
-      </w:r>
-    </w:p>
-    <w:p>
-      <w:pPr>
-        <w:pStyle w:val="a2"/>
-        <w:rPr>
-          <w:sz w:val="18"/>
-          <w:szCs w:val="18"/>
-        </w:rPr>
-      </w:pPr>
-      <w:r>
-        <w:rPr>
-          <w:sz w:val="18"/>
-          <w:szCs w:val="18"/>
-        </w:rPr>
-        <w:tab/>
-        <w:t>|</w:t>
-      </w:r>
-      <w:r>
-        <w:rPr>
-          <w:sz w:val="18"/>
-          <w:szCs w:val="18"/>
-        </w:rPr>
-        <w:tab/>
-      </w:r>
-      <w:r>
-        <w:rPr>
-          <w:sz w:val="18"/>
-          <w:szCs w:val="18"/>
-        </w:rPr>
-        <w:tab/>
-        <w:t>Цена,</w:t>
-      </w:r>
-    </w:p>
-    <w:p>
-      <w:pPr>
-        <w:pStyle w:val="a2"/>
-        <w:rPr>
-          <w:sz w:val="18"/>
-          <w:szCs w:val="18"/>
-        </w:rPr>
-      </w:pPr>
-      <w:r>
-        <w:rPr>
-          <w:sz w:val="18"/>
-          <w:szCs w:val="18"/>
-        </w:rPr>
-        <w:tab/>
-        <w:t>|</w:t>
-      </w:r>
-      <w:r>
-        <w:rPr>
-          <w:sz w:val="18"/>
-          <w:szCs w:val="18"/>
-        </w:rPr>
-        <w:tab/>
-      </w:r>
-      <w:r>
-        <w:rPr>
-          <w:sz w:val="18"/>
-          <w:szCs w:val="18"/>
-        </w:rPr>
-        <w:tab/>
-        <w:t>Количество,</w:t>
-      </w:r>
-    </w:p>
-    <w:p>
-      <w:pPr>
-        <w:pStyle w:val="a2"/>
-        <w:rPr>
-          <w:sz w:val="18"/>
-          <w:szCs w:val="18"/>
-        </w:rPr>
-      </w:pPr>
-      <w:r>
-        <w:rPr>
-          <w:sz w:val="18"/>
-          <w:szCs w:val="18"/>
-        </w:rPr>
-        <w:tab/>
-        <w:t>|</w:t>
-      </w:r>
-      <w:r>
-        <w:rPr>
-          <w:sz w:val="18"/>
-          <w:szCs w:val="18"/>
-        </w:rPr>
-        <w:tab/>
-      </w:r>
-      <w:r>
-        <w:rPr>
-          <w:sz w:val="18"/>
-          <w:szCs w:val="18"/>
-        </w:rPr>
-        <w:tab/>
-        <w:t>Сумма,</w:t>
-      </w:r>
-    </w:p>
-    <w:p>
-      <w:pPr>
-        <w:pStyle w:val="a2"/>
-        <w:rPr>
-          <w:sz w:val="18"/>
-          <w:szCs w:val="18"/>
-        </w:rPr>
-      </w:pPr>
-      <w:r>
-        <w:rPr>
-          <w:sz w:val="18"/>
-          <w:szCs w:val="18"/>
-        </w:rPr>
-        <w:tab/>
-        <w:t>|</w:t>
-      </w:r>
-      <w:r>
-        <w:rPr>
-          <w:sz w:val="18"/>
-          <w:szCs w:val="18"/>
-        </w:rPr>
-        <w:tab/>
-      </w:r>
-      <w:r>
-        <w:rPr>
-          <w:sz w:val="18"/>
-          <w:szCs w:val="18"/>
-        </w:rPr>
-        <w:tab/>
-      </w:r>
-      <w:proofErr w:type="spellStart"/>
-      <w:r>
-        <w:rPr>
-          <w:sz w:val="18"/>
-          <w:szCs w:val="18"/>
-        </w:rPr>
-        <w:t>СтавкаНДС</w:t>
-      </w:r>
-      <w:proofErr w:type="spellEnd"/>
-      <w:r>
-        <w:rPr>
-          <w:sz w:val="18"/>
-          <w:szCs w:val="18"/>
-        </w:rPr>
-        <w:t>,</w:t>
-      </w:r>
-    </w:p>
-    <w:p>
-      <w:pPr>
-        <w:pStyle w:val="a2"/>
-        <w:rPr>
-          <w:sz w:val="18"/>
-          <w:szCs w:val="18"/>
-        </w:rPr>
-      </w:pPr>
-      <w:r>
-        <w:rPr>
-          <w:sz w:val="18"/>
-          <w:szCs w:val="18"/>
-        </w:rPr>
-        <w:tab/>
-        <w:t>|</w:t>
-      </w:r>
-      <w:r>
-        <w:rPr>
-          <w:sz w:val="18"/>
-          <w:szCs w:val="18"/>
-        </w:rPr>
-        <w:tab/>
-      </w:r>
-      <w:r>
-        <w:rPr>
-          <w:sz w:val="18"/>
-          <w:szCs w:val="18"/>
-        </w:rPr>
-        <w:tab/>
-      </w:r>
-      <w:proofErr w:type="spellStart"/>
-      <w:r>
-        <w:rPr>
-          <w:sz w:val="18"/>
-          <w:szCs w:val="18"/>
-        </w:rPr>
-        <w:t>СуммаНДС</w:t>
-      </w:r>
-      <w:proofErr w:type="spellEnd"/>
-      <w:r>
-        <w:rPr>
-          <w:sz w:val="18"/>
-          <w:szCs w:val="18"/>
-        </w:rPr>
-        <w:t>,</w:t>
-      </w:r>
-    </w:p>
-    <w:p>
-      <w:pPr>
-        <w:pStyle w:val="a2"/>
-        <w:rPr>
-          <w:sz w:val="18"/>
-          <w:szCs w:val="18"/>
-        </w:rPr>
-      </w:pPr>
-      <w:r>
-        <w:rPr>
-          <w:sz w:val="18"/>
-          <w:szCs w:val="18"/>
-        </w:rPr>
-        <w:tab/>
-        <w:t>|</w:t>
-      </w:r>
-      <w:r>
-        <w:rPr>
-          <w:sz w:val="18"/>
-          <w:szCs w:val="18"/>
-        </w:rPr>
-        <w:tab/>
-      </w:r>
-      <w:r>
-        <w:rPr>
-          <w:sz w:val="18"/>
-          <w:szCs w:val="18"/>
-        </w:rPr>
-        <w:tab/>
-        <w:t>Всего</w:t>
-      </w:r>
-    </w:p>
-    <w:p>
-      <w:pPr>
-        <w:pStyle w:val="a2"/>
-        <w:rPr>
-          <w:sz w:val="18"/>
-          <w:szCs w:val="18"/>
-        </w:rPr>
-      </w:pPr>
-      <w:r>
-        <w:rPr>
-          <w:sz w:val="18"/>
-          <w:szCs w:val="18"/>
-        </w:rPr>
-        <w:tab/>
-        <w:t>|</w:t>
-      </w:r>
-      <w:r>
-        <w:rPr>
-          <w:sz w:val="18"/>
-          <w:szCs w:val="18"/>
-        </w:rPr>
-        <w:tab/>
-        <w:t>),</w:t>
-      </w:r>
-    </w:p>
-    <w:p>
-      <w:pPr>
-        <w:pStyle w:val="a2"/>
-        <w:rPr>
-          <w:sz w:val="18"/>
-          <w:szCs w:val="18"/>
-        </w:rPr>
-      </w:pPr>
-      <w:r>
-        <w:rPr>
-          <w:sz w:val="18"/>
-          <w:szCs w:val="18"/>
-        </w:rPr>
-        <w:tab/>
-        <w:t>|</w:t>
-      </w:r>
-      <w:r>
-        <w:rPr>
-          <w:sz w:val="18"/>
-          <w:szCs w:val="18"/>
-        </w:rPr>
-        <w:tab/>
-      </w:r>
-      <w:proofErr w:type="spellStart"/>
-      <w:proofErr w:type="gramStart"/>
-      <w:r>
-        <w:rPr>
-          <w:sz w:val="18"/>
-          <w:szCs w:val="18"/>
-        </w:rPr>
-        <w:t>РеализацияТоваровУслуг.УслугиСРеквизитами</w:t>
-      </w:r>
-      <w:proofErr w:type="spellEnd"/>
-      <w:r>
-        <w:rPr>
-          <w:sz w:val="18"/>
-          <w:szCs w:val="18"/>
-        </w:rPr>
-        <w:t>.(</w:t>
-      </w:r>
-      <w:proofErr w:type="gramEnd"/>
-    </w:p>
-    <w:p>
-      <w:pPr>
-        <w:pStyle w:val="a2"/>
-        <w:rPr>
-          <w:sz w:val="18"/>
-          <w:szCs w:val="18"/>
-        </w:rPr>
-      </w:pPr>
-      <w:r>
-        <w:rPr>
-          <w:sz w:val="18"/>
-          <w:szCs w:val="18"/>
-        </w:rPr>
-        <w:tab/>
-        <w:t>|</w:t>
-      </w:r>
-      <w:r>
-        <w:rPr>
-          <w:sz w:val="18"/>
-          <w:szCs w:val="18"/>
-        </w:rPr>
-        <w:tab/>
-      </w:r>
-      <w:r>
-        <w:rPr>
-          <w:sz w:val="18"/>
-          <w:szCs w:val="18"/>
-        </w:rPr>
-        <w:tab/>
-      </w:r>
-      <w:proofErr w:type="spellStart"/>
-      <w:r>
-        <w:rPr>
-          <w:sz w:val="18"/>
-          <w:szCs w:val="18"/>
-        </w:rPr>
-        <w:t>НомерСтроки</w:t>
-      </w:r>
-      <w:proofErr w:type="spellEnd"/>
-      <w:r>
-        <w:rPr>
-          <w:sz w:val="18"/>
-          <w:szCs w:val="18"/>
-        </w:rPr>
-        <w:t>,</w:t>
-      </w:r>
-    </w:p>
-    <w:p>
-      <w:pPr>
-        <w:pStyle w:val="a2"/>
-        <w:rPr>
-          <w:sz w:val="18"/>
-          <w:szCs w:val="18"/>
-        </w:rPr>
-      </w:pPr>
-      <w:r>
-        <w:rPr>
-          <w:sz w:val="18"/>
-          <w:szCs w:val="18"/>
-        </w:rPr>
-        <w:tab/>
-        <w:t>|</w:t>
-      </w:r>
-      <w:r>
-        <w:rPr>
-          <w:sz w:val="18"/>
-          <w:szCs w:val="18"/>
-        </w:rPr>
-        <w:tab/>
-      </w:r>
-      <w:r>
-        <w:rPr>
-          <w:sz w:val="18"/>
-          <w:szCs w:val="18"/>
-        </w:rPr>
-        <w:tab/>
-      </w:r>
-      <w:proofErr w:type="spellStart"/>
-      <w:r>
-        <w:rPr>
-          <w:sz w:val="18"/>
-          <w:szCs w:val="18"/>
-        </w:rPr>
-        <w:t>НоменклатурнаяПозиция</w:t>
-      </w:r>
-      <w:proofErr w:type="spellEnd"/>
-      <w:r>
-        <w:rPr>
-          <w:sz w:val="18"/>
-          <w:szCs w:val="18"/>
-        </w:rPr>
-        <w:t>,</w:t>
-      </w:r>
-    </w:p>
-    <w:p>
-      <w:pPr>
-        <w:pStyle w:val="a2"/>
-        <w:rPr>
-          <w:sz w:val="18"/>
-          <w:szCs w:val="18"/>
-        </w:rPr>
-      </w:pPr>
-      <w:r>
-        <w:rPr>
-          <w:sz w:val="18"/>
-          <w:szCs w:val="18"/>
-        </w:rPr>
-        <w:tab/>
-        <w:t>|</w:t>
-      </w:r>
-      <w:r>
-        <w:rPr>
-          <w:sz w:val="18"/>
-          <w:szCs w:val="18"/>
-        </w:rPr>
-        <w:tab/>
-      </w:r>
-      <w:r>
-        <w:rPr>
-          <w:sz w:val="18"/>
-          <w:szCs w:val="18"/>
-        </w:rPr>
-        <w:tab/>
-        <w:t>Цена,</w:t>
-      </w:r>
-    </w:p>
-    <w:p>
-      <w:pPr>
-        <w:pStyle w:val="a2"/>
-        <w:rPr>
-          <w:sz w:val="18"/>
-          <w:szCs w:val="18"/>
-        </w:rPr>
-      </w:pPr>
-      <w:r>
-        <w:rPr>
-          <w:sz w:val="18"/>
-          <w:szCs w:val="18"/>
-        </w:rPr>
-        <w:tab/>
-        <w:t>|</w:t>
-      </w:r>
-      <w:r>
-        <w:rPr>
-          <w:sz w:val="18"/>
-          <w:szCs w:val="18"/>
-        </w:rPr>
-        <w:tab/>
-      </w:r>
-      <w:r>
-        <w:rPr>
-          <w:sz w:val="18"/>
-          <w:szCs w:val="18"/>
-        </w:rPr>
-        <w:tab/>
-        <w:t>Количество,</w:t>
-      </w:r>
-    </w:p>
-    <w:p>
-      <w:pPr>
-        <w:pStyle w:val="a2"/>
-        <w:rPr>
-          <w:sz w:val="18"/>
-          <w:szCs w:val="18"/>
-        </w:rPr>
-      </w:pPr>
-      <w:r>
-        <w:rPr>
-          <w:sz w:val="18"/>
-          <w:szCs w:val="18"/>
-        </w:rPr>
-        <w:tab/>
-        <w:t>|</w:t>
-      </w:r>
-      <w:r>
-        <w:rPr>
-          <w:sz w:val="18"/>
-          <w:szCs w:val="18"/>
-        </w:rPr>
-        <w:tab/>
-      </w:r>
-      <w:r>
-        <w:rPr>
-          <w:sz w:val="18"/>
-          <w:szCs w:val="18"/>
-        </w:rPr>
-        <w:tab/>
-        <w:t>Сумма,</w:t>
-      </w:r>
-    </w:p>
-    <w:p>
-      <w:pPr>
-        <w:pStyle w:val="a2"/>
-        <w:rPr>
-          <w:sz w:val="18"/>
-          <w:szCs w:val="18"/>
-        </w:rPr>
-      </w:pPr>
-      <w:r>
-        <w:rPr>
-          <w:sz w:val="18"/>
-          <w:szCs w:val="18"/>
-        </w:rPr>
-        <w:tab/>
-        <w:t>|</w:t>
-      </w:r>
-      <w:r>
-        <w:rPr>
-          <w:sz w:val="18"/>
-          <w:szCs w:val="18"/>
-        </w:rPr>
-        <w:tab/>
-      </w:r>
-      <w:r>
-        <w:rPr>
-          <w:sz w:val="18"/>
-          <w:szCs w:val="18"/>
-        </w:rPr>
-        <w:tab/>
-      </w:r>
-      <w:proofErr w:type="spellStart"/>
-      <w:r>
-        <w:rPr>
-          <w:sz w:val="18"/>
-          <w:szCs w:val="18"/>
-        </w:rPr>
-        <w:t>СтавкаНДС</w:t>
-      </w:r>
-      <w:proofErr w:type="spellEnd"/>
-      <w:r>
-        <w:rPr>
-          <w:sz w:val="18"/>
-          <w:szCs w:val="18"/>
-        </w:rPr>
-        <w:t>,</w:t>
-      </w:r>
-    </w:p>
-    <w:p>
-      <w:pPr>
-        <w:pStyle w:val="a2"/>
-        <w:rPr>
-          <w:sz w:val="18"/>
-          <w:szCs w:val="18"/>
-        </w:rPr>
-      </w:pPr>
-      <w:r>
-        <w:rPr>
-          <w:sz w:val="18"/>
-          <w:szCs w:val="18"/>
-        </w:rPr>
-        <w:tab/>
-        <w:t>|</w:t>
-      </w:r>
-      <w:r>
-        <w:rPr>
-          <w:sz w:val="18"/>
-          <w:szCs w:val="18"/>
-        </w:rPr>
-        <w:tab/>
-      </w:r>
-      <w:r>
-        <w:rPr>
-          <w:sz w:val="18"/>
-          <w:szCs w:val="18"/>
-        </w:rPr>
-        <w:tab/>
-      </w:r>
-      <w:proofErr w:type="spellStart"/>
-      <w:r>
-        <w:rPr>
-          <w:sz w:val="18"/>
-          <w:szCs w:val="18"/>
-        </w:rPr>
-        <w:t>СуммаНДС</w:t>
-      </w:r>
-      <w:proofErr w:type="spellEnd"/>
-      <w:r>
-        <w:rPr>
-          <w:sz w:val="18"/>
-          <w:szCs w:val="18"/>
-        </w:rPr>
-        <w:t>,</w:t>
-      </w:r>
-    </w:p>
-    <w:p>
-      <w:pPr>
-        <w:pStyle w:val="a2"/>
-        <w:rPr>
-          <w:sz w:val="18"/>
-          <w:szCs w:val="18"/>
-        </w:rPr>
-      </w:pPr>
-      <w:r>
-        <w:rPr>
-          <w:sz w:val="18"/>
-          <w:szCs w:val="18"/>
-        </w:rPr>
-        <w:tab/>
-        <w:t>|</w:t>
-      </w:r>
-      <w:r>
-        <w:rPr>
-          <w:sz w:val="18"/>
-          <w:szCs w:val="18"/>
-        </w:rPr>
-        <w:tab/>
-      </w:r>
-      <w:r>
-        <w:rPr>
-          <w:sz w:val="18"/>
-          <w:szCs w:val="18"/>
-        </w:rPr>
-        <w:tab/>
-        <w:t>Всего</w:t>
-      </w:r>
-    </w:p>
-    <w:p>
-      <w:pPr>
-        <w:pStyle w:val="a2"/>
-        <w:rPr>
-          <w:sz w:val="18"/>
-          <w:szCs w:val="18"/>
-        </w:rPr>
-      </w:pPr>
-      <w:r>
-        <w:rPr>
-          <w:sz w:val="18"/>
-          <w:szCs w:val="18"/>
-        </w:rPr>
-        <w:tab/>
-        <w:t>|</w:t>
-      </w:r>
-      <w:r>
-        <w:rPr>
-          <w:sz w:val="18"/>
-          <w:szCs w:val="18"/>
-        </w:rPr>
-        <w:tab/>
-        <w:t>)</w:t>
-      </w:r>
-    </w:p>
-    <w:p>
-      <w:pPr>
-        <w:pStyle w:val="a2"/>
-        <w:rPr>
-          <w:sz w:val="18"/>
-          <w:szCs w:val="18"/>
-        </w:rPr>
-      </w:pPr>
-      <w:r>
-        <w:rPr>
-          <w:sz w:val="18"/>
-          <w:szCs w:val="18"/>
-        </w:rPr>
-        <w:tab/>
-        <w:t>|ИЗ</w:t>
-      </w:r>
-    </w:p>
-    <w:p>
-      <w:pPr>
-        <w:pStyle w:val="a2"/>
-        <w:rPr>
-          <w:sz w:val="18"/>
-          <w:szCs w:val="18"/>
-        </w:rPr>
-      </w:pPr>
-      <w:r>
-        <w:rPr>
-          <w:sz w:val="18"/>
-          <w:szCs w:val="18"/>
-        </w:rPr>
-        <w:tab/>
-        <w:t>|</w:t>
-      </w:r>
-      <w:r>
-        <w:rPr>
-          <w:sz w:val="18"/>
-          <w:szCs w:val="18"/>
-        </w:rPr>
-        <w:tab/>
-      </w:r>
-      <w:proofErr w:type="spellStart"/>
-      <w:r>
-        <w:rPr>
-          <w:sz w:val="18"/>
-          <w:szCs w:val="18"/>
-        </w:rPr>
-        <w:t>Документ.РеализацияТоваровУслуг</w:t>
-      </w:r>
-      <w:proofErr w:type="spellEnd"/>
-      <w:r>
-        <w:rPr>
-          <w:sz w:val="18"/>
-          <w:szCs w:val="18"/>
-        </w:rPr>
-        <w:t xml:space="preserve"> КАК </w:t>
-      </w:r>
-      <w:proofErr w:type="spellStart"/>
-      <w:r>
-        <w:rPr>
-          <w:sz w:val="18"/>
-          <w:szCs w:val="18"/>
-        </w:rPr>
-        <w:t>РеализацияТоваровУслуг</w:t>
-      </w:r>
-      <w:proofErr w:type="spellEnd"/>
-    </w:p>
-    <w:p>
-      <w:pPr>
-        <w:pStyle w:val="a2"/>
-        <w:rPr>
-          <w:sz w:val="18"/>
-          <w:szCs w:val="18"/>
-        </w:rPr>
-      </w:pPr>
-      <w:r>
-        <w:rPr>
-          <w:sz w:val="18"/>
-          <w:szCs w:val="18"/>
-        </w:rPr>
-        <w:tab/>
-        <w:t>|ГДЕ</w:t>
-      </w:r>
-    </w:p>
-    <w:p>
-      <w:pPr>
-        <w:pStyle w:val="a2"/>
-        <w:rPr>
-          <w:sz w:val="18"/>
-          <w:szCs w:val="18"/>
-        </w:rPr>
-      </w:pPr>
-      <w:r>
-        <w:rPr>
-          <w:sz w:val="18"/>
-          <w:szCs w:val="18"/>
-        </w:rPr>
-        <w:tab/>
-        <w:t>|</w:t>
-      </w:r>
-      <w:r>
-        <w:rPr>
-          <w:sz w:val="18"/>
-          <w:szCs w:val="18"/>
-        </w:rPr>
-        <w:tab/>
-      </w:r>
-      <w:proofErr w:type="spellStart"/>
-      <w:r>
-        <w:rPr>
-          <w:sz w:val="18"/>
-          <w:szCs w:val="18"/>
-        </w:rPr>
-        <w:t>РеализацияТоваровУслуг.Ссылка</w:t>
-      </w:r>
-      <w:proofErr w:type="spellEnd"/>
-      <w:r>
-        <w:rPr>
-          <w:sz w:val="18"/>
-          <w:szCs w:val="18"/>
-        </w:rPr>
-        <w:t xml:space="preserve"> В (&amp;Ссылка)";</w:t>
-      </w:r>
-    </w:p>
-    <w:p>
-      <w:pPr>
-        <w:pStyle w:val="a2"/>
-        <w:rPr>
-          <w:sz w:val="18"/>
-          <w:szCs w:val="18"/>
-        </w:rPr>
-      </w:pPr>
-      <w:r>
-        <w:rPr>
-          <w:sz w:val="18"/>
-          <w:szCs w:val="18"/>
-        </w:rPr>
-        <w:tab/>
-      </w:r>
-      <w:proofErr w:type="spellStart"/>
-      <w:r>
-        <w:rPr>
-          <w:sz w:val="18"/>
-          <w:szCs w:val="18"/>
-        </w:rPr>
-        <w:t>Запрос.Параметры.Вставить</w:t>
-      </w:r>
-      <w:proofErr w:type="spellEnd"/>
-      <w:r>
-        <w:rPr>
-          <w:sz w:val="18"/>
-          <w:szCs w:val="18"/>
-        </w:rPr>
-        <w:t>("Ссылка", Ссылка);</w:t>
-      </w:r>
-    </w:p>
-    <w:p>
-      <w:pPr>
-        <w:pStyle w:val="a2"/>
-        <w:rPr>
-          <w:sz w:val="18"/>
-          <w:szCs w:val="18"/>
-        </w:rPr>
-      </w:pPr>
-      <w:r>
-        <w:rPr>
-          <w:sz w:val="18"/>
-          <w:szCs w:val="18"/>
-        </w:rPr>
-        <w:tab/>
-        <w:t xml:space="preserve">Выборка = </w:t>
-      </w:r>
-      <w:proofErr w:type="spellStart"/>
-      <w:r>
-        <w:rPr>
-          <w:sz w:val="18"/>
-          <w:szCs w:val="18"/>
-        </w:rPr>
-        <w:t>Запрос.Выполнить</w:t>
-      </w:r>
-      <w:proofErr w:type="spellEnd"/>
-      <w:r>
-        <w:rPr>
-          <w:sz w:val="18"/>
-          <w:szCs w:val="18"/>
-        </w:rPr>
-        <w:t>(</w:t>
-      </w:r>
-      <w:proofErr w:type="gramStart"/>
-      <w:r>
-        <w:rPr>
-          <w:sz w:val="18"/>
-          <w:szCs w:val="18"/>
-        </w:rPr>
-        <w:t>).Выбрать</w:t>
-      </w:r>
-      <w:proofErr w:type="gramEnd"/>
-      <w:r>
-        <w:rPr>
-          <w:sz w:val="18"/>
-          <w:szCs w:val="18"/>
-        </w:rPr>
-        <w:t>();</w:t>
-      </w:r>
-    </w:p>
-    <w:p>
-      <w:pPr>
-        <w:pStyle w:val="a2"/>
-        <w:rPr>
-          <w:sz w:val="18"/>
-          <w:szCs w:val="18"/>
-        </w:rPr>
-      </w:pPr>
-      <w:r>
-        <w:rPr>
-          <w:sz w:val="18"/>
-          <w:szCs w:val="18"/>
-        </w:rPr>
-        <w:tab/>
-      </w:r>
-      <w:proofErr w:type="spellStart"/>
-      <w:r>
-        <w:rPr>
-          <w:sz w:val="18"/>
-          <w:szCs w:val="18"/>
-        </w:rPr>
-        <w:t>ОбластьЗаголовок</w:t>
-      </w:r>
-      <w:proofErr w:type="spellEnd"/>
-      <w:r>
-        <w:rPr>
-          <w:sz w:val="18"/>
-          <w:szCs w:val="18"/>
-        </w:rPr>
-        <w:t xml:space="preserve"> = </w:t>
-      </w:r>
-      <w:proofErr w:type="spellStart"/>
-      <w:r>
-        <w:rPr>
-          <w:sz w:val="18"/>
-          <w:szCs w:val="18"/>
-        </w:rPr>
-        <w:t>Макет.ПолучитьОбласть</w:t>
-      </w:r>
-      <w:proofErr w:type="spellEnd"/>
-      <w:r>
-        <w:rPr>
-          <w:sz w:val="18"/>
-          <w:szCs w:val="18"/>
-        </w:rPr>
-        <w:t>("Заголовок");</w:t>
-      </w:r>
-    </w:p>
-    <w:p>
-      <w:pPr>
-        <w:pStyle w:val="a2"/>
-        <w:rPr>
-          <w:sz w:val="18"/>
-          <w:szCs w:val="18"/>
-        </w:rPr>
-      </w:pPr>
-      <w:r>
-        <w:rPr>
-          <w:sz w:val="18"/>
-          <w:szCs w:val="18"/>
-        </w:rPr>
-        <w:tab/>
-        <w:t xml:space="preserve">Шапка = </w:t>
-      </w:r>
-      <w:proofErr w:type="spellStart"/>
-      <w:r>
-        <w:rPr>
-          <w:sz w:val="18"/>
-          <w:szCs w:val="18"/>
-        </w:rPr>
-        <w:t>Макет.ПолучитьОбласть</w:t>
-      </w:r>
-      <w:proofErr w:type="spellEnd"/>
-      <w:r>
-        <w:rPr>
-          <w:sz w:val="18"/>
-          <w:szCs w:val="18"/>
-        </w:rPr>
-        <w:t>("Шапка");</w:t>
-      </w:r>
-    </w:p>
-    <w:p>
-      <w:pPr>
-        <w:pStyle w:val="a2"/>
-        <w:rPr>
-          <w:sz w:val="18"/>
-          <w:szCs w:val="18"/>
-        </w:rPr>
-      </w:pPr>
-      <w:r>
-        <w:rPr>
-          <w:sz w:val="18"/>
-          <w:szCs w:val="18"/>
-        </w:rPr>
-        <w:tab/>
-      </w:r>
-      <w:proofErr w:type="spellStart"/>
-      <w:r>
-        <w:rPr>
-          <w:sz w:val="18"/>
-          <w:szCs w:val="18"/>
-        </w:rPr>
-        <w:t>ОбластьНоменклатураСРеквизитамиШапка</w:t>
-      </w:r>
-      <w:proofErr w:type="spellEnd"/>
-      <w:r>
-        <w:rPr>
-          <w:sz w:val="18"/>
-          <w:szCs w:val="18"/>
-        </w:rPr>
-        <w:t xml:space="preserve"> = </w:t>
-      </w:r>
-      <w:proofErr w:type="spellStart"/>
-      <w:r>
-        <w:rPr>
-          <w:sz w:val="18"/>
-          <w:szCs w:val="18"/>
-        </w:rPr>
-        <w:t>Макет.ПолучитьОбласть</w:t>
-      </w:r>
-      <w:proofErr w:type="spellEnd"/>
-      <w:r>
-        <w:rPr>
-          <w:sz w:val="18"/>
-          <w:szCs w:val="18"/>
-        </w:rPr>
-        <w:t>("</w:t>
-      </w:r>
-      <w:proofErr w:type="spellStart"/>
-      <w:r>
-        <w:rPr>
-          <w:sz w:val="18"/>
-          <w:szCs w:val="18"/>
-        </w:rPr>
-        <w:t>НоменклатураСРеквизитамиШапка</w:t>
-      </w:r>
-      <w:proofErr w:type="spellEnd"/>
-      <w:r>
-        <w:rPr>
-          <w:sz w:val="18"/>
-          <w:szCs w:val="18"/>
-        </w:rPr>
-        <w:t>");</w:t>
-      </w:r>
-    </w:p>
-    <w:p>
-      <w:pPr>
-        <w:pStyle w:val="a2"/>
-        <w:rPr>
-          <w:sz w:val="18"/>
-          <w:szCs w:val="18"/>
-        </w:rPr>
-      </w:pPr>
-      <w:r>
-        <w:rPr>
-          <w:sz w:val="18"/>
-          <w:szCs w:val="18"/>
-        </w:rPr>
-        <w:tab/>
-      </w:r>
-      <w:proofErr w:type="spellStart"/>
-      <w:r>
-        <w:rPr>
-          <w:sz w:val="18"/>
-          <w:szCs w:val="18"/>
-        </w:rPr>
-        <w:t>ОбластьНоменклатураСРеквизитами</w:t>
-      </w:r>
-      <w:proofErr w:type="spellEnd"/>
-      <w:r>
-        <w:rPr>
-          <w:sz w:val="18"/>
-          <w:szCs w:val="18"/>
-        </w:rPr>
-        <w:t xml:space="preserve"> = </w:t>
-      </w:r>
-      <w:proofErr w:type="spellStart"/>
-      <w:r>
-        <w:rPr>
-          <w:sz w:val="18"/>
-          <w:szCs w:val="18"/>
-        </w:rPr>
-        <w:t>Макет.ПолучитьОбласть</w:t>
-      </w:r>
-      <w:proofErr w:type="spellEnd"/>
-      <w:r>
-        <w:rPr>
-          <w:sz w:val="18"/>
-          <w:szCs w:val="18"/>
-        </w:rPr>
-        <w:t>("</w:t>
-      </w:r>
-      <w:proofErr w:type="spellStart"/>
-      <w:r>
-        <w:rPr>
-          <w:sz w:val="18"/>
-          <w:szCs w:val="18"/>
-        </w:rPr>
-        <w:t>НоменклатураСРеквизитами</w:t>
-      </w:r>
-      <w:proofErr w:type="spellEnd"/>
-      <w:r>
-        <w:rPr>
-          <w:sz w:val="18"/>
-          <w:szCs w:val="18"/>
-        </w:rPr>
-        <w:t>");</w:t>
-      </w:r>
-    </w:p>
-    <w:p>
-      <w:pPr>
-        <w:pStyle w:val="a2"/>
-        <w:rPr>
-          <w:sz w:val="18"/>
-          <w:szCs w:val="18"/>
-        </w:rPr>
-      </w:pPr>
-      <w:r>
-        <w:rPr>
-          <w:sz w:val="18"/>
-          <w:szCs w:val="18"/>
-        </w:rPr>
-        <w:tab/>
-      </w:r>
-      <w:proofErr w:type="spellStart"/>
-      <w:r>
-        <w:rPr>
-          <w:sz w:val="18"/>
-          <w:szCs w:val="18"/>
-        </w:rPr>
-        <w:t>ОбластьУслугиСРеквизитамиШапка</w:t>
-      </w:r>
-      <w:proofErr w:type="spellEnd"/>
-      <w:r>
-        <w:rPr>
-          <w:sz w:val="18"/>
-          <w:szCs w:val="18"/>
-        </w:rPr>
-        <w:t xml:space="preserve"> = </w:t>
-      </w:r>
-      <w:proofErr w:type="spellStart"/>
-      <w:r>
-        <w:rPr>
-          <w:sz w:val="18"/>
-          <w:szCs w:val="18"/>
-        </w:rPr>
-        <w:t>Макет.ПолучитьОбласть</w:t>
-      </w:r>
-      <w:proofErr w:type="spellEnd"/>
-      <w:r>
-        <w:rPr>
-          <w:sz w:val="18"/>
-          <w:szCs w:val="18"/>
-        </w:rPr>
-        <w:t>("</w:t>
-      </w:r>
-      <w:proofErr w:type="spellStart"/>
-      <w:r>
-        <w:rPr>
-          <w:sz w:val="18"/>
-          <w:szCs w:val="18"/>
-        </w:rPr>
-        <w:t>УслугиСРеквизитамиШапка</w:t>
-      </w:r>
-      <w:proofErr w:type="spellEnd"/>
-      <w:r>
-        <w:rPr>
-          <w:sz w:val="18"/>
-          <w:szCs w:val="18"/>
-        </w:rPr>
-        <w:t>");</w:t>
-      </w:r>
-    </w:p>
-    <w:p>
-      <w:pPr>
-        <w:pStyle w:val="a2"/>
-        <w:rPr>
-          <w:sz w:val="18"/>
-          <w:szCs w:val="18"/>
-        </w:rPr>
-      </w:pPr>
-      <w:r>
-        <w:rPr>
-          <w:sz w:val="18"/>
-          <w:szCs w:val="18"/>
-        </w:rPr>
-        <w:tab/>
-      </w:r>
-      <w:proofErr w:type="spellStart"/>
-      <w:r>
-        <w:rPr>
-          <w:sz w:val="18"/>
-          <w:szCs w:val="18"/>
-        </w:rPr>
-        <w:t>ОбластьУслугиСРеквизитами</w:t>
-      </w:r>
-      <w:proofErr w:type="spellEnd"/>
-      <w:r>
-        <w:rPr>
-          <w:sz w:val="18"/>
-          <w:szCs w:val="18"/>
-        </w:rPr>
-        <w:t xml:space="preserve"> = </w:t>
-      </w:r>
-      <w:proofErr w:type="spellStart"/>
-      <w:r>
-        <w:rPr>
-          <w:sz w:val="18"/>
-          <w:szCs w:val="18"/>
-        </w:rPr>
-        <w:t>Макет.ПолучитьОбласть</w:t>
-      </w:r>
-      <w:proofErr w:type="spellEnd"/>
-      <w:r>
-        <w:rPr>
-          <w:sz w:val="18"/>
-          <w:szCs w:val="18"/>
-        </w:rPr>
-        <w:t>("</w:t>
-      </w:r>
-      <w:proofErr w:type="spellStart"/>
-      <w:r>
-        <w:rPr>
-          <w:sz w:val="18"/>
-          <w:szCs w:val="18"/>
-        </w:rPr>
-        <w:t>УслугиСРеквизитами</w:t>
-      </w:r>
-      <w:proofErr w:type="spellEnd"/>
-      <w:r>
-        <w:rPr>
-          <w:sz w:val="18"/>
-          <w:szCs w:val="18"/>
-        </w:rPr>
-        <w:t>");</w:t>
-      </w:r>
-    </w:p>
-    <w:p>
-      <w:pPr>
-        <w:pStyle w:val="a2"/>
-        <w:rPr>
-          <w:sz w:val="18"/>
-          <w:szCs w:val="18"/>
-        </w:rPr>
-      </w:pPr>
-      <w:r>
-        <w:rPr>
-          <w:sz w:val="18"/>
-          <w:szCs w:val="18"/>
-        </w:rPr>
-        <w:tab/>
-        <w:t xml:space="preserve">Подвал = </w:t>
-      </w:r>
-      <w:proofErr w:type="spellStart"/>
-      <w:r>
-        <w:rPr>
-          <w:sz w:val="18"/>
-          <w:szCs w:val="18"/>
-        </w:rPr>
-        <w:t>Макет.ПолучитьОбласть</w:t>
-      </w:r>
-      <w:proofErr w:type="spellEnd"/>
-      <w:r>
-        <w:rPr>
-          <w:sz w:val="18"/>
-          <w:szCs w:val="18"/>
-        </w:rPr>
-        <w:t>("Подвал");</w:t>
-      </w:r>
-    </w:p>
-    <w:p>
-      <w:pPr>
-        <w:pStyle w:val="a2"/>
-        <w:rPr>
-          <w:sz w:val="18"/>
-          <w:szCs w:val="18"/>
-        </w:rPr>
-      </w:pPr>
-      <w:r>
-        <w:rPr>
-          <w:sz w:val="18"/>
-          <w:szCs w:val="18"/>
-        </w:rPr>
-        <w:tab/>
-      </w:r>
-      <w:proofErr w:type="spellStart"/>
-      <w:r>
-        <w:rPr>
-          <w:sz w:val="18"/>
-          <w:szCs w:val="18"/>
-        </w:rPr>
-        <w:t>ТабДок.Очистить</w:t>
-      </w:r>
-      <w:proofErr w:type="spellEnd"/>
-      <w:r>
-        <w:rPr>
-          <w:sz w:val="18"/>
-          <w:szCs w:val="18"/>
-        </w:rPr>
-        <w:t>();</w:t>
-      </w:r>
-    </w:p>
-    <w:p>
-      <w:pPr>
-        <w:pStyle w:val="a2"/>
-        <w:rPr>
-          <w:sz w:val="18"/>
-          <w:szCs w:val="18"/>
-        </w:rPr>
-      </w:pPr>
-    </w:p>
-    <w:p>
-      <w:pPr>
-        <w:pStyle w:val="a2"/>
-        <w:rPr>
-          <w:sz w:val="18"/>
-          <w:szCs w:val="18"/>
-        </w:rPr>
-      </w:pPr>
-      <w:r>
-        <w:rPr>
-          <w:sz w:val="18"/>
-          <w:szCs w:val="18"/>
-        </w:rPr>
-        <w:tab/>
-      </w:r>
-      <w:proofErr w:type="spellStart"/>
-      <w:r>
-        <w:rPr>
-          <w:sz w:val="18"/>
-          <w:szCs w:val="18"/>
-        </w:rPr>
-        <w:t>ВставлятьРазделительСтраниц</w:t>
-      </w:r>
-      <w:proofErr w:type="spellEnd"/>
-      <w:r>
-        <w:rPr>
-          <w:sz w:val="18"/>
-          <w:szCs w:val="18"/>
-        </w:rPr>
-        <w:t xml:space="preserve"> = Ложь;</w:t>
-      </w:r>
-    </w:p>
-    <w:p>
-      <w:pPr>
-        <w:pStyle w:val="a2"/>
-        <w:rPr>
-          <w:sz w:val="18"/>
-          <w:szCs w:val="18"/>
-        </w:rPr>
-      </w:pPr>
-      <w:r>
-        <w:rPr>
-          <w:sz w:val="18"/>
-          <w:szCs w:val="18"/>
-        </w:rPr>
-        <w:tab/>
-        <w:t xml:space="preserve">Пока </w:t>
-      </w:r>
-      <w:proofErr w:type="spellStart"/>
-      <w:r>
-        <w:rPr>
-          <w:sz w:val="18"/>
-          <w:szCs w:val="18"/>
-        </w:rPr>
-        <w:t>Выборка.Следующий</w:t>
-      </w:r>
-      <w:proofErr w:type="spellEnd"/>
-      <w:r>
-        <w:rPr>
-          <w:sz w:val="18"/>
-          <w:szCs w:val="18"/>
-        </w:rPr>
-        <w:t>() Цикл</w:t>
-      </w:r>
-    </w:p>
-    <w:p>
-      <w:pPr>
-        <w:pStyle w:val="a2"/>
-        <w:rPr>
-          <w:sz w:val="18"/>
-          <w:szCs w:val="18"/>
-        </w:rPr>
-      </w:pPr>
-      <w:r>
-        <w:rPr>
-          <w:sz w:val="18"/>
-          <w:szCs w:val="18"/>
-        </w:rPr>
-        <w:tab/>
-      </w:r>
-      <w:r>
-        <w:rPr>
-          <w:sz w:val="18"/>
-          <w:szCs w:val="18"/>
-        </w:rPr>
-        <w:tab/>
-        <w:t xml:space="preserve">Если </w:t>
-      </w:r>
-      <w:proofErr w:type="spellStart"/>
-      <w:r>
-        <w:rPr>
-          <w:sz w:val="18"/>
-          <w:szCs w:val="18"/>
-        </w:rPr>
-        <w:t>ВставлятьРазделительСтраниц</w:t>
-      </w:r>
-      <w:proofErr w:type="spellEnd"/>
-      <w:r>
-        <w:rPr>
-          <w:sz w:val="18"/>
-          <w:szCs w:val="18"/>
-        </w:rPr>
-        <w:t xml:space="preserve"> Тогда</w:t>
-      </w:r>
-    </w:p>
-    <w:p>
-      <w:pPr>
-        <w:pStyle w:val="a2"/>
-        <w:rPr>
-          <w:sz w:val="18"/>
-          <w:szCs w:val="18"/>
-        </w:rPr>
-      </w:pPr>
-      <w:r>
-        <w:rPr>
-          <w:sz w:val="18"/>
-          <w:szCs w:val="18"/>
-        </w:rPr>
-        <w:tab/>
-      </w:r>
-      <w:r>
-        <w:rPr>
-          <w:sz w:val="18"/>
-          <w:szCs w:val="18"/>
-        </w:rPr>
-        <w:tab/>
-      </w:r>
-      <w:r>
-        <w:rPr>
-          <w:sz w:val="18"/>
-          <w:szCs w:val="18"/>
-        </w:rPr>
-        <w:tab/>
-      </w:r>
-      <w:proofErr w:type="spellStart"/>
-      <w:r>
-        <w:rPr>
-          <w:sz w:val="18"/>
-          <w:szCs w:val="18"/>
-        </w:rPr>
-        <w:t>ТабДок.ВывестиГоризонтальныйРазделительСтраниц</w:t>
-      </w:r>
-      <w:proofErr w:type="spellEnd"/>
-      <w:r>
-        <w:rPr>
-          <w:sz w:val="18"/>
-          <w:szCs w:val="18"/>
-        </w:rPr>
-        <w:t>();</w:t>
-      </w:r>
-    </w:p>
-    <w:p>
-      <w:pPr>
-        <w:pStyle w:val="a2"/>
-        <w:rPr>
-          <w:sz w:val="18"/>
-          <w:szCs w:val="18"/>
-        </w:rPr>
-      </w:pPr>
-      <w:r>
-        <w:rPr>
-          <w:sz w:val="18"/>
-          <w:szCs w:val="18"/>
-        </w:rPr>
-        <w:tab/>
-      </w:r>
-      <w:r>
-        <w:rPr>
-          <w:sz w:val="18"/>
-          <w:szCs w:val="18"/>
-        </w:rPr>
-        <w:tab/>
-      </w:r>
-      <w:proofErr w:type="spellStart"/>
-      <w:r>
-        <w:rPr>
-          <w:sz w:val="18"/>
-          <w:szCs w:val="18"/>
-        </w:rPr>
-        <w:t>КонецЕсли</w:t>
-      </w:r>
-      <w:proofErr w:type="spellEnd"/>
-      <w:r>
-        <w:rPr>
-          <w:sz w:val="18"/>
-          <w:szCs w:val="18"/>
-        </w:rPr>
-        <w:t>;</w:t>
-      </w:r>
-    </w:p>
-    <w:p>
-      <w:pPr>
-        <w:pStyle w:val="a2"/>
-        <w:rPr>
           <w:b/>
           <w:sz w:val="18"/>
           <w:szCs w:val="18"/>
         </w:rPr>
-      </w:pPr>
-      <w:r>
-        <w:rPr>
-          <w:sz w:val="18"/>
-          <w:szCs w:val="18"/>
-        </w:rPr>
-        <w:tab/>
-      </w:r>
-      <w:r>
-        <w:rPr>
-          <w:sz w:val="18"/>
-          <w:szCs w:val="18"/>
-        </w:rPr>
-        <w:tab/>
-      </w:r>
-      <w:proofErr w:type="spellStart"/>
-      <w:r>
-        <w:rPr>
-          <w:b/>
-          <w:sz w:val="18"/>
-          <w:szCs w:val="18"/>
-        </w:rPr>
-        <w:t>ОбластьЗаголовок.Параметры.Заполнить</w:t>
-      </w:r>
-      <w:proofErr w:type="spellEnd"/>
-      <w:r>
-        <w:rPr>
-          <w:b/>
-          <w:sz w:val="18"/>
-          <w:szCs w:val="18"/>
-        </w:rPr>
-        <w:t xml:space="preserve">(Выборка); </w:t>
-      </w:r>
-    </w:p>
-    <w:p>
-      <w:pPr>
-        <w:pStyle w:val="a2"/>
-        <w:rPr>
-          <w:sz w:val="18"/>
-          <w:szCs w:val="18"/>
-        </w:rPr>
-      </w:pPr>
-      <w:r>
-        <w:rPr>
-          <w:sz w:val="18"/>
-          <w:szCs w:val="18"/>
-        </w:rPr>
-        <w:tab/>
-      </w:r>
-    </w:p>
-    <w:p>
-      <w:pPr>
-        <w:pStyle w:val="a2"/>
-        <w:rPr>
-          <w:sz w:val="18"/>
-          <w:szCs w:val="18"/>
-        </w:rPr>
-      </w:pPr>
-      <w:r>
-        <w:rPr>
-          <w:sz w:val="18"/>
-          <w:szCs w:val="18"/>
-        </w:rPr>
-        <w:tab/>
-      </w:r>
-      <w:r>
-        <w:rPr>
-          <w:sz w:val="18"/>
-          <w:szCs w:val="18"/>
-        </w:rPr>
-        <w:tab/>
-      </w:r>
-      <w:proofErr w:type="spellStart"/>
-      <w:r>
-        <w:rPr>
-          <w:sz w:val="18"/>
-          <w:szCs w:val="18"/>
-        </w:rPr>
-        <w:t>ТабДок.Вывести</w:t>
-      </w:r>
-      <w:proofErr w:type="spellEnd"/>
-      <w:r>
-        <w:rPr>
-          <w:sz w:val="18"/>
-          <w:szCs w:val="18"/>
-        </w:rPr>
-        <w:t>(</w:t>
-      </w:r>
-      <w:proofErr w:type="spellStart"/>
-      <w:r>
-        <w:rPr>
-          <w:sz w:val="18"/>
-          <w:szCs w:val="18"/>
-        </w:rPr>
-        <w:t>ОбластьЗаголовок</w:t>
-      </w:r>
-      <w:proofErr w:type="spellEnd"/>
-      <w:r>
-        <w:rPr>
-          <w:sz w:val="18"/>
-          <w:szCs w:val="18"/>
-        </w:rPr>
-        <w:t>);</w:t>
-      </w:r>
-    </w:p>
-    <w:p>
-      <w:pPr>
-        <w:pStyle w:val="a2"/>
-        <w:rPr>
-          <w:sz w:val="18"/>
-          <w:szCs w:val="18"/>
-        </w:rPr>
-      </w:pPr>
-      <w:r>
-        <w:rPr>
-          <w:sz w:val="18"/>
-          <w:szCs w:val="18"/>
-        </w:rPr>
-        <w:tab/>
-      </w:r>
-      <w:r>
-        <w:rPr>
-          <w:sz w:val="18"/>
-          <w:szCs w:val="18"/>
-        </w:rPr>
-        <w:tab/>
-      </w:r>
-      <w:proofErr w:type="spellStart"/>
-      <w:r>
-        <w:rPr>
-          <w:sz w:val="18"/>
-          <w:szCs w:val="18"/>
-        </w:rPr>
-        <w:t>Шапка.Параметры.Заполнить</w:t>
-      </w:r>
-      <w:proofErr w:type="spellEnd"/>
-      <w:r>
-        <w:rPr>
-          <w:sz w:val="18"/>
-          <w:szCs w:val="18"/>
-        </w:rPr>
-        <w:t>(Выборка);</w:t>
-      </w:r>
-    </w:p>
-    <w:p>
-      <w:pPr>
-        <w:pStyle w:val="a2"/>
-        <w:rPr>
-          <w:sz w:val="18"/>
-          <w:szCs w:val="18"/>
-        </w:rPr>
-      </w:pPr>
-      <w:r>
-        <w:rPr>
-          <w:sz w:val="18"/>
-          <w:szCs w:val="18"/>
-        </w:rPr>
-        <w:tab/>
-      </w:r>
-      <w:r>
-        <w:rPr>
-          <w:sz w:val="18"/>
-          <w:szCs w:val="18"/>
-        </w:rPr>
-        <w:tab/>
-      </w:r>
-      <w:proofErr w:type="spellStart"/>
-      <w:r>
-        <w:rPr>
-          <w:sz w:val="18"/>
-          <w:szCs w:val="18"/>
-        </w:rPr>
-        <w:t>ТабДок.Вывести</w:t>
-      </w:r>
-      <w:proofErr w:type="spellEnd"/>
-      <w:r>
-        <w:rPr>
-          <w:sz w:val="18"/>
-          <w:szCs w:val="18"/>
-        </w:rPr>
-        <w:t xml:space="preserve">(Шапка, </w:t>
-      </w:r>
-      <w:proofErr w:type="spellStart"/>
-      <w:r>
-        <w:rPr>
-          <w:sz w:val="18"/>
-          <w:szCs w:val="18"/>
-        </w:rPr>
-        <w:t>Выборка.Уровень</w:t>
-      </w:r>
-      <w:proofErr w:type="spellEnd"/>
-      <w:r>
-        <w:rPr>
-          <w:sz w:val="18"/>
-          <w:szCs w:val="18"/>
-        </w:rPr>
-        <w:t xml:space="preserve">());  </w:t>
-      </w:r>
-    </w:p>
-    <w:p>
-      <w:pPr>
-        <w:pStyle w:val="a2"/>
-        <w:rPr>
-          <w:sz w:val="18"/>
-          <w:szCs w:val="18"/>
-        </w:rPr>
-      </w:pPr>
-      <w:r>
-        <w:rPr>
-          <w:sz w:val="18"/>
-          <w:szCs w:val="18"/>
-        </w:rPr>
-        <w:tab/>
-      </w:r>
-      <w:r>
-        <w:rPr>
-          <w:sz w:val="18"/>
-          <w:szCs w:val="18"/>
-        </w:rPr>
-        <w:tab/>
-      </w:r>
-    </w:p>
-    <w:p>
-      <w:pPr>
-        <w:pStyle w:val="a2"/>
-        <w:rPr>
-          <w:b/>
-          <w:sz w:val="18"/>
-          <w:szCs w:val="18"/>
-        </w:rPr>
-      </w:pPr>
-      <w:r>
-        <w:rPr>
-          <w:sz w:val="18"/>
-          <w:szCs w:val="18"/>
-        </w:rPr>
-        <w:t xml:space="preserve"> </w:t>
-      </w:r>
-      <w:r>
-        <w:rPr>
-          <w:sz w:val="18"/>
-          <w:szCs w:val="18"/>
-        </w:rPr>
-        <w:tab/>
-      </w:r>
-      <w:r>
-        <w:rPr>
-          <w:sz w:val="18"/>
-          <w:szCs w:val="18"/>
-        </w:rPr>
-        <w:tab/>
-      </w:r>
-      <w:r>
-        <w:rPr>
-          <w:b/>
-          <w:sz w:val="18"/>
-          <w:szCs w:val="18"/>
-        </w:rPr>
-        <w:t xml:space="preserve">Если Не </w:t>
-      </w:r>
-      <w:proofErr w:type="spellStart"/>
-      <w:r>
-        <w:rPr>
-          <w:b/>
-          <w:sz w:val="18"/>
-          <w:szCs w:val="18"/>
-        </w:rPr>
-        <w:t>Выборка.НоменклатураСРеквизитами.Пустой</w:t>
-      </w:r>
-      <w:proofErr w:type="spellEnd"/>
-      <w:r>
-        <w:rPr>
-          <w:b/>
-          <w:sz w:val="18"/>
-          <w:szCs w:val="18"/>
-        </w:rPr>
-        <w:t>() Тогда</w:t>
-      </w:r>
-    </w:p>
-    <w:p>
-      <w:pPr>
-        <w:pStyle w:val="a2"/>
-        <w:rPr>
-          <w:b/>
-          <w:sz w:val="18"/>
-          <w:szCs w:val="18"/>
-        </w:rPr>
-      </w:pPr>
-      <w:r>
-        <w:rPr>
-          <w:b/>
-          <w:sz w:val="18"/>
-          <w:szCs w:val="18"/>
-        </w:rPr>
-        <w:tab/>
-      </w:r>
-      <w:r>
-        <w:rPr>
-          <w:b/>
-          <w:sz w:val="18"/>
-          <w:szCs w:val="18"/>
-        </w:rPr>
-        <w:tab/>
-      </w:r>
-      <w:r>
-        <w:rPr>
-          <w:b/>
-          <w:sz w:val="18"/>
-          <w:szCs w:val="18"/>
-        </w:rPr>
-        <w:tab/>
-      </w:r>
-      <w:proofErr w:type="spellStart"/>
-      <w:r>
-        <w:rPr>
-          <w:b/>
-          <w:sz w:val="18"/>
-          <w:szCs w:val="18"/>
-        </w:rPr>
-        <w:t>ВыборкаНоменклатураСРеквизитами</w:t>
-      </w:r>
-      <w:proofErr w:type="spellEnd"/>
-      <w:r>
-        <w:rPr>
-          <w:b/>
-          <w:sz w:val="18"/>
-          <w:szCs w:val="18"/>
-        </w:rPr>
-        <w:t xml:space="preserve">= </w:t>
-      </w:r>
-      <w:proofErr w:type="spellStart"/>
-      <w:r>
-        <w:rPr>
-          <w:b/>
-          <w:sz w:val="18"/>
-          <w:szCs w:val="18"/>
-        </w:rPr>
-        <w:t>В</w:t>
-      </w:r>
-      <w:r>
-        <w:rPr>
-          <w:b/>
-          <w:sz w:val="18"/>
-          <w:szCs w:val="18"/>
-        </w:rPr>
-        <w:t>ыборка.НоменклатураСРеквизитами.Выбрать</w:t>
-      </w:r>
-      <w:proofErr w:type="spellEnd"/>
-      <w:r>
-        <w:rPr>
-          <w:b/>
-          <w:sz w:val="18"/>
-          <w:szCs w:val="18"/>
-        </w:rPr>
-        <w:t>();</w:t>
-      </w:r>
-    </w:p>
-    <w:p>
-      <w:pPr>
-        <w:pStyle w:val="a2"/>
-        <w:rPr>
-          <w:b/>
-          <w:sz w:val="18"/>
-          <w:szCs w:val="18"/>
-        </w:rPr>
-      </w:pPr>
-      <w:r>
-        <w:rPr>
-          <w:b/>
-          <w:sz w:val="18"/>
-          <w:szCs w:val="18"/>
-        </w:rPr>
-        <w:tab/>
-      </w:r>
-      <w:r>
-        <w:rPr>
-          <w:b/>
-          <w:sz w:val="18"/>
-          <w:szCs w:val="18"/>
-        </w:rPr>
-        <w:tab/>
-      </w:r>
-      <w:r>
-        <w:rPr>
-          <w:b/>
-          <w:sz w:val="18"/>
-          <w:szCs w:val="18"/>
-        </w:rPr>
-        <w:tab/>
-      </w:r>
-      <w:proofErr w:type="spellStart"/>
-      <w:r>
-        <w:rPr>
-          <w:b/>
-          <w:sz w:val="18"/>
-          <w:szCs w:val="18"/>
-        </w:rPr>
-        <w:t>ТабДок.Вывести</w:t>
-      </w:r>
-      <w:proofErr w:type="spellEnd"/>
-      <w:r>
-        <w:rPr>
-          <w:b/>
-          <w:sz w:val="18"/>
-          <w:szCs w:val="18"/>
-        </w:rPr>
-        <w:t>(</w:t>
-      </w:r>
-      <w:proofErr w:type="spellStart"/>
-      <w:r>
-        <w:rPr>
-          <w:b/>
-          <w:sz w:val="18"/>
-          <w:szCs w:val="18"/>
-        </w:rPr>
-        <w:t>ОбластьНоменклатураСРеквизитамиШапка</w:t>
-      </w:r>
-      <w:proofErr w:type="spellEnd"/>
-      <w:r>
-        <w:rPr>
-          <w:b/>
-          <w:sz w:val="18"/>
-          <w:szCs w:val="18"/>
-        </w:rPr>
-        <w:t>);</w:t>
-      </w:r>
-    </w:p>
-    <w:p>
-      <w:pPr>
-        <w:pStyle w:val="a2"/>
-        <w:rPr>
-          <w:b/>
-          <w:sz w:val="18"/>
-          <w:szCs w:val="18"/>
-        </w:rPr>
-      </w:pPr>
-      <w:r>
-        <w:rPr>
-          <w:b/>
-          <w:sz w:val="18"/>
-          <w:szCs w:val="18"/>
-        </w:rPr>
-        <w:tab/>
-      </w:r>
-      <w:r>
-        <w:rPr>
-          <w:b/>
-          <w:sz w:val="18"/>
-          <w:szCs w:val="18"/>
-        </w:rPr>
-        <w:tab/>
-        <w:t xml:space="preserve">Пока </w:t>
-      </w:r>
-      <w:proofErr w:type="spellStart"/>
-      <w:r>
-        <w:rPr>
-          <w:b/>
-          <w:sz w:val="18"/>
-          <w:szCs w:val="18"/>
-        </w:rPr>
-        <w:t>ВыборкаНоменклатураСРеквизитами.Следующий</w:t>
-      </w:r>
-      <w:proofErr w:type="spellEnd"/>
-      <w:r>
-        <w:rPr>
-          <w:b/>
-          <w:sz w:val="18"/>
-          <w:szCs w:val="18"/>
-        </w:rPr>
-        <w:t>() Цикл</w:t>
-      </w:r>
-      <w:r>
-        <w:rPr>
-          <w:b/>
-          <w:sz w:val="18"/>
-          <w:szCs w:val="18"/>
-        </w:rPr>
-        <w:tab/>
-      </w:r>
-      <w:r>
-        <w:rPr>
-          <w:b/>
-          <w:sz w:val="18"/>
-          <w:szCs w:val="18"/>
-        </w:rPr>
-        <w:tab/>
-        <w:t>ОбластьНоменклатураСРеквизитами.Параметры.Заполнить(ВыборкаНоменклатураСРеквизитами</w:t>
-      </w:r>
-      <w:proofErr w:type="gramStart"/>
-      <w:r>
-        <w:rPr>
-          <w:b/>
-          <w:sz w:val="18"/>
-          <w:szCs w:val="18"/>
-        </w:rPr>
-        <w:t>);</w:t>
-      </w:r>
-      <w:r>
-        <w:rPr>
-          <w:b/>
-          <w:sz w:val="18"/>
-          <w:szCs w:val="18"/>
-        </w:rPr>
-        <w:tab/>
-      </w:r>
-      <w:proofErr w:type="gramEnd"/>
-      <w:r>
-        <w:rPr>
-          <w:b/>
-          <w:sz w:val="18"/>
-          <w:szCs w:val="18"/>
-        </w:rPr>
-        <w:tab/>
-      </w:r>
-      <w:r>
-        <w:rPr>
-          <w:b/>
-          <w:sz w:val="18"/>
-          <w:szCs w:val="18"/>
-        </w:rPr>
+        <w:tab/>
         <w:t>ТабДок.Вывести(ОбластьНоменклатураСРеквизитами,ВыборкаНоменклатураСРеквизитами.Уровень());</w:t>
       </w:r>
     </w:p>
@@ -9362,6 +9347,1642 @@
     <w:p>
       <w:pPr>
         <w:pStyle w:val="a2"/>
+      </w:pPr>
+      <w:r>
+        <w:rPr>
+          <w:sz w:val="24"/>
+          <w:szCs w:val="24"/>
+        </w:rPr>
+        <w:t>Таким образом</w:t>
+      </w:r>
+      <w:r>
+        <w:rPr>
+          <w:sz w:val="24"/>
+          <w:szCs w:val="24"/>
+        </w:rPr>
+        <w:t xml:space="preserve"> процедуры на форме стали выглядеть следующим образом</w:t>
+      </w:r>
+      <w:r>
+        <w:t xml:space="preserve">: </w:t>
+      </w:r>
+    </w:p>
+    <w:p>
+      <w:pPr>
+        <w:pStyle w:val="a2"/>
+        <w:jc w:val="right"/>
+        <w:rPr>
+          <w:i/>
+          <w:sz w:val="24"/>
+          <w:szCs w:val="24"/>
+        </w:rPr>
+      </w:pPr>
+      <w:r>
+        <w:rPr>
+          <w:i/>
+          <w:sz w:val="24"/>
+          <w:szCs w:val="24"/>
+        </w:rPr>
+        <w:t>Листинг 3</w:t>
+      </w:r>
+      <w:r>
+        <w:rPr>
+          <w:i/>
+          <w:sz w:val="24"/>
+          <w:szCs w:val="24"/>
+        </w:rPr>
+        <w:t xml:space="preserve"> Фрагмент содержимого документа </w:t>
+      </w:r>
+      <w:proofErr w:type="spellStart"/>
+      <w:r>
+        <w:rPr>
+          <w:i/>
+          <w:sz w:val="24"/>
+          <w:szCs w:val="24"/>
+        </w:rPr>
+        <w:t>РеализацияТоваровУслуга</w:t>
+      </w:r>
+      <w:proofErr w:type="spellEnd"/>
+    </w:p>
+    <w:p>
+      <w:pPr>
+        <w:pStyle w:val="a2"/>
+        <w:ind w:firstLine="0"/>
+        <w:rPr>
+          <w:sz w:val="18"/>
+          <w:szCs w:val="18"/>
+        </w:rPr>
+      </w:pPr>
+      <w:r>
+        <w:rPr>
+          <w:sz w:val="18"/>
+          <w:szCs w:val="18"/>
+        </w:rPr>
+        <w:t>&amp;</w:t>
+      </w:r>
+      <w:proofErr w:type="spellStart"/>
+      <w:r>
+        <w:rPr>
+          <w:sz w:val="18"/>
+          <w:szCs w:val="18"/>
+        </w:rPr>
+        <w:t>НаКлиенте</w:t>
+      </w:r>
+      <w:proofErr w:type="spellEnd"/>
+    </w:p>
+    <w:p>
+      <w:pPr>
+        <w:pStyle w:val="a2"/>
+        <w:ind w:firstLine="0"/>
+        <w:rPr>
+          <w:sz w:val="18"/>
+          <w:szCs w:val="18"/>
+        </w:rPr>
+      </w:pPr>
+      <w:r>
+        <w:rPr>
+          <w:sz w:val="18"/>
+          <w:szCs w:val="18"/>
+        </w:rPr>
+        <w:t>Процедура НоменклатураСРеквизитамиНоменклатурнаяПозицияПриИзменении(Элемент)</w:t>
+      </w:r>
+    </w:p>
+    <w:p>
+      <w:pPr>
+        <w:pStyle w:val="a2"/>
+        <w:ind w:firstLine="0"/>
+        <w:rPr>
+          <w:sz w:val="18"/>
+          <w:szCs w:val="18"/>
+        </w:rPr>
+      </w:pPr>
+      <w:r>
+        <w:rPr>
+          <w:sz w:val="18"/>
+          <w:szCs w:val="18"/>
+        </w:rPr>
+        <w:tab/>
+      </w:r>
+      <w:proofErr w:type="spellStart"/>
+      <w:r>
+        <w:rPr>
+          <w:sz w:val="18"/>
+          <w:szCs w:val="18"/>
+        </w:rPr>
+        <w:t>ТекущиеДанные</w:t>
+      </w:r>
+      <w:proofErr w:type="spellEnd"/>
+      <w:r>
+        <w:rPr>
+          <w:sz w:val="18"/>
+          <w:szCs w:val="18"/>
+        </w:rPr>
+        <w:t xml:space="preserve"> = </w:t>
+      </w:r>
+      <w:proofErr w:type="spellStart"/>
+      <w:proofErr w:type="gramStart"/>
+      <w:r>
+        <w:rPr>
+          <w:sz w:val="18"/>
+          <w:szCs w:val="18"/>
+        </w:rPr>
+        <w:t>ПолучениеТекущихДанных</w:t>
+      </w:r>
+      <w:proofErr w:type="spellEnd"/>
+      <w:r>
+        <w:rPr>
+          <w:sz w:val="18"/>
+          <w:szCs w:val="18"/>
+        </w:rPr>
+        <w:t>(</w:t>
+      </w:r>
+      <w:proofErr w:type="gramEnd"/>
+      <w:r>
+        <w:rPr>
+          <w:sz w:val="18"/>
+          <w:szCs w:val="18"/>
+        </w:rPr>
+        <w:t>);</w:t>
+      </w:r>
+    </w:p>
+    <w:p>
+      <w:pPr>
+        <w:pStyle w:val="a2"/>
+        <w:ind w:firstLine="0"/>
+        <w:rPr>
+          <w:sz w:val="18"/>
+          <w:szCs w:val="18"/>
+        </w:rPr>
+      </w:pPr>
+      <w:r>
+        <w:rPr>
+          <w:sz w:val="18"/>
+          <w:szCs w:val="18"/>
+        </w:rPr>
+        <w:tab/>
+      </w:r>
+      <w:proofErr w:type="spellStart"/>
+      <w:r>
+        <w:rPr>
+          <w:sz w:val="18"/>
+          <w:szCs w:val="18"/>
+        </w:rPr>
+        <w:t>ТекущиеДанные.Цена</w:t>
+      </w:r>
+      <w:proofErr w:type="spellEnd"/>
+      <w:r>
+        <w:rPr>
+          <w:sz w:val="18"/>
+          <w:szCs w:val="18"/>
+        </w:rPr>
+        <w:t xml:space="preserve"> = Сервер.ПолучитьЦеныНоменклатуры(Клиент.ПолучитьЦеныНоменклатуры(</w:t>
+      </w:r>
+      <w:proofErr w:type="gramStart"/>
+      <w:r>
+        <w:rPr>
+          <w:sz w:val="18"/>
+          <w:szCs w:val="18"/>
+        </w:rPr>
+        <w:t>ЭтаФорма,ТекущиеДанные</w:t>
+      </w:r>
+      <w:proofErr w:type="gramEnd"/>
+      <w:r>
+        <w:rPr>
+          <w:sz w:val="18"/>
+          <w:szCs w:val="18"/>
+        </w:rPr>
+        <w:t>));</w:t>
+      </w:r>
+    </w:p>
+    <w:p>
+      <w:pPr>
+        <w:pStyle w:val="a2"/>
+        <w:ind w:firstLine="0"/>
+        <w:rPr>
+          <w:sz w:val="18"/>
+          <w:szCs w:val="18"/>
+        </w:rPr>
+      </w:pPr>
+      <w:r>
+        <w:rPr>
+          <w:sz w:val="18"/>
+          <w:szCs w:val="18"/>
+        </w:rPr>
+        <w:tab/>
+      </w:r>
+      <w:proofErr w:type="spellStart"/>
+      <w:r>
+        <w:rPr>
+          <w:sz w:val="18"/>
+          <w:szCs w:val="18"/>
+        </w:rPr>
+        <w:t>Клиент.ПерерасчетСумм</w:t>
+      </w:r>
+      <w:proofErr w:type="spellEnd"/>
+      <w:r>
+        <w:rPr>
+          <w:sz w:val="18"/>
+          <w:szCs w:val="18"/>
+        </w:rPr>
+        <w:t>(</w:t>
+      </w:r>
+      <w:proofErr w:type="spellStart"/>
+      <w:r>
+        <w:rPr>
+          <w:sz w:val="18"/>
+          <w:szCs w:val="18"/>
+        </w:rPr>
+        <w:t>ТекущиеДанные</w:t>
+      </w:r>
+      <w:proofErr w:type="spellEnd"/>
+      <w:r>
+        <w:rPr>
+          <w:sz w:val="18"/>
+          <w:szCs w:val="18"/>
+        </w:rPr>
+        <w:t>);</w:t>
+      </w:r>
+    </w:p>
+    <w:p>
+      <w:pPr>
+        <w:pStyle w:val="a2"/>
+        <w:ind w:firstLine="0"/>
+        <w:rPr>
+          <w:sz w:val="18"/>
+          <w:szCs w:val="18"/>
+        </w:rPr>
+      </w:pPr>
+      <w:proofErr w:type="spellStart"/>
+      <w:r>
+        <w:rPr>
+          <w:sz w:val="18"/>
+          <w:szCs w:val="18"/>
+        </w:rPr>
+        <w:t>КонецПроцедуры</w:t>
+      </w:r>
+      <w:proofErr w:type="spellEnd"/>
+    </w:p>
+    <w:p>
+      <w:pPr>
+        <w:pStyle w:val="a2"/>
+        <w:ind w:firstLine="0"/>
+        <w:jc w:val="right"/>
+        <w:rPr>
+          <w:i/>
+          <w:sz w:val="24"/>
+          <w:szCs w:val="24"/>
+        </w:rPr>
+      </w:pPr>
+      <w:r>
+        <w:rPr>
+          <w:i/>
+          <w:sz w:val="24"/>
+          <w:szCs w:val="24"/>
+        </w:rPr>
+        <w:t>Листинг 4</w:t>
+      </w:r>
+      <w:r>
+        <w:rPr>
+          <w:i/>
+          <w:sz w:val="24"/>
+          <w:szCs w:val="24"/>
+        </w:rPr>
+        <w:t xml:space="preserve"> Фрагмент общего модуля Клиент</w:t>
+      </w:r>
+    </w:p>
+    <w:p>
+      <w:pPr>
+        <w:pStyle w:val="a2"/>
+        <w:rPr>
+          <w:sz w:val="18"/>
+          <w:szCs w:val="18"/>
+        </w:rPr>
+      </w:pPr>
+      <w:r>
+        <w:rPr>
+          <w:sz w:val="18"/>
+          <w:szCs w:val="18"/>
+        </w:rPr>
+        <w:t xml:space="preserve">Процедура </w:t>
+      </w:r>
+      <w:proofErr w:type="spellStart"/>
+      <w:r>
+        <w:rPr>
+          <w:sz w:val="18"/>
+          <w:szCs w:val="18"/>
+        </w:rPr>
+        <w:t>ПерерасчетСумм</w:t>
+      </w:r>
+      <w:proofErr w:type="spellEnd"/>
+      <w:r>
+        <w:rPr>
+          <w:sz w:val="18"/>
+          <w:szCs w:val="18"/>
+        </w:rPr>
+        <w:t>(</w:t>
+      </w:r>
+      <w:proofErr w:type="spellStart"/>
+      <w:r>
+        <w:rPr>
+          <w:sz w:val="18"/>
+          <w:szCs w:val="18"/>
+        </w:rPr>
+        <w:t>ТекущиеДанные</w:t>
+      </w:r>
+      <w:proofErr w:type="spellEnd"/>
+      <w:r>
+        <w:rPr>
+          <w:sz w:val="18"/>
+          <w:szCs w:val="18"/>
+        </w:rPr>
+        <w:t xml:space="preserve">) Экспорт </w:t>
+      </w:r>
+    </w:p>
+    <w:p>
+      <w:pPr>
+        <w:pStyle w:val="a2"/>
+        <w:rPr>
+          <w:sz w:val="18"/>
+          <w:szCs w:val="18"/>
+        </w:rPr>
+      </w:pPr>
+      <w:r>
+        <w:rPr>
+          <w:sz w:val="18"/>
+          <w:szCs w:val="18"/>
+        </w:rPr>
+        <w:tab/>
+      </w:r>
+      <w:proofErr w:type="spellStart"/>
+      <w:r>
+        <w:rPr>
+          <w:sz w:val="18"/>
+          <w:szCs w:val="18"/>
+        </w:rPr>
+        <w:t>ТекущиеДанные.Сумма</w:t>
+      </w:r>
+      <w:proofErr w:type="spellEnd"/>
+      <w:r>
+        <w:rPr>
+          <w:sz w:val="18"/>
+          <w:szCs w:val="18"/>
+        </w:rPr>
+        <w:t xml:space="preserve"> = </w:t>
+      </w:r>
+      <w:proofErr w:type="spellStart"/>
+      <w:r>
+        <w:rPr>
+          <w:sz w:val="18"/>
+          <w:szCs w:val="18"/>
+        </w:rPr>
+        <w:t>ТекущиеДанные.Цена</w:t>
+      </w:r>
+      <w:proofErr w:type="spellEnd"/>
+      <w:r>
+        <w:rPr>
+          <w:sz w:val="18"/>
+          <w:szCs w:val="18"/>
+        </w:rPr>
+        <w:t xml:space="preserve"> * </w:t>
+      </w:r>
+      <w:proofErr w:type="spellStart"/>
+      <w:r>
+        <w:rPr>
+          <w:sz w:val="18"/>
+          <w:szCs w:val="18"/>
+        </w:rPr>
+        <w:t>ТекущиеДанные.Количество</w:t>
+      </w:r>
+      <w:proofErr w:type="spellEnd"/>
+      <w:r>
+        <w:rPr>
+          <w:sz w:val="18"/>
+          <w:szCs w:val="18"/>
+        </w:rPr>
+        <w:t xml:space="preserve">; </w:t>
+      </w:r>
+    </w:p>
+    <w:p>
+      <w:pPr>
+        <w:pStyle w:val="a2"/>
+        <w:rPr>
+          <w:sz w:val="18"/>
+          <w:szCs w:val="18"/>
+        </w:rPr>
+      </w:pPr>
+      <w:r>
+        <w:rPr>
+          <w:sz w:val="18"/>
+          <w:szCs w:val="18"/>
+        </w:rPr>
+        <w:tab/>
+      </w:r>
+      <w:proofErr w:type="spellStart"/>
+      <w:r>
+        <w:rPr>
+          <w:sz w:val="18"/>
+          <w:szCs w:val="18"/>
+        </w:rPr>
+        <w:t>ТекущиеДанные.СуммаНДС</w:t>
+      </w:r>
+      <w:proofErr w:type="spellEnd"/>
+      <w:r>
+        <w:rPr>
+          <w:sz w:val="18"/>
+          <w:szCs w:val="18"/>
+        </w:rPr>
+        <w:t xml:space="preserve"> = </w:t>
+      </w:r>
+      <w:proofErr w:type="spellStart"/>
+      <w:r>
+        <w:rPr>
+          <w:sz w:val="18"/>
+          <w:szCs w:val="18"/>
+        </w:rPr>
+        <w:t>ТекущиеДанные.Сумма</w:t>
+      </w:r>
+      <w:proofErr w:type="spellEnd"/>
+      <w:r>
+        <w:rPr>
+          <w:sz w:val="18"/>
+          <w:szCs w:val="18"/>
+        </w:rPr>
+        <w:t xml:space="preserve"> * </w:t>
+      </w:r>
+      <w:proofErr w:type="spellStart"/>
+      <w:r>
+        <w:rPr>
+          <w:sz w:val="18"/>
+          <w:szCs w:val="18"/>
+        </w:rPr>
+        <w:t>ПолучитьСтавкуНДС</w:t>
+      </w:r>
+      <w:proofErr w:type="spellEnd"/>
+      <w:r>
+        <w:rPr>
+          <w:sz w:val="18"/>
+          <w:szCs w:val="18"/>
+        </w:rPr>
+        <w:t>(</w:t>
+      </w:r>
+      <w:proofErr w:type="spellStart"/>
+      <w:r>
+        <w:rPr>
+          <w:sz w:val="18"/>
+          <w:szCs w:val="18"/>
+        </w:rPr>
+        <w:t>ТекущиеДанные.СтавкаНДС</w:t>
+      </w:r>
+      <w:proofErr w:type="spellEnd"/>
+      <w:r>
+        <w:rPr>
+          <w:sz w:val="18"/>
+          <w:szCs w:val="18"/>
+        </w:rPr>
+        <w:t xml:space="preserve">); </w:t>
+      </w:r>
+    </w:p>
+    <w:p>
+      <w:pPr>
+        <w:pStyle w:val="a2"/>
+        <w:rPr>
+          <w:sz w:val="18"/>
+          <w:szCs w:val="18"/>
+        </w:rPr>
+      </w:pPr>
+      <w:r>
+        <w:rPr>
+          <w:sz w:val="18"/>
+          <w:szCs w:val="18"/>
+        </w:rPr>
+        <w:tab/>
+      </w:r>
+      <w:proofErr w:type="spellStart"/>
+      <w:r>
+        <w:rPr>
+          <w:sz w:val="18"/>
+          <w:szCs w:val="18"/>
+        </w:rPr>
+        <w:t>ТекущиеДанные.Всего</w:t>
+      </w:r>
+      <w:proofErr w:type="spellEnd"/>
+      <w:r>
+        <w:rPr>
+          <w:sz w:val="18"/>
+          <w:szCs w:val="18"/>
+        </w:rPr>
+        <w:t xml:space="preserve"> = </w:t>
+      </w:r>
+      <w:proofErr w:type="spellStart"/>
+      <w:r>
+        <w:rPr>
+          <w:sz w:val="18"/>
+          <w:szCs w:val="18"/>
+        </w:rPr>
+        <w:t>ТекущиеДанные.Сумма</w:t>
+      </w:r>
+      <w:proofErr w:type="spellEnd"/>
+      <w:r>
+        <w:rPr>
+          <w:sz w:val="18"/>
+          <w:szCs w:val="18"/>
+        </w:rPr>
+        <w:t xml:space="preserve"> + </w:t>
+      </w:r>
+      <w:proofErr w:type="spellStart"/>
+      <w:r>
+        <w:rPr>
+          <w:sz w:val="18"/>
+          <w:szCs w:val="18"/>
+        </w:rPr>
+        <w:t>ТекущиеДанные.СуммаНДС</w:t>
+      </w:r>
+      <w:proofErr w:type="spellEnd"/>
+      <w:r>
+        <w:rPr>
+          <w:sz w:val="18"/>
+          <w:szCs w:val="18"/>
+        </w:rPr>
+        <w:t xml:space="preserve">; </w:t>
+      </w:r>
+    </w:p>
+    <w:p>
+      <w:pPr>
+        <w:pStyle w:val="a2"/>
+        <w:rPr>
+          <w:sz w:val="18"/>
+          <w:szCs w:val="18"/>
+        </w:rPr>
+      </w:pPr>
+      <w:proofErr w:type="spellStart"/>
+      <w:r>
+        <w:rPr>
+          <w:sz w:val="18"/>
+          <w:szCs w:val="18"/>
+        </w:rPr>
+        <w:t>КонецПроцедуры</w:t>
+      </w:r>
+      <w:proofErr w:type="spellEnd"/>
+      <w:r>
+        <w:rPr>
+          <w:sz w:val="18"/>
+          <w:szCs w:val="18"/>
+        </w:rPr>
+        <w:t xml:space="preserve"> </w:t>
+      </w:r>
+    </w:p>
+    <w:p>
+      <w:pPr>
+        <w:pStyle w:val="a2"/>
+        <w:rPr>
+          <w:sz w:val="18"/>
+          <w:szCs w:val="18"/>
+        </w:rPr>
+      </w:pPr>
+    </w:p>
+    <w:p>
+      <w:pPr>
+        <w:pStyle w:val="a2"/>
+        <w:rPr>
+          <w:sz w:val="18"/>
+          <w:szCs w:val="18"/>
+        </w:rPr>
+      </w:pPr>
+      <w:r>
+        <w:rPr>
+          <w:sz w:val="18"/>
+          <w:szCs w:val="18"/>
+        </w:rPr>
+        <w:t xml:space="preserve">Функция </w:t>
+      </w:r>
+      <w:proofErr w:type="spellStart"/>
+      <w:proofErr w:type="gramStart"/>
+      <w:r>
+        <w:rPr>
+          <w:sz w:val="18"/>
+          <w:szCs w:val="18"/>
+        </w:rPr>
+        <w:t>ПолучитьЦеныНоменклатуры</w:t>
+      </w:r>
+      <w:proofErr w:type="spellEnd"/>
+      <w:r>
+        <w:rPr>
+          <w:sz w:val="18"/>
+          <w:szCs w:val="18"/>
+        </w:rPr>
+        <w:t>(</w:t>
+      </w:r>
+      <w:proofErr w:type="spellStart"/>
+      <w:proofErr w:type="gramEnd"/>
+      <w:r>
+        <w:rPr>
+          <w:sz w:val="18"/>
+          <w:szCs w:val="18"/>
+        </w:rPr>
+        <w:t>ЭтаФорма</w:t>
+      </w:r>
+      <w:proofErr w:type="spellEnd"/>
+      <w:r>
+        <w:rPr>
+          <w:sz w:val="18"/>
+          <w:szCs w:val="18"/>
+        </w:rPr>
+        <w:t xml:space="preserve">, </w:t>
+      </w:r>
+      <w:proofErr w:type="spellStart"/>
+      <w:r>
+        <w:rPr>
+          <w:sz w:val="18"/>
+          <w:szCs w:val="18"/>
+        </w:rPr>
+        <w:t>ТекущиеДанные</w:t>
+      </w:r>
+      <w:proofErr w:type="spellEnd"/>
+      <w:r>
+        <w:rPr>
+          <w:sz w:val="18"/>
+          <w:szCs w:val="18"/>
+        </w:rPr>
+        <w:t xml:space="preserve">) Экспорт </w:t>
+      </w:r>
+    </w:p>
+    <w:p>
+      <w:pPr>
+        <w:pStyle w:val="a2"/>
+        <w:rPr>
+          <w:sz w:val="18"/>
+          <w:szCs w:val="18"/>
+        </w:rPr>
+      </w:pPr>
+      <w:r>
+        <w:rPr>
+          <w:sz w:val="18"/>
+          <w:szCs w:val="18"/>
+        </w:rPr>
+        <w:tab/>
+      </w:r>
+      <w:proofErr w:type="spellStart"/>
+      <w:r>
+        <w:rPr>
+          <w:sz w:val="18"/>
+          <w:szCs w:val="18"/>
+        </w:rPr>
+        <w:t>ТипЦен</w:t>
+      </w:r>
+      <w:proofErr w:type="spellEnd"/>
+      <w:r>
+        <w:rPr>
+          <w:sz w:val="18"/>
+          <w:szCs w:val="18"/>
+        </w:rPr>
+        <w:t xml:space="preserve"> = </w:t>
+      </w:r>
+      <w:proofErr w:type="spellStart"/>
+      <w:r>
+        <w:rPr>
+          <w:sz w:val="18"/>
+          <w:szCs w:val="18"/>
+        </w:rPr>
+        <w:t>ЭтаФорма.Объект.ТипЦен</w:t>
+      </w:r>
+      <w:proofErr w:type="spellEnd"/>
+      <w:r>
+        <w:rPr>
+          <w:sz w:val="18"/>
+          <w:szCs w:val="18"/>
+        </w:rPr>
+        <w:t xml:space="preserve">; </w:t>
+      </w:r>
+    </w:p>
+    <w:p>
+      <w:pPr>
+        <w:pStyle w:val="a2"/>
+        <w:rPr>
+          <w:sz w:val="18"/>
+          <w:szCs w:val="18"/>
+        </w:rPr>
+      </w:pPr>
+      <w:r>
+        <w:rPr>
+          <w:sz w:val="18"/>
+          <w:szCs w:val="18"/>
+        </w:rPr>
+        <w:tab/>
+        <w:t xml:space="preserve">Номенклатура = </w:t>
+      </w:r>
+      <w:proofErr w:type="spellStart"/>
+      <w:r>
+        <w:rPr>
+          <w:sz w:val="18"/>
+          <w:szCs w:val="18"/>
+        </w:rPr>
+        <w:t>ТекущиеДанные.НоменклатурнаяПозиция</w:t>
+      </w:r>
+      <w:proofErr w:type="spellEnd"/>
+      <w:r>
+        <w:rPr>
+          <w:sz w:val="18"/>
+          <w:szCs w:val="18"/>
+        </w:rPr>
+        <w:t xml:space="preserve">; </w:t>
+      </w:r>
+    </w:p>
+    <w:p>
+      <w:pPr>
+        <w:pStyle w:val="a2"/>
+        <w:rPr>
+          <w:sz w:val="18"/>
+          <w:szCs w:val="18"/>
+        </w:rPr>
+      </w:pPr>
+      <w:r>
+        <w:rPr>
+          <w:sz w:val="18"/>
+          <w:szCs w:val="18"/>
+        </w:rPr>
+        <w:tab/>
+        <w:t xml:space="preserve">Отбор = Новый </w:t>
+      </w:r>
+      <w:proofErr w:type="gramStart"/>
+      <w:r>
+        <w:rPr>
+          <w:sz w:val="18"/>
+          <w:szCs w:val="18"/>
+        </w:rPr>
+        <w:t>Структура(</w:t>
+      </w:r>
+      <w:proofErr w:type="gramEnd"/>
+      <w:r>
+        <w:rPr>
+          <w:sz w:val="18"/>
+          <w:szCs w:val="18"/>
+        </w:rPr>
+        <w:t>"</w:t>
+      </w:r>
+      <w:proofErr w:type="spellStart"/>
+      <w:r>
+        <w:rPr>
+          <w:sz w:val="18"/>
+          <w:szCs w:val="18"/>
+        </w:rPr>
+        <w:t>ТипЦен</w:t>
+      </w:r>
+      <w:proofErr w:type="spellEnd"/>
+      <w:r>
+        <w:rPr>
+          <w:sz w:val="18"/>
+          <w:szCs w:val="18"/>
+        </w:rPr>
+        <w:t xml:space="preserve">, Номенклатура"); </w:t>
+      </w:r>
+    </w:p>
+    <w:p>
+      <w:pPr>
+        <w:pStyle w:val="a2"/>
+        <w:rPr>
+          <w:sz w:val="18"/>
+          <w:szCs w:val="18"/>
+        </w:rPr>
+      </w:pPr>
+      <w:r>
+        <w:rPr>
+          <w:sz w:val="18"/>
+          <w:szCs w:val="18"/>
+        </w:rPr>
+        <w:tab/>
+      </w:r>
+      <w:proofErr w:type="spellStart"/>
+      <w:r>
+        <w:rPr>
+          <w:sz w:val="18"/>
+          <w:szCs w:val="18"/>
+        </w:rPr>
+        <w:t>Отбор.ТипЦен</w:t>
+      </w:r>
+      <w:proofErr w:type="spellEnd"/>
+      <w:r>
+        <w:rPr>
+          <w:sz w:val="18"/>
+          <w:szCs w:val="18"/>
+        </w:rPr>
+        <w:t xml:space="preserve"> = </w:t>
+      </w:r>
+      <w:proofErr w:type="spellStart"/>
+      <w:r>
+        <w:rPr>
+          <w:sz w:val="18"/>
+          <w:szCs w:val="18"/>
+        </w:rPr>
+        <w:t>ТипЦен</w:t>
+      </w:r>
+      <w:proofErr w:type="spellEnd"/>
+      <w:r>
+        <w:rPr>
+          <w:sz w:val="18"/>
+          <w:szCs w:val="18"/>
+        </w:rPr>
+        <w:t xml:space="preserve">; </w:t>
+      </w:r>
+    </w:p>
+    <w:p>
+      <w:pPr>
+        <w:pStyle w:val="a2"/>
+        <w:rPr>
+          <w:sz w:val="18"/>
+          <w:szCs w:val="18"/>
+        </w:rPr>
+      </w:pPr>
+      <w:r>
+        <w:rPr>
+          <w:sz w:val="18"/>
+          <w:szCs w:val="18"/>
+        </w:rPr>
+        <w:tab/>
+      </w:r>
+      <w:proofErr w:type="spellStart"/>
+      <w:r>
+        <w:rPr>
+          <w:sz w:val="18"/>
+          <w:szCs w:val="18"/>
+        </w:rPr>
+        <w:t>Отбор.Номенклатура</w:t>
+      </w:r>
+      <w:proofErr w:type="spellEnd"/>
+      <w:r>
+        <w:rPr>
+          <w:sz w:val="18"/>
+          <w:szCs w:val="18"/>
+        </w:rPr>
+        <w:t xml:space="preserve"> = Номенклатура; </w:t>
+      </w:r>
+    </w:p>
+    <w:p>
+      <w:pPr>
+        <w:pStyle w:val="a2"/>
+        <w:rPr>
+          <w:sz w:val="18"/>
+          <w:szCs w:val="18"/>
+        </w:rPr>
+      </w:pPr>
+      <w:r>
+        <w:rPr>
+          <w:sz w:val="18"/>
+          <w:szCs w:val="18"/>
+        </w:rPr>
+        <w:tab/>
+        <w:t>Возврат Отбор;</w:t>
+      </w:r>
+    </w:p>
+    <w:p>
+      <w:pPr>
+        <w:pStyle w:val="a2"/>
+        <w:rPr>
+          <w:sz w:val="18"/>
+          <w:szCs w:val="18"/>
+        </w:rPr>
+      </w:pPr>
+      <w:proofErr w:type="spellStart"/>
+      <w:r>
+        <w:rPr>
+          <w:sz w:val="18"/>
+          <w:szCs w:val="18"/>
+        </w:rPr>
+        <w:t>КонецФункции</w:t>
+      </w:r>
+      <w:proofErr w:type="spellEnd"/>
+    </w:p>
+    <w:p>
+      <w:pPr>
+        <w:pStyle w:val="a2"/>
+        <w:rPr>
+          <w:sz w:val="18"/>
+          <w:szCs w:val="18"/>
+        </w:rPr>
+      </w:pPr>
+    </w:p>
+    <w:p>
+      <w:pPr>
+        <w:pStyle w:val="a2"/>
+        <w:rPr>
+          <w:sz w:val="18"/>
+          <w:szCs w:val="18"/>
+        </w:rPr>
+      </w:pPr>
+      <w:r>
+        <w:rPr>
+          <w:sz w:val="18"/>
+          <w:szCs w:val="18"/>
+        </w:rPr>
+        <w:t xml:space="preserve">Функция </w:t>
+      </w:r>
+      <w:proofErr w:type="spellStart"/>
+      <w:r>
+        <w:rPr>
+          <w:sz w:val="18"/>
+          <w:szCs w:val="18"/>
+        </w:rPr>
+        <w:t>ПолучитьСтавкуНДС</w:t>
+      </w:r>
+      <w:proofErr w:type="spellEnd"/>
+      <w:r>
+        <w:rPr>
+          <w:sz w:val="18"/>
+          <w:szCs w:val="18"/>
+        </w:rPr>
+        <w:t xml:space="preserve">(Ставка) Экспорт </w:t>
+      </w:r>
+    </w:p>
+    <w:p>
+      <w:pPr>
+        <w:pStyle w:val="a2"/>
+        <w:rPr>
+          <w:sz w:val="18"/>
+          <w:szCs w:val="18"/>
+        </w:rPr>
+      </w:pPr>
+      <w:r>
+        <w:rPr>
+          <w:sz w:val="18"/>
+          <w:szCs w:val="18"/>
+        </w:rPr>
+        <w:tab/>
+        <w:t>ЕСЛИ(Строка(Ставка) = "10%") ТОГДА</w:t>
+      </w:r>
+      <w:r>
+        <w:rPr>
+          <w:sz w:val="18"/>
+          <w:szCs w:val="18"/>
+        </w:rPr>
+        <w:t xml:space="preserve"> </w:t>
+      </w:r>
+      <w:r>
+        <w:rPr>
+          <w:sz w:val="18"/>
+          <w:szCs w:val="18"/>
+        </w:rPr>
+        <w:t>Возврат 0.1;</w:t>
+      </w:r>
+      <w:r>
+        <w:rPr>
+          <w:sz w:val="18"/>
+          <w:szCs w:val="18"/>
+        </w:rPr>
+        <w:t xml:space="preserve"> </w:t>
+      </w:r>
+      <w:r>
+        <w:rPr>
+          <w:sz w:val="18"/>
+          <w:szCs w:val="18"/>
+        </w:rPr>
+        <w:tab/>
+        <w:t>КОНЕЦЕСЛИ;</w:t>
+      </w:r>
+    </w:p>
+    <w:p>
+      <w:pPr>
+        <w:pStyle w:val="a2"/>
+        <w:rPr>
+          <w:sz w:val="18"/>
+          <w:szCs w:val="18"/>
+        </w:rPr>
+      </w:pPr>
+      <w:r>
+        <w:rPr>
+          <w:sz w:val="18"/>
+          <w:szCs w:val="18"/>
+        </w:rPr>
+        <w:tab/>
+        <w:t xml:space="preserve">ЕСЛИ(Строка(Ставка) = "18%") ТОГДА Возврат 0.18; </w:t>
+      </w:r>
+      <w:r>
+        <w:rPr>
+          <w:sz w:val="18"/>
+          <w:szCs w:val="18"/>
+        </w:rPr>
+        <w:tab/>
+        <w:t xml:space="preserve">КОНЕЦЕСЛИ; </w:t>
+      </w:r>
+    </w:p>
+    <w:p>
+      <w:pPr>
+        <w:pStyle w:val="a2"/>
+        <w:rPr>
+          <w:sz w:val="18"/>
+          <w:szCs w:val="18"/>
+        </w:rPr>
+      </w:pPr>
+      <w:r>
+        <w:rPr>
+          <w:sz w:val="18"/>
+          <w:szCs w:val="18"/>
+        </w:rPr>
+        <w:tab/>
+        <w:t xml:space="preserve">ЕСЛИ(Строка(Ставка) = "20%") ТОГДА Возврат 0.2; </w:t>
+      </w:r>
+      <w:r>
+        <w:rPr>
+          <w:sz w:val="18"/>
+          <w:szCs w:val="18"/>
+        </w:rPr>
+        <w:tab/>
+        <w:t xml:space="preserve">КОНЕЦЕСЛИ; </w:t>
+      </w:r>
+    </w:p>
+    <w:p>
+      <w:pPr>
+        <w:pStyle w:val="a2"/>
+        <w:rPr>
+          <w:sz w:val="18"/>
+          <w:szCs w:val="18"/>
+        </w:rPr>
+      </w:pPr>
+      <w:r>
+        <w:rPr>
+          <w:sz w:val="18"/>
+          <w:szCs w:val="18"/>
+        </w:rPr>
+        <w:tab/>
+        <w:t>ЕСЛИ(Строка(Ставка) = "10/110") ТОГДА Возврат 10/110; КОНЕЦЕСЛИ;</w:t>
+      </w:r>
+    </w:p>
+    <w:p>
+      <w:pPr>
+        <w:pStyle w:val="a2"/>
+        <w:rPr>
+          <w:sz w:val="18"/>
+          <w:szCs w:val="18"/>
+        </w:rPr>
+      </w:pPr>
+      <w:r>
+        <w:rPr>
+          <w:sz w:val="18"/>
+          <w:szCs w:val="18"/>
+        </w:rPr>
+        <w:tab/>
+        <w:t xml:space="preserve">ЕСЛИ(Строка(Ставка) = "18/118") ТОГДА Возврат 10/110; КОНЕЦЕСЛИ; </w:t>
+      </w:r>
+    </w:p>
+    <w:p>
+      <w:pPr>
+        <w:pStyle w:val="a2"/>
+        <w:rPr>
+          <w:sz w:val="18"/>
+          <w:szCs w:val="18"/>
+        </w:rPr>
+      </w:pPr>
+      <w:r>
+        <w:rPr>
+          <w:sz w:val="18"/>
+          <w:szCs w:val="18"/>
+        </w:rPr>
+        <w:tab/>
+        <w:t xml:space="preserve">ЕСЛИ(Строка(Ставка) = "20/120") ТОГДА Возврат 20/120; КОНЕЦЕСЛИ; </w:t>
+      </w:r>
+    </w:p>
+    <w:p>
+      <w:pPr>
+        <w:pStyle w:val="a2"/>
+        <w:rPr>
+          <w:sz w:val="18"/>
+          <w:szCs w:val="18"/>
+        </w:rPr>
+      </w:pPr>
+      <w:r>
+        <w:rPr>
+          <w:sz w:val="18"/>
+          <w:szCs w:val="18"/>
+        </w:rPr>
+        <w:tab/>
+        <w:t xml:space="preserve">ЕСЛИ(Строка(Ставка) = "0%") ТОГДА Возврат 0; КОНЕЦЕСЛИ; </w:t>
+      </w:r>
+    </w:p>
+    <w:p>
+      <w:pPr>
+        <w:pStyle w:val="a2"/>
+        <w:rPr>
+          <w:sz w:val="18"/>
+          <w:szCs w:val="18"/>
+        </w:rPr>
+      </w:pPr>
+      <w:r>
+        <w:rPr>
+          <w:sz w:val="18"/>
+          <w:szCs w:val="18"/>
+        </w:rPr>
+        <w:tab/>
+        <w:t xml:space="preserve">ЕСЛИ(Строка(Ставка) = "Без НДС") ТОГДА </w:t>
+      </w:r>
+      <w:r>
+        <w:rPr>
+          <w:sz w:val="18"/>
+          <w:szCs w:val="18"/>
+        </w:rPr>
+        <w:tab/>
+        <w:t xml:space="preserve">Возврат 0; КОНЕЦЕСЛИ; </w:t>
+      </w:r>
+    </w:p>
+    <w:p>
+      <w:pPr>
+        <w:pStyle w:val="a2"/>
+        <w:rPr>
+          <w:sz w:val="18"/>
+          <w:szCs w:val="18"/>
+        </w:rPr>
+      </w:pPr>
+      <w:r>
+        <w:rPr>
+          <w:sz w:val="18"/>
+          <w:szCs w:val="18"/>
+        </w:rPr>
+        <w:tab/>
+        <w:t xml:space="preserve">ЕСЛИ(Строка(Ставка) = "") ТОГДА </w:t>
+      </w:r>
+      <w:r>
+        <w:rPr>
+          <w:sz w:val="18"/>
+          <w:szCs w:val="18"/>
+        </w:rPr>
+        <w:tab/>
+        <w:t xml:space="preserve">Возврат 0; КОНЕЦЕСЛИ; </w:t>
+      </w:r>
+    </w:p>
+    <w:p>
+      <w:pPr>
+        <w:pStyle w:val="a2"/>
+        <w:rPr>
+          <w:sz w:val="18"/>
+          <w:szCs w:val="18"/>
+        </w:rPr>
+      </w:pPr>
+      <w:proofErr w:type="spellStart"/>
+      <w:r>
+        <w:rPr>
+          <w:sz w:val="18"/>
+          <w:szCs w:val="18"/>
+        </w:rPr>
+        <w:t>КонецФункции</w:t>
+      </w:r>
+      <w:proofErr w:type="spellEnd"/>
+    </w:p>
+    <w:p>
+      <w:pPr>
+        <w:pStyle w:val="a2"/>
+        <w:ind w:firstLine="0"/>
+        <w:jc w:val="right"/>
+        <w:rPr>
+          <w:sz w:val="18"/>
+          <w:szCs w:val="18"/>
+        </w:rPr>
+      </w:pPr>
+      <w:r>
+        <w:rPr>
+          <w:i/>
+          <w:sz w:val="24"/>
+          <w:szCs w:val="18"/>
+        </w:rPr>
+        <w:t>Листинг 5 Фрагмент содержимого модуля Сервер</w:t>
+      </w:r>
+    </w:p>
+    <w:p>
+      <w:pPr>
+        <w:pStyle w:val="a2"/>
+        <w:rPr>
+          <w:sz w:val="18"/>
+          <w:szCs w:val="18"/>
+        </w:rPr>
+      </w:pPr>
+      <w:r>
+        <w:rPr>
+          <w:sz w:val="18"/>
+          <w:szCs w:val="18"/>
+        </w:rPr>
+        <w:t xml:space="preserve">Функция </w:t>
+      </w:r>
+      <w:proofErr w:type="spellStart"/>
+      <w:r>
+        <w:rPr>
+          <w:sz w:val="18"/>
+          <w:szCs w:val="18"/>
+        </w:rPr>
+        <w:t>ПолучитьЗначениеСправочникаНДС</w:t>
+      </w:r>
+      <w:proofErr w:type="spellEnd"/>
+      <w:r>
+        <w:rPr>
+          <w:sz w:val="18"/>
+          <w:szCs w:val="18"/>
+        </w:rPr>
+        <w:t>(Номенклатура) Экспорт</w:t>
+      </w:r>
+    </w:p>
+    <w:p>
+      <w:pPr>
+        <w:pStyle w:val="a2"/>
+        <w:rPr>
+          <w:sz w:val="18"/>
+          <w:szCs w:val="18"/>
+        </w:rPr>
+      </w:pPr>
+      <w:r>
+        <w:rPr>
+          <w:sz w:val="18"/>
+          <w:szCs w:val="18"/>
+        </w:rPr>
+        <w:tab/>
+        <w:t xml:space="preserve">Возврат </w:t>
+      </w:r>
+      <w:proofErr w:type="spellStart"/>
+      <w:r>
+        <w:rPr>
+          <w:sz w:val="18"/>
+          <w:szCs w:val="18"/>
+        </w:rPr>
+        <w:t>Номенклатура.СтавкаНДС</w:t>
+      </w:r>
+      <w:proofErr w:type="spellEnd"/>
+      <w:r>
+        <w:rPr>
+          <w:sz w:val="18"/>
+          <w:szCs w:val="18"/>
+        </w:rPr>
+        <w:t>;</w:t>
+      </w:r>
+    </w:p>
+    <w:p>
+      <w:pPr>
+        <w:pStyle w:val="a2"/>
+        <w:rPr>
+          <w:sz w:val="18"/>
+          <w:szCs w:val="18"/>
+        </w:rPr>
+      </w:pPr>
+      <w:proofErr w:type="spellStart"/>
+      <w:r>
+        <w:rPr>
+          <w:sz w:val="18"/>
+          <w:szCs w:val="18"/>
+        </w:rPr>
+        <w:t>КонецФункции</w:t>
+      </w:r>
+      <w:proofErr w:type="spellEnd"/>
+      <w:r>
+        <w:rPr>
+          <w:sz w:val="18"/>
+          <w:szCs w:val="18"/>
+        </w:rPr>
+        <w:t xml:space="preserve">    </w:t>
+      </w:r>
+    </w:p>
+    <w:p>
+      <w:pPr>
+        <w:pStyle w:val="a2"/>
+        <w:rPr>
+          <w:sz w:val="18"/>
+          <w:szCs w:val="18"/>
+        </w:rPr>
+      </w:pPr>
+    </w:p>
+    <w:p>
+      <w:pPr>
+        <w:pStyle w:val="a2"/>
+        <w:rPr>
+          <w:sz w:val="18"/>
+          <w:szCs w:val="18"/>
+        </w:rPr>
+      </w:pPr>
+      <w:r>
+        <w:rPr>
+          <w:sz w:val="18"/>
+          <w:szCs w:val="18"/>
+        </w:rPr>
+        <w:t xml:space="preserve">Функция </w:t>
+      </w:r>
+      <w:proofErr w:type="spellStart"/>
+      <w:r>
+        <w:rPr>
+          <w:sz w:val="18"/>
+          <w:szCs w:val="18"/>
+        </w:rPr>
+        <w:t>ПолучитьЗначениеСправочникаЦен</w:t>
+      </w:r>
+      <w:proofErr w:type="spellEnd"/>
+      <w:r>
+        <w:rPr>
+          <w:sz w:val="18"/>
+          <w:szCs w:val="18"/>
+        </w:rPr>
+        <w:t>(Номенклатура) Экспорт</w:t>
+      </w:r>
+    </w:p>
+    <w:p>
+      <w:pPr>
+        <w:pStyle w:val="a2"/>
+        <w:rPr>
+          <w:sz w:val="18"/>
+          <w:szCs w:val="18"/>
+        </w:rPr>
+      </w:pPr>
+      <w:r>
+        <w:rPr>
+          <w:sz w:val="18"/>
+          <w:szCs w:val="18"/>
+        </w:rPr>
+        <w:tab/>
+        <w:t xml:space="preserve">Возврат </w:t>
+      </w:r>
+      <w:proofErr w:type="spellStart"/>
+      <w:r>
+        <w:rPr>
+          <w:sz w:val="18"/>
+          <w:szCs w:val="18"/>
+        </w:rPr>
+        <w:t>Номенклатура.Цена</w:t>
+      </w:r>
+      <w:proofErr w:type="spellEnd"/>
+      <w:r>
+        <w:rPr>
+          <w:sz w:val="18"/>
+          <w:szCs w:val="18"/>
+        </w:rPr>
+        <w:t>;</w:t>
+      </w:r>
+    </w:p>
+    <w:p>
+      <w:pPr>
+        <w:pStyle w:val="a2"/>
+        <w:rPr>
+          <w:sz w:val="18"/>
+          <w:szCs w:val="18"/>
+        </w:rPr>
+      </w:pPr>
+      <w:proofErr w:type="spellStart"/>
+      <w:r>
+        <w:rPr>
+          <w:sz w:val="18"/>
+          <w:szCs w:val="18"/>
+        </w:rPr>
+        <w:t>КонецФункции</w:t>
+      </w:r>
+      <w:proofErr w:type="spellEnd"/>
+    </w:p>
+    <w:p>
+      <w:pPr>
+        <w:pStyle w:val="a2"/>
+        <w:rPr>
+          <w:sz w:val="18"/>
+          <w:szCs w:val="18"/>
+        </w:rPr>
+      </w:pPr>
+    </w:p>
+    <w:p>
+      <w:pPr>
+        <w:pStyle w:val="a2"/>
+        <w:rPr>
+          <w:sz w:val="18"/>
+          <w:szCs w:val="18"/>
+        </w:rPr>
+      </w:pPr>
+      <w:r>
+        <w:rPr>
+          <w:sz w:val="18"/>
+          <w:szCs w:val="18"/>
+        </w:rPr>
+        <w:t xml:space="preserve">Функция </w:t>
+      </w:r>
+      <w:proofErr w:type="spellStart"/>
+      <w:r>
+        <w:rPr>
+          <w:sz w:val="18"/>
+          <w:szCs w:val="18"/>
+        </w:rPr>
+        <w:t>ПолучитьЦеныНоменклатуры</w:t>
+      </w:r>
+      <w:proofErr w:type="spellEnd"/>
+      <w:r>
+        <w:rPr>
+          <w:sz w:val="18"/>
+          <w:szCs w:val="18"/>
+        </w:rPr>
+        <w:t xml:space="preserve">(Отбор) Экспорт </w:t>
+      </w:r>
+    </w:p>
+    <w:p>
+      <w:pPr>
+        <w:pStyle w:val="a2"/>
+        <w:rPr>
+          <w:sz w:val="18"/>
+          <w:szCs w:val="18"/>
+        </w:rPr>
+      </w:pPr>
+      <w:r>
+        <w:rPr>
+          <w:sz w:val="18"/>
+          <w:szCs w:val="18"/>
+        </w:rPr>
+        <w:tab/>
+        <w:t xml:space="preserve">Результат = </w:t>
+      </w:r>
+      <w:proofErr w:type="spellStart"/>
+      <w:r>
+        <w:rPr>
+          <w:sz w:val="18"/>
+          <w:szCs w:val="18"/>
+        </w:rPr>
+        <w:t>РегистрыСведений.ЦеныНоменклатуры.СрезПоследних</w:t>
+      </w:r>
+      <w:proofErr w:type="spellEnd"/>
+      <w:proofErr w:type="gramStart"/>
+      <w:r>
+        <w:rPr>
+          <w:sz w:val="18"/>
+          <w:szCs w:val="18"/>
+        </w:rPr>
+        <w:t>(,Отбор</w:t>
+      </w:r>
+      <w:proofErr w:type="gramEnd"/>
+      <w:r>
+        <w:rPr>
+          <w:sz w:val="18"/>
+          <w:szCs w:val="18"/>
+        </w:rPr>
+        <w:t>);</w:t>
+      </w:r>
+    </w:p>
+    <w:p>
+      <w:pPr>
+        <w:pStyle w:val="a2"/>
+        <w:rPr>
+          <w:sz w:val="18"/>
+          <w:szCs w:val="18"/>
+        </w:rPr>
+      </w:pPr>
+      <w:r>
+        <w:rPr>
+          <w:sz w:val="18"/>
+          <w:szCs w:val="18"/>
+        </w:rPr>
+        <w:tab/>
+        <w:t xml:space="preserve">Если </w:t>
+      </w:r>
+      <w:proofErr w:type="spellStart"/>
+      <w:r>
+        <w:rPr>
+          <w:sz w:val="18"/>
+          <w:szCs w:val="18"/>
+        </w:rPr>
+        <w:t>Результат.Количество</w:t>
+      </w:r>
+      <w:proofErr w:type="spellEnd"/>
+      <w:r>
+        <w:rPr>
+          <w:sz w:val="18"/>
+          <w:szCs w:val="18"/>
+        </w:rPr>
+        <w:t xml:space="preserve">() = 0 Тогда </w:t>
+      </w:r>
+    </w:p>
+    <w:p>
+      <w:pPr>
+        <w:pStyle w:val="a2"/>
+        <w:rPr>
+          <w:sz w:val="18"/>
+          <w:szCs w:val="18"/>
+        </w:rPr>
+      </w:pPr>
+      <w:r>
+        <w:rPr>
+          <w:sz w:val="18"/>
+          <w:szCs w:val="18"/>
+        </w:rPr>
+        <w:tab/>
+      </w:r>
+      <w:r>
+        <w:rPr>
+          <w:sz w:val="18"/>
+          <w:szCs w:val="18"/>
+        </w:rPr>
+        <w:tab/>
+        <w:t xml:space="preserve">Возврат 0; </w:t>
+      </w:r>
+    </w:p>
+    <w:p>
+      <w:pPr>
+        <w:pStyle w:val="a2"/>
+        <w:rPr>
+          <w:sz w:val="18"/>
+          <w:szCs w:val="18"/>
+        </w:rPr>
+      </w:pPr>
+      <w:r>
+        <w:rPr>
+          <w:sz w:val="18"/>
+          <w:szCs w:val="18"/>
+        </w:rPr>
+        <w:tab/>
+        <w:t xml:space="preserve">Иначе </w:t>
+      </w:r>
+    </w:p>
+    <w:p>
+      <w:pPr>
+        <w:pStyle w:val="a2"/>
+        <w:rPr>
+          <w:sz w:val="18"/>
+          <w:szCs w:val="18"/>
+        </w:rPr>
+      </w:pPr>
+      <w:r>
+        <w:rPr>
+          <w:sz w:val="18"/>
+          <w:szCs w:val="18"/>
+        </w:rPr>
+        <w:tab/>
+      </w:r>
+      <w:r>
+        <w:rPr>
+          <w:sz w:val="18"/>
+          <w:szCs w:val="18"/>
+        </w:rPr>
+        <w:tab/>
+        <w:t>Возврат Результат[0</w:t>
+      </w:r>
+      <w:proofErr w:type="gramStart"/>
+      <w:r>
+        <w:rPr>
+          <w:sz w:val="18"/>
+          <w:szCs w:val="18"/>
+        </w:rPr>
+        <w:t>].Цена</w:t>
+      </w:r>
+      <w:proofErr w:type="gramEnd"/>
+      <w:r>
+        <w:rPr>
+          <w:sz w:val="18"/>
+          <w:szCs w:val="18"/>
+        </w:rPr>
+        <w:t xml:space="preserve">; </w:t>
+      </w:r>
+    </w:p>
+    <w:p>
+      <w:pPr>
+        <w:pStyle w:val="a2"/>
+        <w:rPr>
+          <w:sz w:val="18"/>
+          <w:szCs w:val="18"/>
+        </w:rPr>
+      </w:pPr>
+      <w:r>
+        <w:rPr>
+          <w:sz w:val="18"/>
+          <w:szCs w:val="18"/>
+        </w:rPr>
+        <w:tab/>
+      </w:r>
+      <w:proofErr w:type="spellStart"/>
+      <w:r>
+        <w:rPr>
+          <w:sz w:val="18"/>
+          <w:szCs w:val="18"/>
+        </w:rPr>
+        <w:t>КонецЕсли</w:t>
+      </w:r>
+      <w:proofErr w:type="spellEnd"/>
+      <w:r>
+        <w:rPr>
+          <w:sz w:val="18"/>
+          <w:szCs w:val="18"/>
+        </w:rPr>
+        <w:t xml:space="preserve">; </w:t>
+      </w:r>
+    </w:p>
+    <w:p>
+      <w:pPr>
+        <w:pStyle w:val="a2"/>
+        <w:rPr>
+          <w:sz w:val="18"/>
+          <w:szCs w:val="18"/>
+        </w:rPr>
+      </w:pPr>
+      <w:proofErr w:type="spellStart"/>
+      <w:r>
+        <w:rPr>
+          <w:sz w:val="18"/>
+          <w:szCs w:val="18"/>
+        </w:rPr>
+        <w:t>КонецФункции</w:t>
+      </w:r>
+      <w:proofErr w:type="spellEnd"/>
+    </w:p>
+    <w:p>
+      <w:pPr>
+        <w:pStyle w:val="a2"/>
+        <w:rPr>
+          <w:sz w:val="18"/>
+          <w:szCs w:val="18"/>
+        </w:rPr>
+      </w:pPr>
+    </w:p>
+    <w:p>
+      <w:pPr>
+        <w:pStyle w:val="a2"/>
         <w:rPr>
           <w:sz w:val="24"/>
           <w:szCs w:val="24"/>
@@ -9466,7 +11087,6 @@
           <w:szCs w:val="24"/>
         </w:rPr>
       </w:pPr>
-      <w:bookmarkStart w:id="1" w:name="_GoBack"/>
       <w:r>
         <w:rPr>
           <w:noProof/>
@@ -9508,7 +11128,6 @@
           </wp:inline>
         </w:drawing>
       </w:r>
-      <w:bookmarkEnd w:id="1"/>
     </w:p>
     <w:p>
       <w:pPr>
@@ -9601,7 +11220,6 @@
           <w:noProof/>
           <w:lang w:eastAsia="ru-RU"/>
         </w:rPr>
-        <w:lastRenderedPageBreak/>
         <w:drawing>
           <wp:inline distT="0" distB="0" distL="0" distR="0" wp14:anchorId="05D34BBE" wp14:editId="012A944E">
             <wp:extent cx="3927709" cy="2196515"/>
@@ -9655,32 +11273,21 @@
     <w:p>
       <w:pPr>
         <w:pStyle w:val="a2"/>
-      </w:pPr>
-    </w:p>
-    <w:p>
-      <w:pPr>
-        <w:pStyle w:val="a2"/>
-        <w:rPr>
-          <w:sz w:val="24"/>
-          <w:szCs w:val="24"/>
-        </w:rPr>
-      </w:pPr>
-    </w:p>
-    <w:p>
-      <w:pPr>
-        <w:pStyle w:val="a2"/>
         <w:rPr>
           <w:bCs/>
           <w:sz w:val="24"/>
           <w:szCs w:val="24"/>
         </w:rPr>
       </w:pPr>
+      <w:bookmarkStart w:id="1" w:name="_GoBack"/>
+      <w:bookmarkEnd w:id="1"/>
       <w:r>
         <w:rPr>
           <w:b/>
           <w:sz w:val="24"/>
           <w:szCs w:val="24"/>
         </w:rPr>
+        <w:lastRenderedPageBreak/>
         <w:t>Вывод:</w:t>
       </w:r>
       <w:r>
@@ -9741,65 +11348,7 @@
           <w:sz w:val="24"/>
           <w:szCs w:val="24"/>
         </w:rPr>
-        <w:t>с документами и регистрами в системе 1</w:t>
-      </w:r>
-      <w:proofErr w:type="gramStart"/>
-      <w:r>
-        <w:rPr>
-          <w:sz w:val="24"/>
-          <w:szCs w:val="24"/>
-        </w:rPr>
-        <w:t>С:</w:t>
-      </w:r>
-      <w:r>
-        <w:rPr>
-          <w:sz w:val="24"/>
-          <w:szCs w:val="24"/>
-        </w:rPr>
-        <w:t>Предприятие</w:t>
-      </w:r>
-      <w:proofErr w:type="gramEnd"/>
-      <w:r>
-        <w:rPr>
-          <w:sz w:val="24"/>
-          <w:szCs w:val="24"/>
-        </w:rPr>
-        <w:t xml:space="preserve">. Были изучены </w:t>
-      </w:r>
-      <w:r>
-        <w:rPr>
-          <w:sz w:val="24"/>
-          <w:szCs w:val="24"/>
-        </w:rPr>
-        <w:t>правил</w:t>
-      </w:r>
-      <w:r>
-        <w:rPr>
-          <w:sz w:val="24"/>
-          <w:szCs w:val="24"/>
-        </w:rPr>
-        <w:t>а</w:t>
-      </w:r>
-      <w:r>
-        <w:rPr>
-          <w:sz w:val="24"/>
-          <w:szCs w:val="24"/>
-        </w:rPr>
-        <w:t xml:space="preserve"> работы с общими модулями и макетами. </w:t>
-      </w:r>
-      <w:r>
-        <w:rPr>
-          <w:sz w:val="24"/>
-          <w:szCs w:val="24"/>
-        </w:rPr>
-        <w:t>Было осуществлено з</w:t>
-      </w:r>
-      <w:r>
-        <w:rPr>
-          <w:sz w:val="24"/>
-          <w:szCs w:val="24"/>
-        </w:rPr>
-        <w:t>накомство с объектной моделью доступа к данным системы 1</w:t>
+        <w:t>с документами и регистрами в системе 1С:Предприятие. Были изучены правила работы с общими модулями и макетами. Было осуществлено знакомство с объектной моделью доступа к данным системы 1</w:t>
       </w:r>
       <w:proofErr w:type="gramStart"/>
       <w:r>
@@ -9947,7 +11496,7 @@
             <w:sz w:val="24"/>
             <w:szCs w:val="24"/>
           </w:rPr>
-          <w:t>11</w:t>
+          <w:t>13</w:t>
         </w:r>
         <w:r>
           <w:rPr>
@@ -13756,7 +15305,7 @@
 </file>
 
 <file path=customXml/itemProps1.xml><?xml version="1.0" encoding="utf-8"?>
-<ds:datastoreItem xmlns:ds="http://schemas.openxmlformats.org/officeDocument/2006/customXml" ds:itemID="{61DAD147-4795-4A93-B24C-42F820937B43}">
+<ds:datastoreItem xmlns:ds="http://schemas.openxmlformats.org/officeDocument/2006/customXml" ds:itemID="{85886F0E-B869-412B-A596-3616F3755995}">
   <ds:schemaRefs>
     <ds:schemaRef ds:uri="http://schemas.openxmlformats.org/officeDocument/2006/bibliography"/>
   </ds:schemaRefs>
